--- a/teoria.docx
+++ b/teoria.docx
@@ -31,6 +31,1053 @@
       <w:pPr>
         <w:pStyle w:val="Normal"/>
         <w:bidi w:val="0"/>
+        <w:jc w:val="center"/>
+        <w:rPr>
+          <w:b/>
+          <w:b/>
+          <w:bCs/>
+          <w:color w:val="000000"/>
+          <w:sz w:val="28"/>
+          <w:szCs w:val="28"/>
+        </w:rPr>
+      </w:pPr>
+      <w:r>
+        <w:rPr/>
+      </w:r>
+    </w:p>
+    <w:p>
+      <w:pPr>
+        <w:pStyle w:val="Normal"/>
+        <w:bidi w:val="0"/>
+        <w:jc w:val="left"/>
+        <w:rPr>
+          <w:b/>
+          <w:b/>
+          <w:bCs/>
+          <w:color w:val="000000"/>
+          <w:sz w:val="28"/>
+          <w:szCs w:val="28"/>
+        </w:rPr>
+      </w:pPr>
+      <w:r>
+        <w:rPr>
+          <w:b/>
+          <w:bCs/>
+          <w:color w:val="000000"/>
+          <w:sz w:val="28"/>
+          <w:szCs w:val="28"/>
+        </w:rPr>
+        <w:tab/>
+      </w:r>
+      <w:r>
+        <w:rPr>
+          <w:b w:val="false"/>
+          <w:bCs w:val="false"/>
+          <w:color w:val="000000"/>
+          <w:sz w:val="28"/>
+          <w:szCs w:val="28"/>
+        </w:rPr>
+        <w:t xml:space="preserve">Passos : </w:t>
+      </w:r>
+      <w:hyperlink r:id="rId2">
+        <w:r>
+          <w:rPr>
+            <w:rStyle w:val="InternetLink"/>
+            <w:b w:val="false"/>
+            <w:bCs w:val="false"/>
+            <w:color w:val="000000"/>
+            <w:sz w:val="28"/>
+            <w:szCs w:val="28"/>
+          </w:rPr>
+          <w:t>página ref</w:t>
+        </w:r>
+      </w:hyperlink>
+      <w:r>
+        <w:rPr>
+          <w:b/>
+          <w:bCs/>
+          <w:color w:val="000000"/>
+          <w:sz w:val="28"/>
+          <w:szCs w:val="28"/>
+        </w:rPr>
+        <w:br/>
+        <w:tab/>
+      </w:r>
+      <w:r>
+        <w:rPr>
+          <w:b w:val="false"/>
+          <w:bCs w:val="false"/>
+          <w:color w:val="000000"/>
+          <w:sz w:val="18"/>
+          <w:szCs w:val="18"/>
+        </w:rPr>
+        <w:t>1.</w:t>
+      </w:r>
+      <w:r>
+        <w:rPr>
+          <w:rFonts w:ascii="Arial;Helvetica;sans-serif" w:hAnsi="Arial;Helvetica;sans-serif"/>
+          <w:b w:val="false"/>
+          <w:bCs w:val="false"/>
+          <w:i w:val="false"/>
+          <w:caps w:val="false"/>
+          <w:smallCaps w:val="false"/>
+          <w:strike/>
+          <w:color w:val="000000"/>
+          <w:spacing w:val="0"/>
+          <w:sz w:val="18"/>
+          <w:szCs w:val="18"/>
+        </w:rPr>
+        <w:t>Escolher a linguagem.</w:t>
+      </w:r>
+      <w:r>
+        <w:rPr>
+          <w:rFonts w:ascii="Arial;Helvetica;sans-serif" w:hAnsi="Arial;Helvetica;sans-serif"/>
+          <w:b w:val="false"/>
+          <w:bCs w:val="false"/>
+          <w:i w:val="false"/>
+          <w:caps w:val="false"/>
+          <w:smallCaps w:val="false"/>
+          <w:color w:val="000000"/>
+          <w:spacing w:val="0"/>
+          <w:sz w:val="18"/>
+          <w:szCs w:val="18"/>
+        </w:rPr>
+        <w:t xml:space="preserve"> </w:t>
+      </w:r>
+    </w:p>
+    <w:p>
+      <w:pPr>
+        <w:pStyle w:val="TextBody"/>
+        <w:widowControl/>
+        <w:numPr>
+          <w:ilvl w:val="1"/>
+          <w:numId w:val="1"/>
+        </w:numPr>
+        <w:tabs>
+          <w:tab w:val="clear" w:pos="709"/>
+          <w:tab w:val="left" w:pos="0" w:leader="none"/>
+        </w:tabs>
+        <w:spacing w:before="0" w:after="0"/>
+        <w:ind w:left="1414" w:hanging="0"/>
+        <w:jc w:val="left"/>
+        <w:rPr>
+          <w:rFonts w:ascii="Arial;Helvetica;sans-serif" w:hAnsi="Arial;Helvetica;sans-serif"/>
+          <w:b w:val="false"/>
+          <w:i w:val="false"/>
+          <w:caps w:val="false"/>
+          <w:smallCaps w:val="false"/>
+          <w:color w:val="000000"/>
+          <w:spacing w:val="0"/>
+          <w:sz w:val="18"/>
+          <w:szCs w:val="18"/>
+        </w:rPr>
+      </w:pPr>
+      <w:r>
+        <w:rPr>
+          <w:rFonts w:ascii="Arial;Helvetica;sans-serif" w:hAnsi="Arial;Helvetica;sans-serif"/>
+          <w:b w:val="false"/>
+          <w:i w:val="false"/>
+          <w:caps w:val="false"/>
+          <w:smallCaps w:val="false"/>
+          <w:color w:val="000000"/>
+          <w:spacing w:val="0"/>
+          <w:sz w:val="18"/>
+          <w:szCs w:val="18"/>
+        </w:rPr>
+        <w:t xml:space="preserve">Dominar sintaxe e comandos básicos. </w:t>
+      </w:r>
+    </w:p>
+    <w:p>
+      <w:pPr>
+        <w:pStyle w:val="TextBody"/>
+        <w:widowControl/>
+        <w:numPr>
+          <w:ilvl w:val="1"/>
+          <w:numId w:val="1"/>
+        </w:numPr>
+        <w:tabs>
+          <w:tab w:val="clear" w:pos="709"/>
+          <w:tab w:val="left" w:pos="0" w:leader="none"/>
+        </w:tabs>
+        <w:spacing w:before="0" w:after="0"/>
+        <w:ind w:left="1414" w:hanging="0"/>
+        <w:jc w:val="left"/>
+        <w:rPr>
+          <w:rFonts w:ascii="Arial;Helvetica;sans-serif" w:hAnsi="Arial;Helvetica;sans-serif"/>
+          <w:b w:val="false"/>
+          <w:i w:val="false"/>
+          <w:caps w:val="false"/>
+          <w:smallCaps w:val="false"/>
+          <w:color w:val="000000"/>
+          <w:spacing w:val="0"/>
+          <w:sz w:val="18"/>
+          <w:szCs w:val="18"/>
+        </w:rPr>
+      </w:pPr>
+      <w:r>
+        <w:rPr>
+          <w:rFonts w:ascii="Arial;Helvetica;sans-serif" w:hAnsi="Arial;Helvetica;sans-serif"/>
+          <w:b w:val="false"/>
+          <w:i w:val="false"/>
+          <w:caps w:val="false"/>
+          <w:smallCaps w:val="false"/>
+          <w:color w:val="000000"/>
+          <w:spacing w:val="0"/>
+          <w:sz w:val="18"/>
+          <w:szCs w:val="18"/>
+        </w:rPr>
+        <w:t>Dominar as funções mais usadas em competições.</w:t>
+      </w:r>
+    </w:p>
+    <w:p>
+      <w:pPr>
+        <w:pStyle w:val="TextBody"/>
+        <w:widowControl/>
+        <w:numPr>
+          <w:ilvl w:val="0"/>
+          <w:numId w:val="1"/>
+        </w:numPr>
+        <w:tabs>
+          <w:tab w:val="clear" w:pos="709"/>
+          <w:tab w:val="left" w:pos="0" w:leader="none"/>
+        </w:tabs>
+        <w:spacing w:before="0" w:after="0"/>
+        <w:ind w:left="707" w:hanging="0"/>
+        <w:jc w:val="left"/>
+        <w:rPr>
+          <w:rFonts w:ascii="Arial;Helvetica;sans-serif" w:hAnsi="Arial;Helvetica;sans-serif"/>
+          <w:b w:val="false"/>
+          <w:i w:val="false"/>
+          <w:caps w:val="false"/>
+          <w:smallCaps w:val="false"/>
+          <w:color w:val="000000"/>
+          <w:spacing w:val="0"/>
+          <w:sz w:val="18"/>
+          <w:szCs w:val="18"/>
+        </w:rPr>
+      </w:pPr>
+      <w:r>
+        <w:rPr>
+          <w:rFonts w:ascii="Arial;Helvetica;sans-serif" w:hAnsi="Arial;Helvetica;sans-serif"/>
+          <w:b w:val="false"/>
+          <w:i w:val="false"/>
+          <w:caps w:val="false"/>
+          <w:smallCaps w:val="false"/>
+          <w:color w:val="000000"/>
+          <w:spacing w:val="0"/>
+          <w:sz w:val="18"/>
+          <w:szCs w:val="18"/>
+        </w:rPr>
+        <w:t>Noções de Complexidade de Algoritmos</w:t>
+      </w:r>
+    </w:p>
+    <w:p>
+      <w:pPr>
+        <w:pStyle w:val="TextBody"/>
+        <w:widowControl/>
+        <w:numPr>
+          <w:ilvl w:val="1"/>
+          <w:numId w:val="1"/>
+        </w:numPr>
+        <w:tabs>
+          <w:tab w:val="clear" w:pos="709"/>
+          <w:tab w:val="left" w:pos="0" w:leader="none"/>
+        </w:tabs>
+        <w:spacing w:before="0" w:after="0"/>
+        <w:ind w:left="1414" w:hanging="0"/>
+        <w:jc w:val="left"/>
+        <w:rPr>
+          <w:rFonts w:ascii="Arial;Helvetica;sans-serif" w:hAnsi="Arial;Helvetica;sans-serif"/>
+          <w:b w:val="false"/>
+          <w:i w:val="false"/>
+          <w:caps w:val="false"/>
+          <w:smallCaps w:val="false"/>
+          <w:color w:val="000000"/>
+          <w:spacing w:val="0"/>
+          <w:sz w:val="18"/>
+          <w:szCs w:val="18"/>
+        </w:rPr>
+      </w:pPr>
+      <w:r>
+        <w:rPr>
+          <w:rFonts w:ascii="Arial;Helvetica;sans-serif" w:hAnsi="Arial;Helvetica;sans-serif"/>
+          <w:b w:val="false"/>
+          <w:i w:val="false"/>
+          <w:caps w:val="false"/>
+          <w:smallCaps w:val="false"/>
+          <w:color w:val="000000"/>
+          <w:spacing w:val="0"/>
+          <w:sz w:val="18"/>
+          <w:szCs w:val="18"/>
+        </w:rPr>
+        <w:t>Calcular complexidade de tempo e memória.</w:t>
+      </w:r>
+    </w:p>
+    <w:p>
+      <w:pPr>
+        <w:pStyle w:val="TextBody"/>
+        <w:widowControl/>
+        <w:numPr>
+          <w:ilvl w:val="1"/>
+          <w:numId w:val="1"/>
+        </w:numPr>
+        <w:tabs>
+          <w:tab w:val="clear" w:pos="709"/>
+          <w:tab w:val="left" w:pos="0" w:leader="none"/>
+        </w:tabs>
+        <w:spacing w:before="0" w:after="0"/>
+        <w:ind w:left="1414" w:hanging="0"/>
+        <w:jc w:val="left"/>
+        <w:rPr>
+          <w:rFonts w:ascii="Arial;Helvetica;sans-serif" w:hAnsi="Arial;Helvetica;sans-serif"/>
+          <w:b w:val="false"/>
+          <w:i w:val="false"/>
+          <w:caps w:val="false"/>
+          <w:smallCaps w:val="false"/>
+          <w:color w:val="000000"/>
+          <w:spacing w:val="0"/>
+          <w:sz w:val="18"/>
+          <w:szCs w:val="18"/>
+        </w:rPr>
+      </w:pPr>
+      <w:r>
+        <w:rPr>
+          <w:rFonts w:ascii="Arial;Helvetica;sans-serif" w:hAnsi="Arial;Helvetica;sans-serif"/>
+          <w:b w:val="false"/>
+          <w:i w:val="false"/>
+          <w:caps w:val="false"/>
+          <w:smallCaps w:val="false"/>
+          <w:color w:val="000000"/>
+          <w:spacing w:val="0"/>
+          <w:sz w:val="18"/>
+          <w:szCs w:val="18"/>
+        </w:rPr>
+        <w:t>Estimativa de tempo.</w:t>
+      </w:r>
+    </w:p>
+    <w:p>
+      <w:pPr>
+        <w:pStyle w:val="TextBody"/>
+        <w:widowControl/>
+        <w:numPr>
+          <w:ilvl w:val="0"/>
+          <w:numId w:val="1"/>
+        </w:numPr>
+        <w:tabs>
+          <w:tab w:val="clear" w:pos="709"/>
+          <w:tab w:val="left" w:pos="0" w:leader="none"/>
+        </w:tabs>
+        <w:spacing w:before="0" w:after="0"/>
+        <w:ind w:left="707" w:hanging="0"/>
+        <w:jc w:val="left"/>
+        <w:rPr>
+          <w:rFonts w:ascii="Arial;Helvetica;sans-serif" w:hAnsi="Arial;Helvetica;sans-serif"/>
+          <w:b w:val="false"/>
+          <w:i w:val="false"/>
+          <w:caps w:val="false"/>
+          <w:smallCaps w:val="false"/>
+          <w:color w:val="000000"/>
+          <w:spacing w:val="0"/>
+          <w:sz w:val="18"/>
+          <w:szCs w:val="18"/>
+        </w:rPr>
+      </w:pPr>
+      <w:r>
+        <w:rPr>
+          <w:rFonts w:ascii="Arial;Helvetica;sans-serif" w:hAnsi="Arial;Helvetica;sans-serif"/>
+          <w:b w:val="false"/>
+          <w:i w:val="false"/>
+          <w:caps w:val="false"/>
+          <w:smallCaps w:val="false"/>
+          <w:color w:val="000000"/>
+          <w:spacing w:val="0"/>
+          <w:sz w:val="18"/>
+          <w:szCs w:val="18"/>
+        </w:rPr>
+        <w:t>Dominar as estruturas de dados básicas.</w:t>
+      </w:r>
+    </w:p>
+    <w:p>
+      <w:pPr>
+        <w:pStyle w:val="TextBody"/>
+        <w:widowControl/>
+        <w:numPr>
+          <w:ilvl w:val="1"/>
+          <w:numId w:val="1"/>
+        </w:numPr>
+        <w:tabs>
+          <w:tab w:val="clear" w:pos="709"/>
+          <w:tab w:val="left" w:pos="0" w:leader="none"/>
+        </w:tabs>
+        <w:spacing w:before="0" w:after="0"/>
+        <w:ind w:left="1414" w:hanging="0"/>
+        <w:jc w:val="left"/>
+        <w:rPr>
+          <w:rFonts w:ascii="Arial;Helvetica;sans-serif" w:hAnsi="Arial;Helvetica;sans-serif"/>
+          <w:b w:val="false"/>
+          <w:i w:val="false"/>
+          <w:caps w:val="false"/>
+          <w:smallCaps w:val="false"/>
+          <w:color w:val="000000"/>
+          <w:spacing w:val="0"/>
+          <w:sz w:val="18"/>
+          <w:szCs w:val="18"/>
+        </w:rPr>
+      </w:pPr>
+      <w:r>
+        <w:rPr>
+          <w:rFonts w:ascii="Arial;Helvetica;sans-serif" w:hAnsi="Arial;Helvetica;sans-serif"/>
+          <w:b w:val="false"/>
+          <w:i w:val="false"/>
+          <w:caps w:val="false"/>
+          <w:smallCaps w:val="false"/>
+          <w:color w:val="000000"/>
+          <w:spacing w:val="0"/>
+          <w:sz w:val="18"/>
+          <w:szCs w:val="18"/>
+        </w:rPr>
+        <w:t>Vetores, strings.</w:t>
+      </w:r>
+    </w:p>
+    <w:p>
+      <w:pPr>
+        <w:pStyle w:val="TextBody"/>
+        <w:widowControl/>
+        <w:numPr>
+          <w:ilvl w:val="1"/>
+          <w:numId w:val="1"/>
+        </w:numPr>
+        <w:tabs>
+          <w:tab w:val="clear" w:pos="709"/>
+          <w:tab w:val="left" w:pos="0" w:leader="none"/>
+        </w:tabs>
+        <w:spacing w:before="0" w:after="0"/>
+        <w:ind w:left="1414" w:hanging="0"/>
+        <w:jc w:val="left"/>
+        <w:rPr>
+          <w:rFonts w:ascii="Arial;Helvetica;sans-serif" w:hAnsi="Arial;Helvetica;sans-serif"/>
+          <w:b w:val="false"/>
+          <w:i w:val="false"/>
+          <w:caps w:val="false"/>
+          <w:smallCaps w:val="false"/>
+          <w:color w:val="000000"/>
+          <w:spacing w:val="0"/>
+          <w:sz w:val="18"/>
+          <w:szCs w:val="18"/>
+        </w:rPr>
+      </w:pPr>
+      <w:r>
+        <w:rPr>
+          <w:rFonts w:ascii="Arial;Helvetica;sans-serif" w:hAnsi="Arial;Helvetica;sans-serif"/>
+          <w:b w:val="false"/>
+          <w:i w:val="false"/>
+          <w:caps w:val="false"/>
+          <w:smallCaps w:val="false"/>
+          <w:color w:val="000000"/>
+          <w:spacing w:val="0"/>
+          <w:sz w:val="18"/>
+          <w:szCs w:val="18"/>
+        </w:rPr>
+        <w:t>Pilha, fila.</w:t>
+      </w:r>
+    </w:p>
+    <w:p>
+      <w:pPr>
+        <w:pStyle w:val="TextBody"/>
+        <w:widowControl/>
+        <w:numPr>
+          <w:ilvl w:val="0"/>
+          <w:numId w:val="1"/>
+        </w:numPr>
+        <w:tabs>
+          <w:tab w:val="clear" w:pos="709"/>
+          <w:tab w:val="left" w:pos="0" w:leader="none"/>
+        </w:tabs>
+        <w:spacing w:before="0" w:after="0"/>
+        <w:ind w:left="707" w:hanging="0"/>
+        <w:jc w:val="left"/>
+        <w:rPr>
+          <w:rFonts w:ascii="Arial;Helvetica;sans-serif" w:hAnsi="Arial;Helvetica;sans-serif"/>
+          <w:b w:val="false"/>
+          <w:i w:val="false"/>
+          <w:caps w:val="false"/>
+          <w:smallCaps w:val="false"/>
+          <w:color w:val="000000"/>
+          <w:spacing w:val="0"/>
+          <w:sz w:val="18"/>
+          <w:szCs w:val="18"/>
+        </w:rPr>
+      </w:pPr>
+      <w:r>
+        <w:rPr>
+          <w:rFonts w:ascii="Arial;Helvetica;sans-serif" w:hAnsi="Arial;Helvetica;sans-serif"/>
+          <w:b w:val="false"/>
+          <w:i w:val="false"/>
+          <w:caps w:val="false"/>
+          <w:smallCaps w:val="false"/>
+          <w:color w:val="000000"/>
+          <w:spacing w:val="0"/>
+          <w:sz w:val="18"/>
+          <w:szCs w:val="18"/>
+        </w:rPr>
+        <w:t>Dominar Entrada e Saída</w:t>
+      </w:r>
+    </w:p>
+    <w:p>
+      <w:pPr>
+        <w:pStyle w:val="TextBody"/>
+        <w:widowControl/>
+        <w:numPr>
+          <w:ilvl w:val="1"/>
+          <w:numId w:val="1"/>
+        </w:numPr>
+        <w:tabs>
+          <w:tab w:val="clear" w:pos="709"/>
+          <w:tab w:val="left" w:pos="0" w:leader="none"/>
+        </w:tabs>
+        <w:spacing w:before="0" w:after="0"/>
+        <w:ind w:left="1414" w:hanging="0"/>
+        <w:jc w:val="left"/>
+        <w:rPr>
+          <w:rFonts w:ascii="Arial;Helvetica;sans-serif" w:hAnsi="Arial;Helvetica;sans-serif"/>
+          <w:b w:val="false"/>
+          <w:i w:val="false"/>
+          <w:caps w:val="false"/>
+          <w:smallCaps w:val="false"/>
+          <w:color w:val="000000"/>
+          <w:spacing w:val="0"/>
+          <w:sz w:val="18"/>
+          <w:szCs w:val="18"/>
+        </w:rPr>
+      </w:pPr>
+      <w:r>
+        <w:rPr>
+          <w:rFonts w:ascii="Arial;Helvetica;sans-serif" w:hAnsi="Arial;Helvetica;sans-serif"/>
+          <w:b w:val="false"/>
+          <w:i w:val="false"/>
+          <w:caps w:val="false"/>
+          <w:smallCaps w:val="false"/>
+          <w:color w:val="000000"/>
+          <w:spacing w:val="0"/>
+          <w:sz w:val="18"/>
+          <w:szCs w:val="18"/>
+        </w:rPr>
+        <w:t>Leitura dos diferentes tipos.</w:t>
+      </w:r>
+    </w:p>
+    <w:p>
+      <w:pPr>
+        <w:pStyle w:val="TextBody"/>
+        <w:widowControl/>
+        <w:numPr>
+          <w:ilvl w:val="1"/>
+          <w:numId w:val="1"/>
+        </w:numPr>
+        <w:tabs>
+          <w:tab w:val="clear" w:pos="709"/>
+          <w:tab w:val="left" w:pos="0" w:leader="none"/>
+        </w:tabs>
+        <w:spacing w:before="0" w:after="0"/>
+        <w:ind w:left="1414" w:hanging="0"/>
+        <w:jc w:val="left"/>
+        <w:rPr>
+          <w:rFonts w:ascii="Arial;Helvetica;sans-serif" w:hAnsi="Arial;Helvetica;sans-serif"/>
+          <w:b w:val="false"/>
+          <w:i w:val="false"/>
+          <w:caps w:val="false"/>
+          <w:smallCaps w:val="false"/>
+          <w:color w:val="000000"/>
+          <w:spacing w:val="0"/>
+          <w:sz w:val="18"/>
+          <w:szCs w:val="18"/>
+        </w:rPr>
+      </w:pPr>
+      <w:r>
+        <w:rPr>
+          <w:rFonts w:ascii="Arial;Helvetica;sans-serif" w:hAnsi="Arial;Helvetica;sans-serif"/>
+          <w:b w:val="false"/>
+          <w:i w:val="false"/>
+          <w:caps w:val="false"/>
+          <w:smallCaps w:val="false"/>
+          <w:color w:val="000000"/>
+          <w:spacing w:val="0"/>
+          <w:sz w:val="18"/>
+          <w:szCs w:val="18"/>
+        </w:rPr>
+        <w:t>Saída formatada dos diferentes tipos.</w:t>
+      </w:r>
+    </w:p>
+    <w:p>
+      <w:pPr>
+        <w:pStyle w:val="TextBody"/>
+        <w:widowControl/>
+        <w:numPr>
+          <w:ilvl w:val="0"/>
+          <w:numId w:val="1"/>
+        </w:numPr>
+        <w:tabs>
+          <w:tab w:val="clear" w:pos="709"/>
+          <w:tab w:val="left" w:pos="0" w:leader="none"/>
+        </w:tabs>
+        <w:spacing w:before="0" w:after="0"/>
+        <w:ind w:left="707" w:hanging="0"/>
+        <w:jc w:val="left"/>
+        <w:rPr>
+          <w:rFonts w:ascii="Arial;Helvetica;sans-serif" w:hAnsi="Arial;Helvetica;sans-serif"/>
+          <w:b w:val="false"/>
+          <w:i w:val="false"/>
+          <w:caps w:val="false"/>
+          <w:smallCaps w:val="false"/>
+          <w:color w:val="000000"/>
+          <w:spacing w:val="0"/>
+          <w:sz w:val="18"/>
+          <w:szCs w:val="18"/>
+        </w:rPr>
+      </w:pPr>
+      <w:r>
+        <w:rPr>
+          <w:rFonts w:ascii="Arial;Helvetica;sans-serif" w:hAnsi="Arial;Helvetica;sans-serif"/>
+          <w:b w:val="false"/>
+          <w:i w:val="false"/>
+          <w:caps w:val="false"/>
+          <w:smallCaps w:val="false"/>
+          <w:color w:val="000000"/>
+          <w:spacing w:val="0"/>
+          <w:sz w:val="18"/>
+          <w:szCs w:val="18"/>
+        </w:rPr>
+        <w:t>Ficar à vontade com Recursão e Backtracking.</w:t>
+      </w:r>
+    </w:p>
+    <w:p>
+      <w:pPr>
+        <w:pStyle w:val="TextBody"/>
+        <w:widowControl/>
+        <w:numPr>
+          <w:ilvl w:val="1"/>
+          <w:numId w:val="1"/>
+        </w:numPr>
+        <w:tabs>
+          <w:tab w:val="clear" w:pos="709"/>
+          <w:tab w:val="left" w:pos="0" w:leader="none"/>
+        </w:tabs>
+        <w:spacing w:before="0" w:after="0"/>
+        <w:ind w:left="1414" w:hanging="0"/>
+        <w:jc w:val="left"/>
+        <w:rPr>
+          <w:rFonts w:ascii="Arial;Helvetica;sans-serif" w:hAnsi="Arial;Helvetica;sans-serif"/>
+          <w:b w:val="false"/>
+          <w:i w:val="false"/>
+          <w:caps w:val="false"/>
+          <w:smallCaps w:val="false"/>
+          <w:color w:val="000000"/>
+          <w:spacing w:val="0"/>
+          <w:sz w:val="18"/>
+          <w:szCs w:val="18"/>
+        </w:rPr>
+      </w:pPr>
+      <w:r>
+        <w:rPr>
+          <w:rFonts w:ascii="Arial;Helvetica;sans-serif" w:hAnsi="Arial;Helvetica;sans-serif"/>
+          <w:b w:val="false"/>
+          <w:i w:val="false"/>
+          <w:caps w:val="false"/>
+          <w:smallCaps w:val="false"/>
+          <w:color w:val="000000"/>
+          <w:spacing w:val="0"/>
+          <w:sz w:val="18"/>
+          <w:szCs w:val="18"/>
+        </w:rPr>
+        <w:t>Saber enumerar permutações, combinações e arranjos.</w:t>
+      </w:r>
+    </w:p>
+    <w:p>
+      <w:pPr>
+        <w:pStyle w:val="TextBody"/>
+        <w:widowControl/>
+        <w:numPr>
+          <w:ilvl w:val="0"/>
+          <w:numId w:val="1"/>
+        </w:numPr>
+        <w:tabs>
+          <w:tab w:val="clear" w:pos="709"/>
+          <w:tab w:val="left" w:pos="0" w:leader="none"/>
+        </w:tabs>
+        <w:spacing w:before="0" w:after="0"/>
+        <w:ind w:left="707" w:hanging="0"/>
+        <w:jc w:val="left"/>
+        <w:rPr>
+          <w:rFonts w:ascii="Arial;Helvetica;sans-serif" w:hAnsi="Arial;Helvetica;sans-serif"/>
+          <w:b w:val="false"/>
+          <w:i w:val="false"/>
+          <w:caps w:val="false"/>
+          <w:smallCaps w:val="false"/>
+          <w:color w:val="000000"/>
+          <w:spacing w:val="0"/>
+          <w:sz w:val="18"/>
+          <w:szCs w:val="18"/>
+        </w:rPr>
+      </w:pPr>
+      <w:r>
+        <w:rPr>
+          <w:rFonts w:ascii="Arial;Helvetica;sans-serif" w:hAnsi="Arial;Helvetica;sans-serif"/>
+          <w:b w:val="false"/>
+          <w:i w:val="false"/>
+          <w:caps w:val="false"/>
+          <w:smallCaps w:val="false"/>
+          <w:color w:val="000000"/>
+          <w:spacing w:val="0"/>
+          <w:sz w:val="18"/>
+          <w:szCs w:val="18"/>
+        </w:rPr>
+        <w:t>Aprender Grafos.</w:t>
+      </w:r>
+    </w:p>
+    <w:p>
+      <w:pPr>
+        <w:pStyle w:val="TextBody"/>
+        <w:widowControl/>
+        <w:numPr>
+          <w:ilvl w:val="1"/>
+          <w:numId w:val="1"/>
+        </w:numPr>
+        <w:tabs>
+          <w:tab w:val="clear" w:pos="709"/>
+          <w:tab w:val="left" w:pos="0" w:leader="none"/>
+        </w:tabs>
+        <w:spacing w:before="0" w:after="0"/>
+        <w:ind w:left="1414" w:hanging="0"/>
+        <w:jc w:val="left"/>
+        <w:rPr>
+          <w:rFonts w:ascii="Arial;Helvetica;sans-serif" w:hAnsi="Arial;Helvetica;sans-serif"/>
+          <w:b w:val="false"/>
+          <w:i w:val="false"/>
+          <w:caps w:val="false"/>
+          <w:smallCaps w:val="false"/>
+          <w:color w:val="000000"/>
+          <w:spacing w:val="0"/>
+          <w:sz w:val="18"/>
+          <w:szCs w:val="18"/>
+        </w:rPr>
+      </w:pPr>
+      <w:r>
+        <w:rPr>
+          <w:rFonts w:ascii="Arial;Helvetica;sans-serif" w:hAnsi="Arial;Helvetica;sans-serif"/>
+          <w:b w:val="false"/>
+          <w:i w:val="false"/>
+          <w:caps w:val="false"/>
+          <w:smallCaps w:val="false"/>
+          <w:color w:val="000000"/>
+          <w:spacing w:val="0"/>
+          <w:sz w:val="18"/>
+          <w:szCs w:val="18"/>
+        </w:rPr>
+        <w:t>Estruturas para representá-los.</w:t>
+      </w:r>
+    </w:p>
+    <w:p>
+      <w:pPr>
+        <w:pStyle w:val="TextBody"/>
+        <w:widowControl/>
+        <w:numPr>
+          <w:ilvl w:val="1"/>
+          <w:numId w:val="1"/>
+        </w:numPr>
+        <w:tabs>
+          <w:tab w:val="clear" w:pos="709"/>
+          <w:tab w:val="left" w:pos="0" w:leader="none"/>
+        </w:tabs>
+        <w:spacing w:before="0" w:after="0"/>
+        <w:ind w:left="1414" w:hanging="0"/>
+        <w:jc w:val="left"/>
+        <w:rPr>
+          <w:rFonts w:ascii="Arial;Helvetica;sans-serif" w:hAnsi="Arial;Helvetica;sans-serif"/>
+          <w:b w:val="false"/>
+          <w:i w:val="false"/>
+          <w:caps w:val="false"/>
+          <w:smallCaps w:val="false"/>
+          <w:color w:val="000000"/>
+          <w:spacing w:val="0"/>
+          <w:sz w:val="18"/>
+          <w:szCs w:val="18"/>
+        </w:rPr>
+      </w:pPr>
+      <w:r>
+        <w:rPr>
+          <w:rFonts w:ascii="Arial;Helvetica;sans-serif" w:hAnsi="Arial;Helvetica;sans-serif"/>
+          <w:b w:val="false"/>
+          <w:i w:val="false"/>
+          <w:caps w:val="false"/>
+          <w:smallCaps w:val="false"/>
+          <w:color w:val="000000"/>
+          <w:spacing w:val="0"/>
+          <w:sz w:val="18"/>
+          <w:szCs w:val="18"/>
+        </w:rPr>
+        <w:t>Algoritmos de busca: BFS, DFS.</w:t>
+      </w:r>
+    </w:p>
+    <w:p>
+      <w:pPr>
+        <w:pStyle w:val="TextBody"/>
+        <w:widowControl/>
+        <w:numPr>
+          <w:ilvl w:val="1"/>
+          <w:numId w:val="1"/>
+        </w:numPr>
+        <w:tabs>
+          <w:tab w:val="clear" w:pos="709"/>
+          <w:tab w:val="left" w:pos="0" w:leader="none"/>
+        </w:tabs>
+        <w:spacing w:before="0" w:after="0"/>
+        <w:ind w:left="1414" w:hanging="0"/>
+        <w:jc w:val="left"/>
+        <w:rPr>
+          <w:rFonts w:ascii="Arial;Helvetica;sans-serif" w:hAnsi="Arial;Helvetica;sans-serif"/>
+          <w:b w:val="false"/>
+          <w:i w:val="false"/>
+          <w:caps w:val="false"/>
+          <w:smallCaps w:val="false"/>
+          <w:color w:val="000000"/>
+          <w:spacing w:val="0"/>
+          <w:sz w:val="18"/>
+          <w:szCs w:val="18"/>
+        </w:rPr>
+      </w:pPr>
+      <w:r>
+        <w:rPr>
+          <w:rFonts w:ascii="Arial;Helvetica;sans-serif" w:hAnsi="Arial;Helvetica;sans-serif"/>
+          <w:b w:val="false"/>
+          <w:i w:val="false"/>
+          <w:caps w:val="false"/>
+          <w:smallCaps w:val="false"/>
+          <w:color w:val="000000"/>
+          <w:spacing w:val="0"/>
+          <w:sz w:val="18"/>
+          <w:szCs w:val="18"/>
+        </w:rPr>
+        <w:t>Árvore Geradora Mínima.</w:t>
+      </w:r>
+    </w:p>
+    <w:p>
+      <w:pPr>
+        <w:pStyle w:val="TextBody"/>
+        <w:widowControl/>
+        <w:numPr>
+          <w:ilvl w:val="1"/>
+          <w:numId w:val="1"/>
+        </w:numPr>
+        <w:tabs>
+          <w:tab w:val="clear" w:pos="709"/>
+          <w:tab w:val="left" w:pos="0" w:leader="none"/>
+        </w:tabs>
+        <w:spacing w:before="0" w:after="0"/>
+        <w:ind w:left="1414" w:hanging="0"/>
+        <w:jc w:val="left"/>
+        <w:rPr>
+          <w:rFonts w:ascii="Arial;Helvetica;sans-serif" w:hAnsi="Arial;Helvetica;sans-serif"/>
+          <w:b w:val="false"/>
+          <w:i w:val="false"/>
+          <w:caps w:val="false"/>
+          <w:smallCaps w:val="false"/>
+          <w:color w:val="000000"/>
+          <w:spacing w:val="0"/>
+          <w:sz w:val="18"/>
+          <w:szCs w:val="18"/>
+        </w:rPr>
+      </w:pPr>
+      <w:r>
+        <w:rPr>
+          <w:rFonts w:ascii="Arial;Helvetica;sans-serif" w:hAnsi="Arial;Helvetica;sans-serif"/>
+          <w:b w:val="false"/>
+          <w:i w:val="false"/>
+          <w:caps w:val="false"/>
+          <w:smallCaps w:val="false"/>
+          <w:color w:val="000000"/>
+          <w:spacing w:val="0"/>
+          <w:sz w:val="18"/>
+          <w:szCs w:val="18"/>
+        </w:rPr>
+        <w:t>Caminhos mínimos.</w:t>
+      </w:r>
+    </w:p>
+    <w:p>
+      <w:pPr>
+        <w:pStyle w:val="TextBody"/>
+        <w:widowControl/>
+        <w:numPr>
+          <w:ilvl w:val="0"/>
+          <w:numId w:val="1"/>
+        </w:numPr>
+        <w:tabs>
+          <w:tab w:val="clear" w:pos="709"/>
+          <w:tab w:val="left" w:pos="0" w:leader="none"/>
+        </w:tabs>
+        <w:spacing w:before="0" w:after="0"/>
+        <w:ind w:left="707" w:hanging="0"/>
+        <w:jc w:val="left"/>
+        <w:rPr>
+          <w:rFonts w:ascii="Arial;Helvetica;sans-serif" w:hAnsi="Arial;Helvetica;sans-serif"/>
+          <w:b w:val="false"/>
+          <w:i w:val="false"/>
+          <w:caps w:val="false"/>
+          <w:smallCaps w:val="false"/>
+          <w:color w:val="000000"/>
+          <w:spacing w:val="0"/>
+          <w:sz w:val="18"/>
+          <w:szCs w:val="18"/>
+        </w:rPr>
+      </w:pPr>
+      <w:r>
+        <w:rPr>
+          <w:rFonts w:ascii="Arial;Helvetica;sans-serif" w:hAnsi="Arial;Helvetica;sans-serif"/>
+          <w:b w:val="false"/>
+          <w:i w:val="false"/>
+          <w:caps w:val="false"/>
+          <w:smallCaps w:val="false"/>
+          <w:color w:val="000000"/>
+          <w:spacing w:val="0"/>
+          <w:sz w:val="18"/>
+          <w:szCs w:val="18"/>
+        </w:rPr>
+        <w:t>Aprender Programação Dinâmica.</w:t>
+      </w:r>
+    </w:p>
+    <w:p>
+      <w:pPr>
+        <w:pStyle w:val="TextBody"/>
+        <w:widowControl/>
+        <w:numPr>
+          <w:ilvl w:val="1"/>
+          <w:numId w:val="1"/>
+        </w:numPr>
+        <w:tabs>
+          <w:tab w:val="clear" w:pos="709"/>
+          <w:tab w:val="left" w:pos="0" w:leader="none"/>
+        </w:tabs>
+        <w:spacing w:before="0" w:after="0"/>
+        <w:ind w:left="1414" w:hanging="0"/>
+        <w:jc w:val="left"/>
+        <w:rPr>
+          <w:rFonts w:ascii="Arial;Helvetica;sans-serif" w:hAnsi="Arial;Helvetica;sans-serif"/>
+          <w:b w:val="false"/>
+          <w:i w:val="false"/>
+          <w:caps w:val="false"/>
+          <w:smallCaps w:val="false"/>
+          <w:color w:val="000000"/>
+          <w:spacing w:val="0"/>
+          <w:sz w:val="18"/>
+          <w:szCs w:val="18"/>
+        </w:rPr>
+      </w:pPr>
+      <w:r>
+        <w:rPr>
+          <w:rFonts w:ascii="Arial;Helvetica;sans-serif" w:hAnsi="Arial;Helvetica;sans-serif"/>
+          <w:b w:val="false"/>
+          <w:i w:val="false"/>
+          <w:caps w:val="false"/>
+          <w:smallCaps w:val="false"/>
+          <w:color w:val="000000"/>
+          <w:spacing w:val="0"/>
+          <w:sz w:val="18"/>
+          <w:szCs w:val="18"/>
+        </w:rPr>
+        <w:t>Entender a idéia.</w:t>
+      </w:r>
+    </w:p>
+    <w:p>
+      <w:pPr>
+        <w:pStyle w:val="TextBody"/>
+        <w:widowControl/>
+        <w:numPr>
+          <w:ilvl w:val="1"/>
+          <w:numId w:val="1"/>
+        </w:numPr>
+        <w:tabs>
+          <w:tab w:val="clear" w:pos="709"/>
+          <w:tab w:val="left" w:pos="0" w:leader="none"/>
+        </w:tabs>
+        <w:ind w:left="1414" w:hanging="0"/>
+        <w:jc w:val="left"/>
+        <w:rPr>
+          <w:rFonts w:ascii="Arial;Helvetica;sans-serif" w:hAnsi="Arial;Helvetica;sans-serif"/>
+          <w:b w:val="false"/>
+          <w:i w:val="false"/>
+          <w:caps w:val="false"/>
+          <w:smallCaps w:val="false"/>
+          <w:color w:val="000000"/>
+          <w:spacing w:val="0"/>
+          <w:sz w:val="18"/>
+          <w:szCs w:val="18"/>
+        </w:rPr>
+      </w:pPr>
+      <w:r>
+        <w:rPr>
+          <w:rFonts w:ascii="Arial;Helvetica;sans-serif" w:hAnsi="Arial;Helvetica;sans-serif"/>
+          <w:b w:val="false"/>
+          <w:i w:val="false"/>
+          <w:caps w:val="false"/>
+          <w:smallCaps w:val="false"/>
+          <w:color w:val="000000"/>
+          <w:spacing w:val="0"/>
+          <w:sz w:val="18"/>
+          <w:szCs w:val="18"/>
+        </w:rPr>
+        <w:t>Conhecer os problemas clássico.</w:t>
+      </w:r>
+    </w:p>
+    <w:p>
+      <w:pPr>
+        <w:pStyle w:val="Normal"/>
+        <w:bidi w:val="0"/>
+        <w:jc w:val="center"/>
+        <w:rPr>
+          <w:b/>
+          <w:b/>
+          <w:bCs/>
+          <w:color w:val="000000"/>
+          <w:sz w:val="28"/>
+          <w:szCs w:val="28"/>
+        </w:rPr>
+      </w:pPr>
+      <w:r>
+        <w:rPr/>
+      </w:r>
+    </w:p>
+    <w:p>
+      <w:pPr>
+        <w:pStyle w:val="Normal"/>
+        <w:bidi w:val="0"/>
+        <w:jc w:val="center"/>
+        <w:rPr>
+          <w:b/>
+          <w:b/>
+          <w:bCs/>
+          <w:color w:val="000000"/>
+          <w:sz w:val="28"/>
+          <w:szCs w:val="28"/>
+        </w:rPr>
+      </w:pPr>
+      <w:r>
+        <w:rPr/>
+      </w:r>
+    </w:p>
+    <w:p>
+      <w:pPr>
+        <w:pStyle w:val="Normal"/>
+        <w:bidi w:val="0"/>
+        <w:jc w:val="left"/>
+        <w:rPr/>
+      </w:pPr>
+      <w:r>
+        <w:rPr/>
+        <w:t xml:space="preserve">Anotações Gerais : </w:t>
+      </w:r>
+    </w:p>
+    <w:p>
+      <w:pPr>
+        <w:pStyle w:val="Normal"/>
+        <w:bidi w:val="0"/>
         <w:jc w:val="left"/>
         <w:rPr>
           <w:b w:val="false"/>
@@ -294,38 +1341,7 @@
         </w:rPr>
       </w:pPr>
       <w:r>
-        <w:rPr>
-          <w:b w:val="false"/>
-          <w:bCs w:val="false"/>
-          <w:color w:val="000000"/>
-          <w:sz w:val="24"/>
-          <w:szCs w:val="24"/>
-        </w:rPr>
-      </w:r>
-    </w:p>
-    <w:p>
-      <w:pPr>
-        <w:pStyle w:val="Normal"/>
-        <w:bidi w:val="0"/>
-        <w:jc w:val="left"/>
-        <w:rPr>
-          <w:b w:val="false"/>
-          <w:b w:val="false"/>
-          <w:bCs w:val="false"/>
-          <w:color w:val="000000"/>
-          <w:sz w:val="24"/>
-          <w:szCs w:val="24"/>
-        </w:rPr>
-      </w:pPr>
-      <w:r>
-        <w:rPr>
-          <w:b w:val="false"/>
-          <w:bCs w:val="false"/>
-          <w:color w:val="000000"/>
-          <w:sz w:val="24"/>
-          <w:szCs w:val="24"/>
-        </w:rPr>
-        <w:t>remoção em o(1)</w:t>
+        <w:rPr/>
       </w:r>
     </w:p>
     <w:sectPr>
@@ -335,9 +1351,277 @@
       <w:pgNumType w:fmt="decimal"/>
       <w:formProt w:val="false"/>
       <w:textDirection w:val="lrTb"/>
+      <w:docGrid w:type="default" w:linePitch="100" w:charSpace="0"/>
     </w:sectPr>
   </w:body>
 </w:document>
+</file>
+
+<file path=word/numbering.xml><?xml version="1.0" encoding="utf-8"?>
+<w:numbering xmlns:w="http://schemas.openxmlformats.org/wordprocessingml/2006/main" xmlns:o="urn:schemas-microsoft-com:office:office" xmlns:r="http://schemas.openxmlformats.org/officeDocument/2006/relationships" xmlns:v="urn:schemas-microsoft-com:vml">
+  <w:abstractNum w:abstractNumId="1">
+    <w:lvl w:ilvl="0">
+      <w:start w:val="1"/>
+      <w:numFmt w:val="decimal"/>
+      <w:suff w:val="nothing"/>
+      <w:lvlText w:val="%1."/>
+      <w:lvlJc w:val="left"/>
+      <w:pPr>
+        <w:tabs>
+          <w:tab w:val="num" w:pos="707"/>
+        </w:tabs>
+        <w:ind w:left="707" w:hanging="0"/>
+      </w:pPr>
+      <w:rPr/>
+    </w:lvl>
+    <w:lvl w:ilvl="1">
+      <w:start w:val="1"/>
+      <w:numFmt w:val="bullet"/>
+      <w:suff w:val="nothing"/>
+      <w:lvlText w:val=""/>
+      <w:lvlJc w:val="left"/>
+      <w:pPr>
+        <w:tabs>
+          <w:tab w:val="num" w:pos="1414"/>
+        </w:tabs>
+        <w:ind w:left="1414" w:hanging="0"/>
+      </w:pPr>
+      <w:rPr>
+        <w:rFonts w:ascii="Symbol" w:hAnsi="Symbol" w:cs="Symbol" w:hint="default"/>
+      </w:rPr>
+    </w:lvl>
+    <w:lvl w:ilvl="2">
+      <w:start w:val="1"/>
+      <w:numFmt w:val="bullet"/>
+      <w:lvlText w:val=""/>
+      <w:lvlJc w:val="left"/>
+      <w:pPr>
+        <w:tabs>
+          <w:tab w:val="num" w:pos="2121"/>
+        </w:tabs>
+        <w:ind w:left="2121" w:hanging="283"/>
+      </w:pPr>
+      <w:rPr>
+        <w:rFonts w:ascii="Symbol" w:hAnsi="Symbol" w:cs="Symbol" w:hint="default"/>
+      </w:rPr>
+    </w:lvl>
+    <w:lvl w:ilvl="3">
+      <w:start w:val="1"/>
+      <w:numFmt w:val="bullet"/>
+      <w:lvlText w:val=""/>
+      <w:lvlJc w:val="left"/>
+      <w:pPr>
+        <w:tabs>
+          <w:tab w:val="num" w:pos="2828"/>
+        </w:tabs>
+        <w:ind w:left="2828" w:hanging="283"/>
+      </w:pPr>
+      <w:rPr>
+        <w:rFonts w:ascii="Symbol" w:hAnsi="Symbol" w:cs="Symbol" w:hint="default"/>
+      </w:rPr>
+    </w:lvl>
+    <w:lvl w:ilvl="4">
+      <w:start w:val="1"/>
+      <w:numFmt w:val="bullet"/>
+      <w:lvlText w:val=""/>
+      <w:lvlJc w:val="left"/>
+      <w:pPr>
+        <w:tabs>
+          <w:tab w:val="num" w:pos="3535"/>
+        </w:tabs>
+        <w:ind w:left="3535" w:hanging="283"/>
+      </w:pPr>
+      <w:rPr>
+        <w:rFonts w:ascii="Symbol" w:hAnsi="Symbol" w:cs="Symbol" w:hint="default"/>
+      </w:rPr>
+    </w:lvl>
+    <w:lvl w:ilvl="5">
+      <w:start w:val="1"/>
+      <w:numFmt w:val="bullet"/>
+      <w:lvlText w:val=""/>
+      <w:lvlJc w:val="left"/>
+      <w:pPr>
+        <w:tabs>
+          <w:tab w:val="num" w:pos="4242"/>
+        </w:tabs>
+        <w:ind w:left="4242" w:hanging="283"/>
+      </w:pPr>
+      <w:rPr>
+        <w:rFonts w:ascii="Symbol" w:hAnsi="Symbol" w:cs="Symbol" w:hint="default"/>
+      </w:rPr>
+    </w:lvl>
+    <w:lvl w:ilvl="6">
+      <w:start w:val="1"/>
+      <w:numFmt w:val="bullet"/>
+      <w:lvlText w:val=""/>
+      <w:lvlJc w:val="left"/>
+      <w:pPr>
+        <w:tabs>
+          <w:tab w:val="num" w:pos="4949"/>
+        </w:tabs>
+        <w:ind w:left="4949" w:hanging="283"/>
+      </w:pPr>
+      <w:rPr>
+        <w:rFonts w:ascii="Symbol" w:hAnsi="Symbol" w:cs="Symbol" w:hint="default"/>
+      </w:rPr>
+    </w:lvl>
+    <w:lvl w:ilvl="7">
+      <w:start w:val="1"/>
+      <w:numFmt w:val="bullet"/>
+      <w:lvlText w:val=""/>
+      <w:lvlJc w:val="left"/>
+      <w:pPr>
+        <w:tabs>
+          <w:tab w:val="num" w:pos="5656"/>
+        </w:tabs>
+        <w:ind w:left="5656" w:hanging="283"/>
+      </w:pPr>
+      <w:rPr>
+        <w:rFonts w:ascii="Symbol" w:hAnsi="Symbol" w:cs="Symbol" w:hint="default"/>
+      </w:rPr>
+    </w:lvl>
+    <w:lvl w:ilvl="8">
+      <w:start w:val="1"/>
+      <w:numFmt w:val="bullet"/>
+      <w:lvlText w:val=""/>
+      <w:lvlJc w:val="left"/>
+      <w:pPr>
+        <w:tabs>
+          <w:tab w:val="num" w:pos="6363"/>
+        </w:tabs>
+        <w:ind w:left="6363" w:hanging="283"/>
+      </w:pPr>
+      <w:rPr>
+        <w:rFonts w:ascii="Symbol" w:hAnsi="Symbol" w:cs="Symbol" w:hint="default"/>
+      </w:rPr>
+    </w:lvl>
+  </w:abstractNum>
+  <w:abstractNum w:abstractNumId="2">
+    <w:lvl w:ilvl="0">
+      <w:start w:val="1"/>
+      <w:numFmt w:val="none"/>
+      <w:suff w:val="nothing"/>
+      <w:lvlText w:val=""/>
+      <w:lvlJc w:val="left"/>
+      <w:pPr>
+        <w:tabs>
+          <w:tab w:val="num" w:pos="0"/>
+        </w:tabs>
+        <w:ind w:left="0" w:hanging="0"/>
+      </w:pPr>
+    </w:lvl>
+    <w:lvl w:ilvl="1">
+      <w:start w:val="1"/>
+      <w:numFmt w:val="none"/>
+      <w:suff w:val="nothing"/>
+      <w:lvlText w:val=""/>
+      <w:lvlJc w:val="left"/>
+      <w:pPr>
+        <w:tabs>
+          <w:tab w:val="num" w:pos="0"/>
+        </w:tabs>
+        <w:ind w:left="0" w:hanging="0"/>
+      </w:pPr>
+    </w:lvl>
+    <w:lvl w:ilvl="2">
+      <w:start w:val="1"/>
+      <w:numFmt w:val="none"/>
+      <w:suff w:val="nothing"/>
+      <w:lvlText w:val=""/>
+      <w:lvlJc w:val="left"/>
+      <w:pPr>
+        <w:tabs>
+          <w:tab w:val="num" w:pos="0"/>
+        </w:tabs>
+        <w:ind w:left="0" w:hanging="0"/>
+      </w:pPr>
+    </w:lvl>
+    <w:lvl w:ilvl="3">
+      <w:start w:val="1"/>
+      <w:numFmt w:val="none"/>
+      <w:suff w:val="nothing"/>
+      <w:lvlText w:val=""/>
+      <w:lvlJc w:val="left"/>
+      <w:pPr>
+        <w:tabs>
+          <w:tab w:val="num" w:pos="0"/>
+        </w:tabs>
+        <w:ind w:left="0" w:hanging="0"/>
+      </w:pPr>
+    </w:lvl>
+    <w:lvl w:ilvl="4">
+      <w:start w:val="1"/>
+      <w:numFmt w:val="none"/>
+      <w:suff w:val="nothing"/>
+      <w:lvlText w:val=""/>
+      <w:lvlJc w:val="left"/>
+      <w:pPr>
+        <w:tabs>
+          <w:tab w:val="num" w:pos="0"/>
+        </w:tabs>
+        <w:ind w:left="0" w:hanging="0"/>
+      </w:pPr>
+    </w:lvl>
+    <w:lvl w:ilvl="5">
+      <w:start w:val="1"/>
+      <w:numFmt w:val="none"/>
+      <w:suff w:val="nothing"/>
+      <w:lvlText w:val=""/>
+      <w:lvlJc w:val="left"/>
+      <w:pPr>
+        <w:tabs>
+          <w:tab w:val="num" w:pos="0"/>
+        </w:tabs>
+        <w:ind w:left="0" w:hanging="0"/>
+      </w:pPr>
+    </w:lvl>
+    <w:lvl w:ilvl="6">
+      <w:start w:val="1"/>
+      <w:numFmt w:val="none"/>
+      <w:suff w:val="nothing"/>
+      <w:lvlText w:val=""/>
+      <w:lvlJc w:val="left"/>
+      <w:pPr>
+        <w:tabs>
+          <w:tab w:val="num" w:pos="0"/>
+        </w:tabs>
+        <w:ind w:left="0" w:hanging="0"/>
+      </w:pPr>
+    </w:lvl>
+    <w:lvl w:ilvl="7">
+      <w:start w:val="1"/>
+      <w:numFmt w:val="none"/>
+      <w:suff w:val="nothing"/>
+      <w:lvlText w:val=""/>
+      <w:lvlJc w:val="left"/>
+      <w:pPr>
+        <w:tabs>
+          <w:tab w:val="num" w:pos="0"/>
+        </w:tabs>
+        <w:ind w:left="0" w:hanging="0"/>
+      </w:pPr>
+    </w:lvl>
+    <w:lvl w:ilvl="8">
+      <w:start w:val="1"/>
+      <w:numFmt w:val="none"/>
+      <w:suff w:val="nothing"/>
+      <w:lvlText w:val=""/>
+      <w:lvlJc w:val="left"/>
+      <w:pPr>
+        <w:tabs>
+          <w:tab w:val="num" w:pos="0"/>
+        </w:tabs>
+        <w:ind w:left="0" w:hanging="0"/>
+      </w:pPr>
+    </w:lvl>
+  </w:abstractNum>
+  <w:num w:numId="1">
+    <w:abstractNumId w:val="1"/>
+  </w:num>
+  <w:num w:numId="2">
+    <w:abstractNumId w:val="2"/>
+  </w:num>
+</w:numbering>
 </file>
 
 <file path=word/styles.xml><?xml version="1.0" encoding="utf-8"?>
@@ -347,14 +1631,12 @@
       <w:rPr>
         <w:rFonts w:ascii="Calibri" w:hAnsi="Calibri" w:eastAsia="Arial Unicode MS" w:cs="Lucida Sans"/>
         <w:kern w:val="2"/>
-        <w:sz w:val="24"/>
         <w:szCs w:val="24"/>
         <w:lang w:val="pt-BR" w:eastAsia="zh-CN" w:bidi="hi-IN"/>
       </w:rPr>
     </w:rPrDefault>
     <w:pPrDefault>
       <w:pPr>
-        <w:widowControl/>
         <w:suppressAutoHyphens w:val="true"/>
       </w:pPr>
     </w:pPrDefault>
@@ -364,7 +1646,10 @@
     <w:qFormat/>
     <w:pPr>
       <w:widowControl/>
+      <w:suppressAutoHyphens w:val="true"/>
       <w:bidi w:val="0"/>
+      <w:spacing w:before="0" w:after="0"/>
+      <w:jc w:val="left"/>
     </w:pPr>
     <w:rPr>
       <w:rFonts w:ascii="Calibri" w:hAnsi="Calibri" w:eastAsia="Arial Unicode MS" w:cs="Lucida Sans"/>
@@ -375,10 +1660,30 @@
       <w:lang w:val="pt-BR" w:eastAsia="zh-CN" w:bidi="hi-IN"/>
     </w:rPr>
   </w:style>
-  <w:style w:type="paragraph" w:styleId="Ttulo">
-    <w:name w:val="Título"/>
+  <w:style w:type="character" w:styleId="NumberingSymbols">
+    <w:name w:val="Numbering Symbols"/>
+    <w:qFormat/>
+    <w:rPr/>
+  </w:style>
+  <w:style w:type="character" w:styleId="Bullets">
+    <w:name w:val="Bullets"/>
+    <w:qFormat/>
+    <w:rPr>
+      <w:rFonts w:ascii="OpenSymbol" w:hAnsi="OpenSymbol" w:eastAsia="OpenSymbol" w:cs="OpenSymbol"/>
+    </w:rPr>
+  </w:style>
+  <w:style w:type="character" w:styleId="InternetLink">
+    <w:name w:val="Hyperlink"/>
+    <w:rPr>
+      <w:color w:val="000080"/>
+      <w:u w:val="single"/>
+      <w:lang w:val="zxx" w:eastAsia="zxx" w:bidi="zxx"/>
+    </w:rPr>
+  </w:style>
+  <w:style w:type="paragraph" w:styleId="Heading">
+    <w:name w:val="Heading"/>
     <w:basedOn w:val="Normal"/>
-    <w:next w:val="Corpodotexto"/>
+    <w:next w:val="TextBody"/>
     <w:qFormat/>
     <w:pPr>
       <w:keepNext w:val="true"/>
@@ -390,7 +1695,7 @@
       <w:szCs w:val="28"/>
     </w:rPr>
   </w:style>
-  <w:style w:type="paragraph" w:styleId="Corpodotexto">
+  <w:style w:type="paragraph" w:styleId="TextBody">
     <w:name w:val="Body Text"/>
     <w:basedOn w:val="Normal"/>
     <w:pPr>
@@ -398,15 +1703,15 @@
     </w:pPr>
     <w:rPr/>
   </w:style>
-  <w:style w:type="paragraph" w:styleId="Lista">
+  <w:style w:type="paragraph" w:styleId="List">
     <w:name w:val="List"/>
-    <w:basedOn w:val="Corpodotexto"/>
+    <w:basedOn w:val="TextBody"/>
     <w:pPr/>
     <w:rPr>
       <w:rFonts w:ascii="Calibri" w:hAnsi="Calibri" w:cs="Lucida Sans"/>
     </w:rPr>
   </w:style>
-  <w:style w:type="paragraph" w:styleId="Legenda">
+  <w:style w:type="paragraph" w:styleId="Caption">
     <w:name w:val="Caption"/>
     <w:basedOn w:val="Normal"/>
     <w:qFormat/>
@@ -422,6 +1727,32 @@
       <w:szCs w:val="24"/>
     </w:rPr>
   </w:style>
+  <w:style w:type="paragraph" w:styleId="Index">
+    <w:name w:val="Index"/>
+    <w:basedOn w:val="Normal"/>
+    <w:qFormat/>
+    <w:pPr>
+      <w:suppressLineNumbers/>
+    </w:pPr>
+    <w:rPr>
+      <w:rFonts w:ascii="Calibri" w:hAnsi="Calibri" w:cs="Lucida Sans"/>
+    </w:rPr>
+  </w:style>
+  <w:style w:type="paragraph" w:styleId="Ttulo">
+    <w:name w:val="Título"/>
+    <w:basedOn w:val="Normal"/>
+    <w:next w:val="TextBody"/>
+    <w:qFormat/>
+    <w:pPr>
+      <w:keepNext w:val="true"/>
+      <w:spacing w:before="240" w:after="120"/>
+    </w:pPr>
+    <w:rPr>
+      <w:rFonts w:ascii="Calibri" w:hAnsi="Calibri" w:eastAsia="Arial Unicode MS" w:cs="Lucida Sans"/>
+      <w:sz w:val="28"/>
+      <w:szCs w:val="28"/>
+    </w:rPr>
+  </w:style>
   <w:style w:type="paragraph" w:styleId="Ndice">
     <w:name w:val="Índice"/>
     <w:basedOn w:val="Normal"/>

--- a/teoria.docx
+++ b/teoria.docx
@@ -42,22 +42,21 @@
         </w:rPr>
       </w:pPr>
       <w:r>
-        <w:rPr/>
-      </w:r>
-    </w:p>
-    <w:p>
-      <w:pPr>
-        <w:pStyle w:val="Normal"/>
-        <w:bidi w:val="0"/>
-        <w:jc w:val="left"/>
-        <w:rPr>
-          <w:b/>
+        <w:rPr>
           <w:b/>
           <w:bCs/>
           <w:color w:val="000000"/>
           <w:sz w:val="28"/>
           <w:szCs w:val="28"/>
         </w:rPr>
+      </w:r>
+    </w:p>
+    <w:p>
+      <w:pPr>
+        <w:pStyle w:val="Normal"/>
+        <w:bidi w:val="0"/>
+        <w:jc w:val="left"/>
+        <w:rPr/>
       </w:pPr>
       <w:r>
         <w:rPr>
@@ -82,12 +81,7 @@
       <w:hyperlink r:id="rId2">
         <w:r>
           <w:rPr>
-            <w:rStyle w:val="InternetLink"/>
-            <w:b w:val="false"/>
-            <w:bCs w:val="false"/>
-            <w:color w:val="000000"/>
-            <w:sz w:val="28"/>
-            <w:szCs w:val="28"/>
+            <w:rStyle w:val="LinkdaInternet"/>
           </w:rPr>
           <w:t>página ref</w:t>
         </w:r>
@@ -147,7 +141,7 @@
     </w:p>
     <w:p>
       <w:pPr>
-        <w:pStyle w:val="TextBody"/>
+        <w:pStyle w:val="Corpodotexto"/>
         <w:widowControl/>
         <w:numPr>
           <w:ilvl w:val="1"/>
@@ -158,11 +152,13 @@
           <w:tab w:val="left" w:pos="0" w:leader="none"/>
         </w:tabs>
         <w:spacing w:before="0" w:after="0"/>
-        <w:ind w:left="1414" w:hanging="0"/>
-        <w:jc w:val="left"/>
-        <w:rPr>
-          <w:rFonts w:ascii="Arial;Helvetica;sans-serif" w:hAnsi="Arial;Helvetica;sans-serif"/>
-          <w:b w:val="false"/>
+        <w:ind w:left="1414" w:right="0" w:hanging="0"/>
+        <w:jc w:val="left"/>
+        <w:rPr>
+          <w:rFonts w:ascii="Arial;Helvetica;sans-serif" w:hAnsi="Arial;Helvetica;sans-serif"/>
+          <w:b w:val="false"/>
+          <w:b w:val="false"/>
+          <w:i w:val="false"/>
           <w:i w:val="false"/>
           <w:caps w:val="false"/>
           <w:smallCaps w:val="false"/>
@@ -189,7 +185,7 @@
     </w:p>
     <w:p>
       <w:pPr>
-        <w:pStyle w:val="TextBody"/>
+        <w:pStyle w:val="Corpodotexto"/>
         <w:widowControl/>
         <w:numPr>
           <w:ilvl w:val="1"/>
@@ -200,11 +196,13 @@
           <w:tab w:val="left" w:pos="0" w:leader="none"/>
         </w:tabs>
         <w:spacing w:before="0" w:after="0"/>
-        <w:ind w:left="1414" w:hanging="0"/>
-        <w:jc w:val="left"/>
-        <w:rPr>
-          <w:rFonts w:ascii="Arial;Helvetica;sans-serif" w:hAnsi="Arial;Helvetica;sans-serif"/>
-          <w:b w:val="false"/>
+        <w:ind w:left="1414" w:right="0" w:hanging="0"/>
+        <w:jc w:val="left"/>
+        <w:rPr>
+          <w:rFonts w:ascii="Arial;Helvetica;sans-serif" w:hAnsi="Arial;Helvetica;sans-serif"/>
+          <w:b w:val="false"/>
+          <w:b w:val="false"/>
+          <w:i w:val="false"/>
           <w:i w:val="false"/>
           <w:caps w:val="false"/>
           <w:smallCaps w:val="false"/>
@@ -231,7 +229,7 @@
     </w:p>
     <w:p>
       <w:pPr>
-        <w:pStyle w:val="TextBody"/>
+        <w:pStyle w:val="Corpodotexto"/>
         <w:widowControl/>
         <w:numPr>
           <w:ilvl w:val="0"/>
@@ -242,11 +240,13 @@
           <w:tab w:val="left" w:pos="0" w:leader="none"/>
         </w:tabs>
         <w:spacing w:before="0" w:after="0"/>
-        <w:ind w:left="707" w:hanging="0"/>
-        <w:jc w:val="left"/>
-        <w:rPr>
-          <w:rFonts w:ascii="Arial;Helvetica;sans-serif" w:hAnsi="Arial;Helvetica;sans-serif"/>
-          <w:b w:val="false"/>
+        <w:ind w:left="707" w:right="0" w:hanging="0"/>
+        <w:jc w:val="left"/>
+        <w:rPr>
+          <w:rFonts w:ascii="Arial;Helvetica;sans-serif" w:hAnsi="Arial;Helvetica;sans-serif"/>
+          <w:b w:val="false"/>
+          <w:b w:val="false"/>
+          <w:i w:val="false"/>
           <w:i w:val="false"/>
           <w:caps w:val="false"/>
           <w:smallCaps w:val="false"/>
@@ -273,7 +273,7 @@
     </w:p>
     <w:p>
       <w:pPr>
-        <w:pStyle w:val="TextBody"/>
+        <w:pStyle w:val="Corpodotexto"/>
         <w:widowControl/>
         <w:numPr>
           <w:ilvl w:val="1"/>
@@ -284,11 +284,13 @@
           <w:tab w:val="left" w:pos="0" w:leader="none"/>
         </w:tabs>
         <w:spacing w:before="0" w:after="0"/>
-        <w:ind w:left="1414" w:hanging="0"/>
-        <w:jc w:val="left"/>
-        <w:rPr>
-          <w:rFonts w:ascii="Arial;Helvetica;sans-serif" w:hAnsi="Arial;Helvetica;sans-serif"/>
-          <w:b w:val="false"/>
+        <w:ind w:left="1414" w:right="0" w:hanging="0"/>
+        <w:jc w:val="left"/>
+        <w:rPr>
+          <w:rFonts w:ascii="Arial;Helvetica;sans-serif" w:hAnsi="Arial;Helvetica;sans-serif"/>
+          <w:b w:val="false"/>
+          <w:b w:val="false"/>
+          <w:i w:val="false"/>
           <w:i w:val="false"/>
           <w:caps w:val="false"/>
           <w:smallCaps w:val="false"/>
@@ -315,7 +317,7 @@
     </w:p>
     <w:p>
       <w:pPr>
-        <w:pStyle w:val="TextBody"/>
+        <w:pStyle w:val="Corpodotexto"/>
         <w:widowControl/>
         <w:numPr>
           <w:ilvl w:val="1"/>
@@ -326,11 +328,13 @@
           <w:tab w:val="left" w:pos="0" w:leader="none"/>
         </w:tabs>
         <w:spacing w:before="0" w:after="0"/>
-        <w:ind w:left="1414" w:hanging="0"/>
-        <w:jc w:val="left"/>
-        <w:rPr>
-          <w:rFonts w:ascii="Arial;Helvetica;sans-serif" w:hAnsi="Arial;Helvetica;sans-serif"/>
-          <w:b w:val="false"/>
+        <w:ind w:left="1414" w:right="0" w:hanging="0"/>
+        <w:jc w:val="left"/>
+        <w:rPr>
+          <w:rFonts w:ascii="Arial;Helvetica;sans-serif" w:hAnsi="Arial;Helvetica;sans-serif"/>
+          <w:b w:val="false"/>
+          <w:b w:val="false"/>
+          <w:i w:val="false"/>
           <w:i w:val="false"/>
           <w:caps w:val="false"/>
           <w:smallCaps w:val="false"/>
@@ -357,7 +361,7 @@
     </w:p>
     <w:p>
       <w:pPr>
-        <w:pStyle w:val="TextBody"/>
+        <w:pStyle w:val="Corpodotexto"/>
         <w:widowControl/>
         <w:numPr>
           <w:ilvl w:val="0"/>
@@ -368,11 +372,13 @@
           <w:tab w:val="left" w:pos="0" w:leader="none"/>
         </w:tabs>
         <w:spacing w:before="0" w:after="0"/>
-        <w:ind w:left="707" w:hanging="0"/>
-        <w:jc w:val="left"/>
-        <w:rPr>
-          <w:rFonts w:ascii="Arial;Helvetica;sans-serif" w:hAnsi="Arial;Helvetica;sans-serif"/>
-          <w:b w:val="false"/>
+        <w:ind w:left="707" w:right="0" w:hanging="0"/>
+        <w:jc w:val="left"/>
+        <w:rPr>
+          <w:rFonts w:ascii="Arial;Helvetica;sans-serif" w:hAnsi="Arial;Helvetica;sans-serif"/>
+          <w:b w:val="false"/>
+          <w:b w:val="false"/>
+          <w:i w:val="false"/>
           <w:i w:val="false"/>
           <w:caps w:val="false"/>
           <w:smallCaps w:val="false"/>
@@ -399,7 +405,7 @@
     </w:p>
     <w:p>
       <w:pPr>
-        <w:pStyle w:val="TextBody"/>
+        <w:pStyle w:val="Corpodotexto"/>
         <w:widowControl/>
         <w:numPr>
           <w:ilvl w:val="1"/>
@@ -410,11 +416,13 @@
           <w:tab w:val="left" w:pos="0" w:leader="none"/>
         </w:tabs>
         <w:spacing w:before="0" w:after="0"/>
-        <w:ind w:left="1414" w:hanging="0"/>
-        <w:jc w:val="left"/>
-        <w:rPr>
-          <w:rFonts w:ascii="Arial;Helvetica;sans-serif" w:hAnsi="Arial;Helvetica;sans-serif"/>
-          <w:b w:val="false"/>
+        <w:ind w:left="1414" w:right="0" w:hanging="0"/>
+        <w:jc w:val="left"/>
+        <w:rPr>
+          <w:rFonts w:ascii="Arial;Helvetica;sans-serif" w:hAnsi="Arial;Helvetica;sans-serif"/>
+          <w:b w:val="false"/>
+          <w:b w:val="false"/>
+          <w:i w:val="false"/>
           <w:i w:val="false"/>
           <w:caps w:val="false"/>
           <w:smallCaps w:val="false"/>
@@ -441,7 +449,7 @@
     </w:p>
     <w:p>
       <w:pPr>
-        <w:pStyle w:val="TextBody"/>
+        <w:pStyle w:val="Corpodotexto"/>
         <w:widowControl/>
         <w:numPr>
           <w:ilvl w:val="1"/>
@@ -452,11 +460,13 @@
           <w:tab w:val="left" w:pos="0" w:leader="none"/>
         </w:tabs>
         <w:spacing w:before="0" w:after="0"/>
-        <w:ind w:left="1414" w:hanging="0"/>
-        <w:jc w:val="left"/>
-        <w:rPr>
-          <w:rFonts w:ascii="Arial;Helvetica;sans-serif" w:hAnsi="Arial;Helvetica;sans-serif"/>
-          <w:b w:val="false"/>
+        <w:ind w:left="1414" w:right="0" w:hanging="0"/>
+        <w:jc w:val="left"/>
+        <w:rPr>
+          <w:rFonts w:ascii="Arial;Helvetica;sans-serif" w:hAnsi="Arial;Helvetica;sans-serif"/>
+          <w:b w:val="false"/>
+          <w:b w:val="false"/>
+          <w:i w:val="false"/>
           <w:i w:val="false"/>
           <w:caps w:val="false"/>
           <w:smallCaps w:val="false"/>
@@ -483,7 +493,7 @@
     </w:p>
     <w:p>
       <w:pPr>
-        <w:pStyle w:val="TextBody"/>
+        <w:pStyle w:val="Corpodotexto"/>
         <w:widowControl/>
         <w:numPr>
           <w:ilvl w:val="0"/>
@@ -494,11 +504,13 @@
           <w:tab w:val="left" w:pos="0" w:leader="none"/>
         </w:tabs>
         <w:spacing w:before="0" w:after="0"/>
-        <w:ind w:left="707" w:hanging="0"/>
-        <w:jc w:val="left"/>
-        <w:rPr>
-          <w:rFonts w:ascii="Arial;Helvetica;sans-serif" w:hAnsi="Arial;Helvetica;sans-serif"/>
-          <w:b w:val="false"/>
+        <w:ind w:left="707" w:right="0" w:hanging="0"/>
+        <w:jc w:val="left"/>
+        <w:rPr>
+          <w:rFonts w:ascii="Arial;Helvetica;sans-serif" w:hAnsi="Arial;Helvetica;sans-serif"/>
+          <w:b w:val="false"/>
+          <w:b w:val="false"/>
+          <w:i w:val="false"/>
           <w:i w:val="false"/>
           <w:caps w:val="false"/>
           <w:smallCaps w:val="false"/>
@@ -525,7 +537,7 @@
     </w:p>
     <w:p>
       <w:pPr>
-        <w:pStyle w:val="TextBody"/>
+        <w:pStyle w:val="Corpodotexto"/>
         <w:widowControl/>
         <w:numPr>
           <w:ilvl w:val="1"/>
@@ -536,11 +548,13 @@
           <w:tab w:val="left" w:pos="0" w:leader="none"/>
         </w:tabs>
         <w:spacing w:before="0" w:after="0"/>
-        <w:ind w:left="1414" w:hanging="0"/>
-        <w:jc w:val="left"/>
-        <w:rPr>
-          <w:rFonts w:ascii="Arial;Helvetica;sans-serif" w:hAnsi="Arial;Helvetica;sans-serif"/>
-          <w:b w:val="false"/>
+        <w:ind w:left="1414" w:right="0" w:hanging="0"/>
+        <w:jc w:val="left"/>
+        <w:rPr>
+          <w:rFonts w:ascii="Arial;Helvetica;sans-serif" w:hAnsi="Arial;Helvetica;sans-serif"/>
+          <w:b w:val="false"/>
+          <w:b w:val="false"/>
+          <w:i w:val="false"/>
           <w:i w:val="false"/>
           <w:caps w:val="false"/>
           <w:smallCaps w:val="false"/>
@@ -567,7 +581,7 @@
     </w:p>
     <w:p>
       <w:pPr>
-        <w:pStyle w:val="TextBody"/>
+        <w:pStyle w:val="Corpodotexto"/>
         <w:widowControl/>
         <w:numPr>
           <w:ilvl w:val="1"/>
@@ -578,11 +592,13 @@
           <w:tab w:val="left" w:pos="0" w:leader="none"/>
         </w:tabs>
         <w:spacing w:before="0" w:after="0"/>
-        <w:ind w:left="1414" w:hanging="0"/>
-        <w:jc w:val="left"/>
-        <w:rPr>
-          <w:rFonts w:ascii="Arial;Helvetica;sans-serif" w:hAnsi="Arial;Helvetica;sans-serif"/>
-          <w:b w:val="false"/>
+        <w:ind w:left="1414" w:right="0" w:hanging="0"/>
+        <w:jc w:val="left"/>
+        <w:rPr>
+          <w:rFonts w:ascii="Arial;Helvetica;sans-serif" w:hAnsi="Arial;Helvetica;sans-serif"/>
+          <w:b w:val="false"/>
+          <w:b w:val="false"/>
+          <w:i w:val="false"/>
           <w:i w:val="false"/>
           <w:caps w:val="false"/>
           <w:smallCaps w:val="false"/>
@@ -609,7 +625,7 @@
     </w:p>
     <w:p>
       <w:pPr>
-        <w:pStyle w:val="TextBody"/>
+        <w:pStyle w:val="Corpodotexto"/>
         <w:widowControl/>
         <w:numPr>
           <w:ilvl w:val="0"/>
@@ -620,11 +636,13 @@
           <w:tab w:val="left" w:pos="0" w:leader="none"/>
         </w:tabs>
         <w:spacing w:before="0" w:after="0"/>
-        <w:ind w:left="707" w:hanging="0"/>
-        <w:jc w:val="left"/>
-        <w:rPr>
-          <w:rFonts w:ascii="Arial;Helvetica;sans-serif" w:hAnsi="Arial;Helvetica;sans-serif"/>
-          <w:b w:val="false"/>
+        <w:ind w:left="707" w:right="0" w:hanging="0"/>
+        <w:jc w:val="left"/>
+        <w:rPr>
+          <w:rFonts w:ascii="Arial;Helvetica;sans-serif" w:hAnsi="Arial;Helvetica;sans-serif"/>
+          <w:b w:val="false"/>
+          <w:b w:val="false"/>
+          <w:i w:val="false"/>
           <w:i w:val="false"/>
           <w:caps w:val="false"/>
           <w:smallCaps w:val="false"/>
@@ -651,7 +669,7 @@
     </w:p>
     <w:p>
       <w:pPr>
-        <w:pStyle w:val="TextBody"/>
+        <w:pStyle w:val="Corpodotexto"/>
         <w:widowControl/>
         <w:numPr>
           <w:ilvl w:val="1"/>
@@ -662,11 +680,13 @@
           <w:tab w:val="left" w:pos="0" w:leader="none"/>
         </w:tabs>
         <w:spacing w:before="0" w:after="0"/>
-        <w:ind w:left="1414" w:hanging="0"/>
-        <w:jc w:val="left"/>
-        <w:rPr>
-          <w:rFonts w:ascii="Arial;Helvetica;sans-serif" w:hAnsi="Arial;Helvetica;sans-serif"/>
-          <w:b w:val="false"/>
+        <w:ind w:left="1414" w:right="0" w:hanging="0"/>
+        <w:jc w:val="left"/>
+        <w:rPr>
+          <w:rFonts w:ascii="Arial;Helvetica;sans-serif" w:hAnsi="Arial;Helvetica;sans-serif"/>
+          <w:b w:val="false"/>
+          <w:b w:val="false"/>
+          <w:i w:val="false"/>
           <w:i w:val="false"/>
           <w:caps w:val="false"/>
           <w:smallCaps w:val="false"/>
@@ -693,7 +713,7 @@
     </w:p>
     <w:p>
       <w:pPr>
-        <w:pStyle w:val="TextBody"/>
+        <w:pStyle w:val="Corpodotexto"/>
         <w:widowControl/>
         <w:numPr>
           <w:ilvl w:val="0"/>
@@ -704,11 +724,13 @@
           <w:tab w:val="left" w:pos="0" w:leader="none"/>
         </w:tabs>
         <w:spacing w:before="0" w:after="0"/>
-        <w:ind w:left="707" w:hanging="0"/>
-        <w:jc w:val="left"/>
-        <w:rPr>
-          <w:rFonts w:ascii="Arial;Helvetica;sans-serif" w:hAnsi="Arial;Helvetica;sans-serif"/>
-          <w:b w:val="false"/>
+        <w:ind w:left="707" w:right="0" w:hanging="0"/>
+        <w:jc w:val="left"/>
+        <w:rPr>
+          <w:rFonts w:ascii="Arial;Helvetica;sans-serif" w:hAnsi="Arial;Helvetica;sans-serif"/>
+          <w:b w:val="false"/>
+          <w:b w:val="false"/>
+          <w:i w:val="false"/>
           <w:i w:val="false"/>
           <w:caps w:val="false"/>
           <w:smallCaps w:val="false"/>
@@ -735,7 +757,7 @@
     </w:p>
     <w:p>
       <w:pPr>
-        <w:pStyle w:val="TextBody"/>
+        <w:pStyle w:val="Corpodotexto"/>
         <w:widowControl/>
         <w:numPr>
           <w:ilvl w:val="1"/>
@@ -746,11 +768,13 @@
           <w:tab w:val="left" w:pos="0" w:leader="none"/>
         </w:tabs>
         <w:spacing w:before="0" w:after="0"/>
-        <w:ind w:left="1414" w:hanging="0"/>
-        <w:jc w:val="left"/>
-        <w:rPr>
-          <w:rFonts w:ascii="Arial;Helvetica;sans-serif" w:hAnsi="Arial;Helvetica;sans-serif"/>
-          <w:b w:val="false"/>
+        <w:ind w:left="1414" w:right="0" w:hanging="0"/>
+        <w:jc w:val="left"/>
+        <w:rPr>
+          <w:rFonts w:ascii="Arial;Helvetica;sans-serif" w:hAnsi="Arial;Helvetica;sans-serif"/>
+          <w:b w:val="false"/>
+          <w:b w:val="false"/>
+          <w:i w:val="false"/>
           <w:i w:val="false"/>
           <w:caps w:val="false"/>
           <w:smallCaps w:val="false"/>
@@ -777,7 +801,7 @@
     </w:p>
     <w:p>
       <w:pPr>
-        <w:pStyle w:val="TextBody"/>
+        <w:pStyle w:val="Corpodotexto"/>
         <w:widowControl/>
         <w:numPr>
           <w:ilvl w:val="1"/>
@@ -788,11 +812,13 @@
           <w:tab w:val="left" w:pos="0" w:leader="none"/>
         </w:tabs>
         <w:spacing w:before="0" w:after="0"/>
-        <w:ind w:left="1414" w:hanging="0"/>
-        <w:jc w:val="left"/>
-        <w:rPr>
-          <w:rFonts w:ascii="Arial;Helvetica;sans-serif" w:hAnsi="Arial;Helvetica;sans-serif"/>
-          <w:b w:val="false"/>
+        <w:ind w:left="1414" w:right="0" w:hanging="0"/>
+        <w:jc w:val="left"/>
+        <w:rPr>
+          <w:rFonts w:ascii="Arial;Helvetica;sans-serif" w:hAnsi="Arial;Helvetica;sans-serif"/>
+          <w:b w:val="false"/>
+          <w:b w:val="false"/>
+          <w:i w:val="false"/>
           <w:i w:val="false"/>
           <w:caps w:val="false"/>
           <w:smallCaps w:val="false"/>
@@ -819,7 +845,7 @@
     </w:p>
     <w:p>
       <w:pPr>
-        <w:pStyle w:val="TextBody"/>
+        <w:pStyle w:val="Corpodotexto"/>
         <w:widowControl/>
         <w:numPr>
           <w:ilvl w:val="1"/>
@@ -830,11 +856,13 @@
           <w:tab w:val="left" w:pos="0" w:leader="none"/>
         </w:tabs>
         <w:spacing w:before="0" w:after="0"/>
-        <w:ind w:left="1414" w:hanging="0"/>
-        <w:jc w:val="left"/>
-        <w:rPr>
-          <w:rFonts w:ascii="Arial;Helvetica;sans-serif" w:hAnsi="Arial;Helvetica;sans-serif"/>
-          <w:b w:val="false"/>
+        <w:ind w:left="1414" w:right="0" w:hanging="0"/>
+        <w:jc w:val="left"/>
+        <w:rPr>
+          <w:rFonts w:ascii="Arial;Helvetica;sans-serif" w:hAnsi="Arial;Helvetica;sans-serif"/>
+          <w:b w:val="false"/>
+          <w:b w:val="false"/>
+          <w:i w:val="false"/>
           <w:i w:val="false"/>
           <w:caps w:val="false"/>
           <w:smallCaps w:val="false"/>
@@ -861,7 +889,7 @@
     </w:p>
     <w:p>
       <w:pPr>
-        <w:pStyle w:val="TextBody"/>
+        <w:pStyle w:val="Corpodotexto"/>
         <w:widowControl/>
         <w:numPr>
           <w:ilvl w:val="1"/>
@@ -872,11 +900,13 @@
           <w:tab w:val="left" w:pos="0" w:leader="none"/>
         </w:tabs>
         <w:spacing w:before="0" w:after="0"/>
-        <w:ind w:left="1414" w:hanging="0"/>
-        <w:jc w:val="left"/>
-        <w:rPr>
-          <w:rFonts w:ascii="Arial;Helvetica;sans-serif" w:hAnsi="Arial;Helvetica;sans-serif"/>
-          <w:b w:val="false"/>
+        <w:ind w:left="1414" w:right="0" w:hanging="0"/>
+        <w:jc w:val="left"/>
+        <w:rPr>
+          <w:rFonts w:ascii="Arial;Helvetica;sans-serif" w:hAnsi="Arial;Helvetica;sans-serif"/>
+          <w:b w:val="false"/>
+          <w:b w:val="false"/>
+          <w:i w:val="false"/>
           <w:i w:val="false"/>
           <w:caps w:val="false"/>
           <w:smallCaps w:val="false"/>
@@ -903,7 +933,7 @@
     </w:p>
     <w:p>
       <w:pPr>
-        <w:pStyle w:val="TextBody"/>
+        <w:pStyle w:val="Corpodotexto"/>
         <w:widowControl/>
         <w:numPr>
           <w:ilvl w:val="0"/>
@@ -914,11 +944,13 @@
           <w:tab w:val="left" w:pos="0" w:leader="none"/>
         </w:tabs>
         <w:spacing w:before="0" w:after="0"/>
-        <w:ind w:left="707" w:hanging="0"/>
-        <w:jc w:val="left"/>
-        <w:rPr>
-          <w:rFonts w:ascii="Arial;Helvetica;sans-serif" w:hAnsi="Arial;Helvetica;sans-serif"/>
-          <w:b w:val="false"/>
+        <w:ind w:left="707" w:right="0" w:hanging="0"/>
+        <w:jc w:val="left"/>
+        <w:rPr>
+          <w:rFonts w:ascii="Arial;Helvetica;sans-serif" w:hAnsi="Arial;Helvetica;sans-serif"/>
+          <w:b w:val="false"/>
+          <w:b w:val="false"/>
+          <w:i w:val="false"/>
           <w:i w:val="false"/>
           <w:caps w:val="false"/>
           <w:smallCaps w:val="false"/>
@@ -945,7 +977,7 @@
     </w:p>
     <w:p>
       <w:pPr>
-        <w:pStyle w:val="TextBody"/>
+        <w:pStyle w:val="Corpodotexto"/>
         <w:widowControl/>
         <w:numPr>
           <w:ilvl w:val="1"/>
@@ -956,11 +988,13 @@
           <w:tab w:val="left" w:pos="0" w:leader="none"/>
         </w:tabs>
         <w:spacing w:before="0" w:after="0"/>
-        <w:ind w:left="1414" w:hanging="0"/>
-        <w:jc w:val="left"/>
-        <w:rPr>
-          <w:rFonts w:ascii="Arial;Helvetica;sans-serif" w:hAnsi="Arial;Helvetica;sans-serif"/>
-          <w:b w:val="false"/>
+        <w:ind w:left="1414" w:right="0" w:hanging="0"/>
+        <w:jc w:val="left"/>
+        <w:rPr>
+          <w:rFonts w:ascii="Arial;Helvetica;sans-serif" w:hAnsi="Arial;Helvetica;sans-serif"/>
+          <w:b w:val="false"/>
+          <w:b w:val="false"/>
+          <w:i w:val="false"/>
           <w:i w:val="false"/>
           <w:caps w:val="false"/>
           <w:smallCaps w:val="false"/>
@@ -987,7 +1021,7 @@
     </w:p>
     <w:p>
       <w:pPr>
-        <w:pStyle w:val="TextBody"/>
+        <w:pStyle w:val="Corpodotexto"/>
         <w:widowControl/>
         <w:numPr>
           <w:ilvl w:val="1"/>
@@ -997,11 +1031,13 @@
           <w:tab w:val="clear" w:pos="709"/>
           <w:tab w:val="left" w:pos="0" w:leader="none"/>
         </w:tabs>
-        <w:ind w:left="1414" w:hanging="0"/>
-        <w:jc w:val="left"/>
-        <w:rPr>
-          <w:rFonts w:ascii="Arial;Helvetica;sans-serif" w:hAnsi="Arial;Helvetica;sans-serif"/>
-          <w:b w:val="false"/>
+        <w:ind w:left="1414" w:right="0" w:hanging="0"/>
+        <w:jc w:val="left"/>
+        <w:rPr>
+          <w:rFonts w:ascii="Arial;Helvetica;sans-serif" w:hAnsi="Arial;Helvetica;sans-serif"/>
+          <w:b w:val="false"/>
+          <w:b w:val="false"/>
+          <w:i w:val="false"/>
           <w:i w:val="false"/>
           <w:caps w:val="false"/>
           <w:smallCaps w:val="false"/>
@@ -1041,7 +1077,13 @@
         </w:rPr>
       </w:pPr>
       <w:r>
-        <w:rPr/>
+        <w:rPr>
+          <w:b/>
+          <w:bCs/>
+          <w:color w:val="000000"/>
+          <w:sz w:val="28"/>
+          <w:szCs w:val="28"/>
+        </w:rPr>
       </w:r>
     </w:p>
     <w:p>
@@ -1059,7 +1101,13 @@
         </w:rPr>
       </w:pPr>
       <w:r>
-        <w:rPr/>
+        <w:rPr>
+          <w:b/>
+          <w:bCs/>
+          <w:color w:val="000000"/>
+          <w:sz w:val="28"/>
+          <w:szCs w:val="28"/>
+        </w:rPr>
       </w:r>
     </w:p>
     <w:p>
@@ -1247,6 +1295,7 @@
           <w:sz w:val="24"/>
           <w:szCs w:val="24"/>
         </w:rPr>
+        <w:t>tam vetor = sizeof(vetor)/sizeof(vetor[0])</w:t>
       </w:r>
     </w:p>
     <w:p>
@@ -1339,6 +1388,926 @@
           <w:sz w:val="24"/>
           <w:szCs w:val="24"/>
         </w:rPr>
+      </w:pPr>
+      <w:r>
+        <w:rPr>
+          <w:b w:val="false"/>
+          <w:bCs w:val="false"/>
+          <w:color w:val="000000"/>
+          <w:sz w:val="24"/>
+          <w:szCs w:val="24"/>
+        </w:rPr>
+        <w:t>reverse(v,v+p) =&gt; imprime ao contrário</w:t>
+      </w:r>
+    </w:p>
+    <w:p>
+      <w:pPr>
+        <w:pStyle w:val="Normal"/>
+        <w:bidi w:val="0"/>
+        <w:jc w:val="left"/>
+        <w:rPr>
+          <w:b w:val="false"/>
+          <w:b w:val="false"/>
+          <w:bCs w:val="false"/>
+          <w:color w:val="000000"/>
+          <w:sz w:val="24"/>
+          <w:szCs w:val="24"/>
+        </w:rPr>
+      </w:pPr>
+      <w:r>
+        <w:rPr>
+          <w:b w:val="false"/>
+          <w:bCs w:val="false"/>
+          <w:color w:val="000000"/>
+          <w:sz w:val="24"/>
+          <w:szCs w:val="24"/>
+        </w:rPr>
+      </w:r>
+    </w:p>
+    <w:p>
+      <w:pPr>
+        <w:pStyle w:val="Normal"/>
+        <w:bidi w:val="0"/>
+        <w:jc w:val="left"/>
+        <w:rPr>
+          <w:b w:val="false"/>
+          <w:b w:val="false"/>
+          <w:bCs w:val="false"/>
+          <w:color w:val="000000"/>
+          <w:sz w:val="24"/>
+          <w:szCs w:val="24"/>
+        </w:rPr>
+      </w:pPr>
+      <w:r>
+        <w:rPr>
+          <w:b w:val="false"/>
+          <w:bCs w:val="false"/>
+          <w:color w:val="000000"/>
+          <w:sz w:val="24"/>
+          <w:szCs w:val="24"/>
+        </w:rPr>
+        <w:t>template&lt;typename T&gt;</w:t>
+      </w:r>
+    </w:p>
+    <w:p>
+      <w:pPr>
+        <w:pStyle w:val="Normal"/>
+        <w:bidi w:val="0"/>
+        <w:jc w:val="left"/>
+        <w:rPr>
+          <w:b w:val="false"/>
+          <w:b w:val="false"/>
+          <w:bCs w:val="false"/>
+          <w:color w:val="000000"/>
+          <w:sz w:val="24"/>
+          <w:szCs w:val="24"/>
+        </w:rPr>
+      </w:pPr>
+      <w:r>
+        <w:rPr>
+          <w:b w:val="false"/>
+          <w:bCs w:val="false"/>
+          <w:color w:val="000000"/>
+          <w:sz w:val="24"/>
+          <w:szCs w:val="24"/>
+        </w:rPr>
+        <w:t>struct par{</w:t>
+      </w:r>
+    </w:p>
+    <w:p>
+      <w:pPr>
+        <w:pStyle w:val="Normal"/>
+        <w:bidi w:val="0"/>
+        <w:jc w:val="left"/>
+        <w:rPr>
+          <w:b w:val="false"/>
+          <w:b w:val="false"/>
+          <w:bCs w:val="false"/>
+          <w:color w:val="000000"/>
+          <w:sz w:val="24"/>
+          <w:szCs w:val="24"/>
+        </w:rPr>
+      </w:pPr>
+      <w:r>
+        <w:rPr>
+          <w:b w:val="false"/>
+          <w:bCs w:val="false"/>
+          <w:color w:val="000000"/>
+          <w:sz w:val="24"/>
+          <w:szCs w:val="24"/>
+        </w:rPr>
+        <w:tab/>
+        <w:t>T x,y;</w:t>
+      </w:r>
+    </w:p>
+    <w:p>
+      <w:pPr>
+        <w:pStyle w:val="Normal"/>
+        <w:bidi w:val="0"/>
+        <w:jc w:val="left"/>
+        <w:rPr>
+          <w:b w:val="false"/>
+          <w:b w:val="false"/>
+          <w:bCs w:val="false"/>
+          <w:color w:val="000000"/>
+          <w:sz w:val="24"/>
+          <w:szCs w:val="24"/>
+        </w:rPr>
+      </w:pPr>
+      <w:r>
+        <w:rPr>
+          <w:b w:val="false"/>
+          <w:bCs w:val="false"/>
+          <w:color w:val="000000"/>
+          <w:sz w:val="24"/>
+          <w:szCs w:val="24"/>
+        </w:rPr>
+        <w:t>}</w:t>
+      </w:r>
+    </w:p>
+    <w:p>
+      <w:pPr>
+        <w:pStyle w:val="Normal"/>
+        <w:bidi w:val="0"/>
+        <w:jc w:val="left"/>
+        <w:rPr>
+          <w:b w:val="false"/>
+          <w:b w:val="false"/>
+          <w:bCs w:val="false"/>
+          <w:color w:val="000000"/>
+          <w:sz w:val="24"/>
+          <w:szCs w:val="24"/>
+        </w:rPr>
+      </w:pPr>
+      <w:r>
+        <w:rPr>
+          <w:b w:val="false"/>
+          <w:bCs w:val="false"/>
+          <w:color w:val="000000"/>
+          <w:sz w:val="24"/>
+          <w:szCs w:val="24"/>
+        </w:rPr>
+        <w:t xml:space="preserve">se declararmos </w:t>
+        <w:br/>
+        <w:t>par&lt;int&gt; p; Substituimos T por int</w:t>
+      </w:r>
+    </w:p>
+    <w:p>
+      <w:pPr>
+        <w:pStyle w:val="Normal"/>
+        <w:bidi w:val="0"/>
+        <w:jc w:val="left"/>
+        <w:rPr/>
+      </w:pPr>
+      <w:r>
+        <w:rPr>
+          <w:b w:val="false"/>
+          <w:bCs w:val="false"/>
+          <w:color w:val="000000"/>
+          <w:sz w:val="24"/>
+          <w:szCs w:val="24"/>
+        </w:rPr>
+        <w:t>par&lt;double&gt; q; Substituimos T por double</w:t>
+      </w:r>
+    </w:p>
+    <w:p>
+      <w:pPr>
+        <w:pStyle w:val="Normal"/>
+        <w:bidi w:val="0"/>
+        <w:jc w:val="left"/>
+        <w:rPr>
+          <w:b w:val="false"/>
+          <w:b w:val="false"/>
+          <w:bCs w:val="false"/>
+          <w:color w:val="000000"/>
+          <w:sz w:val="24"/>
+          <w:szCs w:val="24"/>
+        </w:rPr>
+      </w:pPr>
+      <w:r>
+        <w:rPr>
+          <w:b w:val="false"/>
+          <w:bCs w:val="false"/>
+          <w:color w:val="000000"/>
+          <w:sz w:val="24"/>
+          <w:szCs w:val="24"/>
+        </w:rPr>
+      </w:r>
+    </w:p>
+    <w:p>
+      <w:pPr>
+        <w:pStyle w:val="Normal"/>
+        <w:bidi w:val="0"/>
+        <w:jc w:val="left"/>
+        <w:rPr/>
+      </w:pPr>
+      <w:r>
+        <w:rPr>
+          <w:b w:val="false"/>
+          <w:bCs w:val="false"/>
+          <w:color w:val="000000"/>
+          <w:sz w:val="24"/>
+          <w:szCs w:val="24"/>
+        </w:rPr>
+        <w:t>vector&lt;int&gt; v; Vetor de inteiros v vazio, melhor opção</w:t>
+      </w:r>
+    </w:p>
+    <w:p>
+      <w:pPr>
+        <w:pStyle w:val="Normal"/>
+        <w:bidi w:val="0"/>
+        <w:jc w:val="left"/>
+        <w:rPr>
+          <w:b w:val="false"/>
+          <w:b w:val="false"/>
+          <w:bCs w:val="false"/>
+          <w:color w:val="000000"/>
+          <w:sz w:val="24"/>
+          <w:szCs w:val="24"/>
+        </w:rPr>
+      </w:pPr>
+      <w:r>
+        <w:rPr>
+          <w:b w:val="false"/>
+          <w:bCs w:val="false"/>
+          <w:color w:val="000000"/>
+          <w:sz w:val="24"/>
+          <w:szCs w:val="24"/>
+        </w:rPr>
+        <w:t>v.push_back(k); adiciona o elemento k no final do vetor</w:t>
+      </w:r>
+    </w:p>
+    <w:p>
+      <w:pPr>
+        <w:pStyle w:val="Normal"/>
+        <w:bidi w:val="0"/>
+        <w:jc w:val="left"/>
+        <w:rPr>
+          <w:b w:val="false"/>
+          <w:b w:val="false"/>
+          <w:bCs w:val="false"/>
+          <w:color w:val="000000"/>
+          <w:sz w:val="24"/>
+          <w:szCs w:val="24"/>
+        </w:rPr>
+      </w:pPr>
+      <w:r>
+        <w:rPr>
+          <w:b w:val="false"/>
+          <w:bCs w:val="false"/>
+          <w:color w:val="000000"/>
+          <w:sz w:val="24"/>
+          <w:szCs w:val="24"/>
+        </w:rPr>
+      </w:r>
+    </w:p>
+    <w:p>
+      <w:pPr>
+        <w:pStyle w:val="Normal"/>
+        <w:bidi w:val="0"/>
+        <w:jc w:val="left"/>
+        <w:rPr>
+          <w:b w:val="false"/>
+          <w:b w:val="false"/>
+          <w:bCs w:val="false"/>
+          <w:color w:val="000000"/>
+          <w:sz w:val="24"/>
+          <w:szCs w:val="24"/>
+        </w:rPr>
+      </w:pPr>
+      <w:r>
+        <w:rPr>
+          <w:b w:val="false"/>
+          <w:bCs w:val="false"/>
+          <w:color w:val="000000"/>
+          <w:sz w:val="24"/>
+          <w:szCs w:val="24"/>
+        </w:rPr>
+        <w:t>string s = “abacaba”</w:t>
+      </w:r>
+    </w:p>
+    <w:p>
+      <w:pPr>
+        <w:pStyle w:val="Normal"/>
+        <w:bidi w:val="0"/>
+        <w:jc w:val="left"/>
+        <w:rPr>
+          <w:b w:val="false"/>
+          <w:b w:val="false"/>
+          <w:bCs w:val="false"/>
+          <w:color w:val="000000"/>
+          <w:sz w:val="24"/>
+          <w:szCs w:val="24"/>
+        </w:rPr>
+      </w:pPr>
+      <w:r>
+        <w:rPr>
+          <w:b w:val="false"/>
+          <w:bCs w:val="false"/>
+          <w:color w:val="000000"/>
+          <w:sz w:val="24"/>
+          <w:szCs w:val="24"/>
+        </w:rPr>
+        <w:t>s += “é um palindromo”;</w:t>
+      </w:r>
+    </w:p>
+    <w:p>
+      <w:pPr>
+        <w:pStyle w:val="Normal"/>
+        <w:bidi w:val="0"/>
+        <w:jc w:val="left"/>
+        <w:rPr>
+          <w:b w:val="false"/>
+          <w:b w:val="false"/>
+          <w:bCs w:val="false"/>
+          <w:color w:val="000000"/>
+          <w:sz w:val="24"/>
+          <w:szCs w:val="24"/>
+        </w:rPr>
+      </w:pPr>
+      <w:r>
+        <w:rPr>
+          <w:b w:val="false"/>
+          <w:bCs w:val="false"/>
+          <w:color w:val="000000"/>
+          <w:sz w:val="24"/>
+          <w:szCs w:val="24"/>
+        </w:rPr>
+        <w:t>string s = “abacaba é um palíndromo”;</w:t>
+      </w:r>
+    </w:p>
+    <w:p>
+      <w:pPr>
+        <w:pStyle w:val="Normal"/>
+        <w:bidi w:val="0"/>
+        <w:jc w:val="left"/>
+        <w:rPr>
+          <w:b w:val="false"/>
+          <w:b w:val="false"/>
+          <w:bCs w:val="false"/>
+          <w:color w:val="000000"/>
+          <w:sz w:val="24"/>
+          <w:szCs w:val="24"/>
+        </w:rPr>
+      </w:pPr>
+      <w:r>
+        <w:rPr/>
+      </w:r>
+    </w:p>
+    <w:p>
+      <w:pPr>
+        <w:pStyle w:val="Normal"/>
+        <w:bidi w:val="0"/>
+        <w:jc w:val="left"/>
+        <w:rPr>
+          <w:b w:val="false"/>
+          <w:b w:val="false"/>
+          <w:bCs w:val="false"/>
+          <w:color w:val="000000"/>
+          <w:sz w:val="24"/>
+          <w:szCs w:val="24"/>
+        </w:rPr>
+      </w:pPr>
+      <w:r>
+        <w:rPr>
+          <w:b w:val="false"/>
+          <w:bCs w:val="false"/>
+          <w:color w:val="000000"/>
+          <w:sz w:val="24"/>
+          <w:szCs w:val="24"/>
+        </w:rPr>
+        <w:t>Stack/Pilha :</w:t>
+      </w:r>
+    </w:p>
+    <w:p>
+      <w:pPr>
+        <w:pStyle w:val="Normal"/>
+        <w:bidi w:val="0"/>
+        <w:jc w:val="left"/>
+        <w:rPr>
+          <w:b w:val="false"/>
+          <w:b w:val="false"/>
+          <w:bCs w:val="false"/>
+          <w:color w:val="000000"/>
+          <w:sz w:val="24"/>
+          <w:szCs w:val="24"/>
+        </w:rPr>
+      </w:pPr>
+      <w:r>
+        <w:rPr>
+          <w:b w:val="false"/>
+          <w:bCs w:val="false"/>
+          <w:color w:val="000000"/>
+          <w:sz w:val="24"/>
+          <w:szCs w:val="24"/>
+        </w:rPr>
+        <w:t>stack &lt;tipodado&gt; nome_variavel;</w:t>
+      </w:r>
+    </w:p>
+    <w:p>
+      <w:pPr>
+        <w:pStyle w:val="Normal"/>
+        <w:bidi w:val="0"/>
+        <w:jc w:val="left"/>
+        <w:rPr>
+          <w:b w:val="false"/>
+          <w:b w:val="false"/>
+          <w:bCs w:val="false"/>
+          <w:color w:val="000000"/>
+          <w:sz w:val="24"/>
+          <w:szCs w:val="24"/>
+        </w:rPr>
+      </w:pPr>
+      <w:r>
+        <w:rPr>
+          <w:b w:val="false"/>
+          <w:bCs w:val="false"/>
+          <w:color w:val="000000"/>
+          <w:sz w:val="24"/>
+          <w:szCs w:val="24"/>
+        </w:rPr>
+        <w:t>stack &lt;string&gt; cartas;</w:t>
+      </w:r>
+    </w:p>
+    <w:p>
+      <w:pPr>
+        <w:pStyle w:val="Normal"/>
+        <w:bidi w:val="0"/>
+        <w:jc w:val="left"/>
+        <w:rPr>
+          <w:b w:val="false"/>
+          <w:b w:val="false"/>
+          <w:bCs w:val="false"/>
+          <w:color w:val="000000"/>
+          <w:sz w:val="24"/>
+          <w:szCs w:val="24"/>
+        </w:rPr>
+      </w:pPr>
+      <w:r>
+        <w:rPr>
+          <w:b w:val="false"/>
+          <w:bCs w:val="false"/>
+          <w:color w:val="000000"/>
+          <w:sz w:val="24"/>
+          <w:szCs w:val="24"/>
+        </w:rPr>
+        <w:t>cartas.size(); TAMANHO STACK</w:t>
+      </w:r>
+    </w:p>
+    <w:p>
+      <w:pPr>
+        <w:pStyle w:val="Normal"/>
+        <w:bidi w:val="0"/>
+        <w:jc w:val="left"/>
+        <w:rPr>
+          <w:b w:val="false"/>
+          <w:b w:val="false"/>
+          <w:bCs w:val="false"/>
+          <w:color w:val="000000"/>
+          <w:sz w:val="24"/>
+          <w:szCs w:val="24"/>
+        </w:rPr>
+      </w:pPr>
+      <w:r>
+        <w:rPr>
+          <w:b w:val="false"/>
+          <w:bCs w:val="false"/>
+          <w:color w:val="000000"/>
+          <w:sz w:val="24"/>
+          <w:szCs w:val="24"/>
+        </w:rPr>
+        <w:t>cartas.push(“Rei de Copas”); ADICIONA ELEMENTO</w:t>
+        <w:br/>
+        <w:t>cartas.push(“A de espadas”);</w:t>
+      </w:r>
+    </w:p>
+    <w:p>
+      <w:pPr>
+        <w:pStyle w:val="Normal"/>
+        <w:bidi w:val="0"/>
+        <w:jc w:val="left"/>
+        <w:rPr>
+          <w:b w:val="false"/>
+          <w:b w:val="false"/>
+          <w:bCs w:val="false"/>
+          <w:color w:val="000000"/>
+          <w:sz w:val="24"/>
+          <w:szCs w:val="24"/>
+        </w:rPr>
+      </w:pPr>
+      <w:r>
+        <w:rPr>
+          <w:b w:val="false"/>
+          <w:bCs w:val="false"/>
+          <w:color w:val="000000"/>
+          <w:sz w:val="24"/>
+          <w:szCs w:val="24"/>
+        </w:rPr>
+        <w:t>cartas.pop(); RETIRA O ELEMENTO DO TOPO, no caso o “A de Espadas”</w:t>
+      </w:r>
+    </w:p>
+    <w:p>
+      <w:pPr>
+        <w:pStyle w:val="Normal"/>
+        <w:bidi w:val="0"/>
+        <w:jc w:val="left"/>
+        <w:rPr>
+          <w:b w:val="false"/>
+          <w:b w:val="false"/>
+          <w:bCs w:val="false"/>
+          <w:color w:val="000000"/>
+          <w:sz w:val="24"/>
+          <w:szCs w:val="24"/>
+        </w:rPr>
+      </w:pPr>
+      <w:r>
+        <w:rPr>
+          <w:b w:val="false"/>
+          <w:bCs w:val="false"/>
+          <w:color w:val="000000"/>
+          <w:sz w:val="24"/>
+          <w:szCs w:val="24"/>
+        </w:rPr>
+        <w:t>cartas.top(); IMPRIME A CARTA NO TOPO</w:t>
+      </w:r>
+    </w:p>
+    <w:p>
+      <w:pPr>
+        <w:pStyle w:val="Normal"/>
+        <w:bidi w:val="0"/>
+        <w:jc w:val="left"/>
+        <w:rPr>
+          <w:b w:val="false"/>
+          <w:b w:val="false"/>
+          <w:bCs w:val="false"/>
+          <w:color w:val="000000"/>
+          <w:sz w:val="24"/>
+          <w:szCs w:val="24"/>
+        </w:rPr>
+      </w:pPr>
+      <w:r>
+        <w:rPr>
+          <w:b w:val="false"/>
+          <w:bCs w:val="false"/>
+          <w:color w:val="000000"/>
+          <w:sz w:val="24"/>
+          <w:szCs w:val="24"/>
+        </w:rPr>
+        <w:t>cartas.empty(); RETORNA TRUE SE VAZIA E FALSE SE TEM PELO MENOS 1 ELEMENTO</w:t>
+      </w:r>
+    </w:p>
+    <w:p>
+      <w:pPr>
+        <w:pStyle w:val="Normal"/>
+        <w:bidi w:val="0"/>
+        <w:jc w:val="left"/>
+        <w:rPr>
+          <w:b w:val="false"/>
+          <w:b w:val="false"/>
+          <w:bCs w:val="false"/>
+          <w:color w:val="000000"/>
+          <w:sz w:val="24"/>
+          <w:szCs w:val="24"/>
+        </w:rPr>
+      </w:pPr>
+      <w:r>
+        <w:rPr>
+          <w:b w:val="false"/>
+          <w:bCs w:val="false"/>
+          <w:color w:val="000000"/>
+          <w:sz w:val="24"/>
+          <w:szCs w:val="24"/>
+        </w:rPr>
+      </w:r>
+    </w:p>
+    <w:p>
+      <w:pPr>
+        <w:pStyle w:val="Normal"/>
+        <w:bidi w:val="0"/>
+        <w:jc w:val="left"/>
+        <w:rPr>
+          <w:b w:val="false"/>
+          <w:b w:val="false"/>
+          <w:bCs w:val="false"/>
+          <w:color w:val="000000"/>
+          <w:sz w:val="24"/>
+          <w:szCs w:val="24"/>
+        </w:rPr>
+      </w:pPr>
+      <w:r>
+        <w:rPr>
+          <w:b w:val="false"/>
+          <w:bCs w:val="false"/>
+          <w:color w:val="000000"/>
+          <w:sz w:val="24"/>
+          <w:szCs w:val="24"/>
+        </w:rPr>
+        <w:t xml:space="preserve">Fila/Queue : </w:t>
+      </w:r>
+    </w:p>
+    <w:p>
+      <w:pPr>
+        <w:pStyle w:val="Normal"/>
+        <w:bidi w:val="0"/>
+        <w:jc w:val="left"/>
+        <w:rPr>
+          <w:b w:val="false"/>
+          <w:b w:val="false"/>
+          <w:bCs w:val="false"/>
+          <w:color w:val="000000"/>
+          <w:sz w:val="24"/>
+          <w:szCs w:val="24"/>
+        </w:rPr>
+      </w:pPr>
+      <w:r>
+        <w:rPr>
+          <w:b w:val="false"/>
+          <w:bCs w:val="false"/>
+          <w:color w:val="000000"/>
+          <w:sz w:val="24"/>
+          <w:szCs w:val="24"/>
+        </w:rPr>
+        <w:t>queue &lt;tipodado&gt; nome_variavel;</w:t>
+      </w:r>
+    </w:p>
+    <w:p>
+      <w:pPr>
+        <w:pStyle w:val="Normal"/>
+        <w:bidi w:val="0"/>
+        <w:jc w:val="left"/>
+        <w:rPr>
+          <w:b w:val="false"/>
+          <w:b w:val="false"/>
+          <w:bCs w:val="false"/>
+          <w:color w:val="000000"/>
+          <w:sz w:val="24"/>
+          <w:szCs w:val="24"/>
+        </w:rPr>
+      </w:pPr>
+      <w:r>
+        <w:rPr>
+          <w:b w:val="false"/>
+          <w:bCs w:val="false"/>
+          <w:color w:val="000000"/>
+          <w:sz w:val="24"/>
+          <w:szCs w:val="24"/>
+        </w:rPr>
+        <w:t>queue &lt;string&gt; fila;</w:t>
+      </w:r>
+    </w:p>
+    <w:p>
+      <w:pPr>
+        <w:pStyle w:val="Normal"/>
+        <w:bidi w:val="0"/>
+        <w:jc w:val="left"/>
+        <w:rPr>
+          <w:b w:val="false"/>
+          <w:b w:val="false"/>
+          <w:bCs w:val="false"/>
+          <w:color w:val="000000"/>
+          <w:sz w:val="24"/>
+          <w:szCs w:val="24"/>
+        </w:rPr>
+      </w:pPr>
+      <w:r>
+        <w:rPr>
+          <w:b w:val="false"/>
+          <w:bCs w:val="false"/>
+          <w:color w:val="000000"/>
+          <w:sz w:val="24"/>
+          <w:szCs w:val="24"/>
+        </w:rPr>
+        <w:t>fila.size(); tamanho da fila</w:t>
+      </w:r>
+    </w:p>
+    <w:p>
+      <w:pPr>
+        <w:pStyle w:val="Normal"/>
+        <w:bidi w:val="0"/>
+        <w:jc w:val="left"/>
+        <w:rPr>
+          <w:b w:val="false"/>
+          <w:b w:val="false"/>
+          <w:bCs w:val="false"/>
+          <w:color w:val="000000"/>
+          <w:sz w:val="24"/>
+          <w:szCs w:val="24"/>
+        </w:rPr>
+      </w:pPr>
+      <w:r>
+        <w:rPr>
+          <w:b w:val="false"/>
+          <w:bCs w:val="false"/>
+          <w:color w:val="000000"/>
+          <w:sz w:val="24"/>
+          <w:szCs w:val="24"/>
+        </w:rPr>
+        <w:t>fila.push(“Thiago”); adiciona o thiago na fila</w:t>
+        <w:br/>
+        <w:t>fila.push(“Beltrano”); adiciona beltrano na fila</w:t>
+      </w:r>
+    </w:p>
+    <w:p>
+      <w:pPr>
+        <w:pStyle w:val="Normal"/>
+        <w:bidi w:val="0"/>
+        <w:jc w:val="left"/>
+        <w:rPr>
+          <w:b w:val="false"/>
+          <w:b w:val="false"/>
+          <w:bCs w:val="false"/>
+          <w:color w:val="000000"/>
+          <w:sz w:val="24"/>
+          <w:szCs w:val="24"/>
+        </w:rPr>
+      </w:pPr>
+      <w:r>
+        <w:rPr>
+          <w:b w:val="false"/>
+          <w:bCs w:val="false"/>
+          <w:color w:val="000000"/>
+          <w:sz w:val="24"/>
+          <w:szCs w:val="24"/>
+        </w:rPr>
+        <w:t>fila.pop() ;remove a pessoa na frente da fila (thiago)</w:t>
+      </w:r>
+    </w:p>
+    <w:p>
+      <w:pPr>
+        <w:pStyle w:val="Normal"/>
+        <w:bidi w:val="0"/>
+        <w:jc w:val="left"/>
+        <w:rPr>
+          <w:b w:val="false"/>
+          <w:b w:val="false"/>
+          <w:bCs w:val="false"/>
+          <w:color w:val="000000"/>
+          <w:sz w:val="24"/>
+          <w:szCs w:val="24"/>
+        </w:rPr>
+      </w:pPr>
+      <w:r>
+        <w:rPr>
+          <w:b w:val="false"/>
+          <w:bCs w:val="false"/>
+          <w:color w:val="000000"/>
+          <w:sz w:val="24"/>
+          <w:szCs w:val="24"/>
+        </w:rPr>
+        <w:t>fila.front(); imprime (não remove) a primeira carta</w:t>
+      </w:r>
+    </w:p>
+    <w:p>
+      <w:pPr>
+        <w:pStyle w:val="Normal"/>
+        <w:bidi w:val="0"/>
+        <w:jc w:val="left"/>
+        <w:rPr>
+          <w:b w:val="false"/>
+          <w:b w:val="false"/>
+          <w:bCs w:val="false"/>
+          <w:color w:val="000000"/>
+          <w:sz w:val="24"/>
+          <w:szCs w:val="24"/>
+        </w:rPr>
+      </w:pPr>
+      <w:r>
+        <w:rPr>
+          <w:b w:val="false"/>
+          <w:bCs w:val="false"/>
+          <w:color w:val="000000"/>
+          <w:sz w:val="24"/>
+          <w:szCs w:val="24"/>
+        </w:rPr>
+        <w:t>fila.back(); imprime o ultimo elemento d afila</w:t>
+      </w:r>
+    </w:p>
+    <w:p>
+      <w:pPr>
+        <w:pStyle w:val="Normal"/>
+        <w:bidi w:val="0"/>
+        <w:jc w:val="left"/>
+        <w:rPr>
+          <w:b w:val="false"/>
+          <w:b w:val="false"/>
+          <w:bCs w:val="false"/>
+          <w:color w:val="000000"/>
+          <w:sz w:val="24"/>
+          <w:szCs w:val="24"/>
+        </w:rPr>
+      </w:pPr>
+      <w:r>
+        <w:rPr>
+          <w:b w:val="false"/>
+          <w:bCs w:val="false"/>
+          <w:color w:val="000000"/>
+          <w:sz w:val="24"/>
+          <w:szCs w:val="24"/>
+        </w:rPr>
+      </w:r>
+    </w:p>
+    <w:p>
+      <w:pPr>
+        <w:pStyle w:val="Normal"/>
+        <w:bidi w:val="0"/>
+        <w:jc w:val="left"/>
+        <w:rPr>
+          <w:b w:val="false"/>
+          <w:b w:val="false"/>
+          <w:bCs w:val="false"/>
+          <w:color w:val="000000"/>
+          <w:sz w:val="24"/>
+          <w:szCs w:val="24"/>
+        </w:rPr>
+      </w:pPr>
+      <w:r>
+        <w:rPr>
+          <w:b w:val="false"/>
+          <w:bCs w:val="false"/>
+          <w:color w:val="000000"/>
+          <w:sz w:val="24"/>
+          <w:szCs w:val="24"/>
+        </w:rPr>
+      </w:r>
+    </w:p>
+    <w:p>
+      <w:pPr>
+        <w:pStyle w:val="Normal"/>
+        <w:bidi w:val="0"/>
+        <w:jc w:val="left"/>
+        <w:rPr>
+          <w:b w:val="false"/>
+          <w:b w:val="false"/>
+          <w:bCs w:val="false"/>
+          <w:color w:val="000000"/>
+          <w:sz w:val="24"/>
+          <w:szCs w:val="24"/>
+        </w:rPr>
+      </w:pPr>
+      <w:r>
+        <w:rPr>
+          <w:b w:val="false"/>
+          <w:bCs w:val="false"/>
+          <w:color w:val="000000"/>
+          <w:sz w:val="24"/>
+          <w:szCs w:val="24"/>
+        </w:rPr>
+      </w:r>
+    </w:p>
+    <w:p>
+      <w:pPr>
+        <w:pStyle w:val="Normal"/>
+        <w:bidi w:val="0"/>
+        <w:jc w:val="left"/>
+        <w:rPr>
+          <w:b w:val="false"/>
+          <w:b w:val="false"/>
+          <w:bCs w:val="false"/>
+          <w:color w:val="000000"/>
+          <w:sz w:val="24"/>
+          <w:szCs w:val="24"/>
+        </w:rPr>
+      </w:pPr>
+      <w:r>
+        <w:rPr>
+          <w:b w:val="false"/>
+          <w:bCs w:val="false"/>
+          <w:color w:val="000000"/>
+          <w:sz w:val="24"/>
+          <w:szCs w:val="24"/>
+        </w:rPr>
+      </w:r>
+    </w:p>
+    <w:p>
+      <w:pPr>
+        <w:pStyle w:val="Normal"/>
+        <w:bidi w:val="0"/>
+        <w:jc w:val="left"/>
+        <w:rPr>
+          <w:b w:val="false"/>
+          <w:b w:val="false"/>
+          <w:bCs w:val="false"/>
+          <w:color w:val="000000"/>
+          <w:sz w:val="24"/>
+          <w:szCs w:val="24"/>
+        </w:rPr>
+      </w:pPr>
+      <w:r>
+        <w:rPr>
+          <w:b w:val="false"/>
+          <w:bCs w:val="false"/>
+          <w:color w:val="000000"/>
+          <w:sz w:val="24"/>
+          <w:szCs w:val="24"/>
+        </w:rPr>
+      </w:r>
+    </w:p>
+    <w:p>
+      <w:pPr>
+        <w:pStyle w:val="Normal"/>
+        <w:bidi w:val="0"/>
+        <w:jc w:val="left"/>
+        <w:rPr/>
       </w:pPr>
       <w:r>
         <w:rPr/>
@@ -1358,21 +2327,20 @@
 </file>
 
 <file path=word/numbering.xml><?xml version="1.0" encoding="utf-8"?>
-<w:numbering xmlns:w="http://schemas.openxmlformats.org/wordprocessingml/2006/main" xmlns:o="urn:schemas-microsoft-com:office:office" xmlns:r="http://schemas.openxmlformats.org/officeDocument/2006/relationships" xmlns:v="urn:schemas-microsoft-com:vml">
+<w:numbering xmlns:w="http://schemas.openxmlformats.org/wordprocessingml/2006/main" xmlns:o="urn:schemas-microsoft-com:office:office" xmlns:r="http://schemas.openxmlformats.org/officeDocument/2006/relationships" xmlns:v="urn:schemas-microsoft-com:vml" xmlns:mc="http://schemas.openxmlformats.org/markup-compatibility/2006" xmlns:w14="http://schemas.microsoft.com/office/word/2010/wordml" mc:Ignorable="w14">
   <w:abstractNum w:abstractNumId="1">
     <w:lvl w:ilvl="0">
       <w:start w:val="1"/>
       <w:numFmt w:val="decimal"/>
       <w:suff w:val="nothing"/>
-      <w:lvlText w:val="%1."/>
+      <w:lvlText w:val="%1"/>
       <w:lvlJc w:val="left"/>
       <w:pPr>
         <w:tabs>
-          <w:tab w:val="num" w:pos="707"/>
+          <w:tab w:val="num" w:pos="0"/>
         </w:tabs>
         <w:ind w:left="707" w:hanging="0"/>
       </w:pPr>
-      <w:rPr/>
     </w:lvl>
     <w:lvl w:ilvl="1">
       <w:start w:val="1"/>
@@ -1382,7 +2350,7 @@
       <w:lvlJc w:val="left"/>
       <w:pPr>
         <w:tabs>
-          <w:tab w:val="num" w:pos="1414"/>
+          <w:tab w:val="num" w:pos="0"/>
         </w:tabs>
         <w:ind w:left="1414" w:hanging="0"/>
       </w:pPr>
@@ -1647,6 +2615,7 @@
     <w:pPr>
       <w:widowControl/>
       <w:suppressAutoHyphens w:val="true"/>
+      <w:overflowPunct w:val="false"/>
       <w:bidi w:val="0"/>
       <w:spacing w:before="0" w:after="0"/>
       <w:jc w:val="left"/>
@@ -1660,30 +2629,30 @@
       <w:lang w:val="pt-BR" w:eastAsia="zh-CN" w:bidi="hi-IN"/>
     </w:rPr>
   </w:style>
-  <w:style w:type="character" w:styleId="NumberingSymbols">
-    <w:name w:val="Numbering Symbols"/>
+  <w:style w:type="character" w:styleId="Smbolosdenumerao">
+    <w:name w:val="Símbolos de numeração"/>
     <w:qFormat/>
     <w:rPr/>
   </w:style>
-  <w:style w:type="character" w:styleId="Bullets">
-    <w:name w:val="Bullets"/>
+  <w:style w:type="character" w:styleId="Marcas">
+    <w:name w:val="Marcas"/>
     <w:qFormat/>
     <w:rPr>
       <w:rFonts w:ascii="OpenSymbol" w:hAnsi="OpenSymbol" w:eastAsia="OpenSymbol" w:cs="OpenSymbol"/>
     </w:rPr>
   </w:style>
-  <w:style w:type="character" w:styleId="InternetLink">
-    <w:name w:val="Hyperlink"/>
+  <w:style w:type="character" w:styleId="LinkdaInternet">
+    <w:name w:val="Link da Internet"/>
     <w:rPr>
       <w:color w:val="000080"/>
       <w:u w:val="single"/>
       <w:lang w:val="zxx" w:eastAsia="zxx" w:bidi="zxx"/>
     </w:rPr>
   </w:style>
-  <w:style w:type="paragraph" w:styleId="Heading">
-    <w:name w:val="Heading"/>
+  <w:style w:type="paragraph" w:styleId="Ttulo">
+    <w:name w:val="Título"/>
     <w:basedOn w:val="Normal"/>
-    <w:next w:val="TextBody"/>
+    <w:next w:val="Corpodotexto"/>
     <w:qFormat/>
     <w:pPr>
       <w:keepNext w:val="true"/>
@@ -1695,7 +2664,7 @@
       <w:szCs w:val="28"/>
     </w:rPr>
   </w:style>
-  <w:style w:type="paragraph" w:styleId="TextBody">
+  <w:style w:type="paragraph" w:styleId="Corpodotexto">
     <w:name w:val="Body Text"/>
     <w:basedOn w:val="Normal"/>
     <w:pPr>
@@ -1703,15 +2672,15 @@
     </w:pPr>
     <w:rPr/>
   </w:style>
-  <w:style w:type="paragraph" w:styleId="List">
+  <w:style w:type="paragraph" w:styleId="Lista">
     <w:name w:val="List"/>
-    <w:basedOn w:val="TextBody"/>
+    <w:basedOn w:val="Corpodotexto"/>
     <w:pPr/>
     <w:rPr>
       <w:rFonts w:ascii="Calibri" w:hAnsi="Calibri" w:cs="Lucida Sans"/>
     </w:rPr>
   </w:style>
-  <w:style w:type="paragraph" w:styleId="Caption">
+  <w:style w:type="paragraph" w:styleId="Legenda">
     <w:name w:val="Caption"/>
     <w:basedOn w:val="Normal"/>
     <w:qFormat/>
@@ -1727,32 +2696,6 @@
       <w:szCs w:val="24"/>
     </w:rPr>
   </w:style>
-  <w:style w:type="paragraph" w:styleId="Index">
-    <w:name w:val="Index"/>
-    <w:basedOn w:val="Normal"/>
-    <w:qFormat/>
-    <w:pPr>
-      <w:suppressLineNumbers/>
-    </w:pPr>
-    <w:rPr>
-      <w:rFonts w:ascii="Calibri" w:hAnsi="Calibri" w:cs="Lucida Sans"/>
-    </w:rPr>
-  </w:style>
-  <w:style w:type="paragraph" w:styleId="Ttulo">
-    <w:name w:val="Título"/>
-    <w:basedOn w:val="Normal"/>
-    <w:next w:val="TextBody"/>
-    <w:qFormat/>
-    <w:pPr>
-      <w:keepNext w:val="true"/>
-      <w:spacing w:before="240" w:after="120"/>
-    </w:pPr>
-    <w:rPr>
-      <w:rFonts w:ascii="Calibri" w:hAnsi="Calibri" w:eastAsia="Arial Unicode MS" w:cs="Lucida Sans"/>
-      <w:sz w:val="28"/>
-      <w:szCs w:val="28"/>
-    </w:rPr>
-  </w:style>
   <w:style w:type="paragraph" w:styleId="Ndice">
     <w:name w:val="Índice"/>
     <w:basedOn w:val="Normal"/>

--- a/teoria.docx
+++ b/teoria.docx
@@ -141,7 +141,7 @@
     </w:p>
     <w:p>
       <w:pPr>
-        <w:pStyle w:val="Corpodotexto"/>
+        <w:pStyle w:val="TextBody"/>
         <w:widowControl/>
         <w:numPr>
           <w:ilvl w:val="1"/>
@@ -175,17 +175,32 @@
           <w:i w:val="false"/>
           <w:caps w:val="false"/>
           <w:smallCaps w:val="false"/>
+          <w:strike/>
           <w:color w:val="000000"/>
           <w:spacing w:val="0"/>
           <w:sz w:val="18"/>
           <w:szCs w:val="18"/>
         </w:rPr>
-        <w:t xml:space="preserve">Dominar sintaxe e comandos básicos. </w:t>
-      </w:r>
-    </w:p>
-    <w:p>
-      <w:pPr>
-        <w:pStyle w:val="Corpodotexto"/>
+        <w:t>Dominar sintaxe e comandos básicos.</w:t>
+      </w:r>
+      <w:r>
+        <w:rPr>
+          <w:rFonts w:ascii="Arial;Helvetica;sans-serif" w:hAnsi="Arial;Helvetica;sans-serif"/>
+          <w:b w:val="false"/>
+          <w:i w:val="false"/>
+          <w:caps w:val="false"/>
+          <w:smallCaps w:val="false"/>
+          <w:color w:val="000000"/>
+          <w:spacing w:val="0"/>
+          <w:sz w:val="18"/>
+          <w:szCs w:val="18"/>
+        </w:rPr>
+        <w:t xml:space="preserve"> </w:t>
+      </w:r>
+    </w:p>
+    <w:p>
+      <w:pPr>
+        <w:pStyle w:val="TextBody"/>
         <w:widowControl/>
         <w:numPr>
           <w:ilvl w:val="1"/>
@@ -229,7 +244,7 @@
     </w:p>
     <w:p>
       <w:pPr>
-        <w:pStyle w:val="Corpodotexto"/>
+        <w:pStyle w:val="TextBody"/>
         <w:widowControl/>
         <w:numPr>
           <w:ilvl w:val="0"/>
@@ -273,7 +288,7 @@
     </w:p>
     <w:p>
       <w:pPr>
-        <w:pStyle w:val="Corpodotexto"/>
+        <w:pStyle w:val="TextBody"/>
         <w:widowControl/>
         <w:numPr>
           <w:ilvl w:val="1"/>
@@ -317,7 +332,7 @@
     </w:p>
     <w:p>
       <w:pPr>
-        <w:pStyle w:val="Corpodotexto"/>
+        <w:pStyle w:val="TextBody"/>
         <w:widowControl/>
         <w:numPr>
           <w:ilvl w:val="1"/>
@@ -361,7 +376,7 @@
     </w:p>
     <w:p>
       <w:pPr>
-        <w:pStyle w:val="Corpodotexto"/>
+        <w:pStyle w:val="TextBody"/>
         <w:widowControl/>
         <w:numPr>
           <w:ilvl w:val="0"/>
@@ -405,7 +420,7 @@
     </w:p>
     <w:p>
       <w:pPr>
-        <w:pStyle w:val="Corpodotexto"/>
+        <w:pStyle w:val="TextBody"/>
         <w:widowControl/>
         <w:numPr>
           <w:ilvl w:val="1"/>
@@ -449,7 +464,7 @@
     </w:p>
     <w:p>
       <w:pPr>
-        <w:pStyle w:val="Corpodotexto"/>
+        <w:pStyle w:val="TextBody"/>
         <w:widowControl/>
         <w:numPr>
           <w:ilvl w:val="1"/>
@@ -493,7 +508,7 @@
     </w:p>
     <w:p>
       <w:pPr>
-        <w:pStyle w:val="Corpodotexto"/>
+        <w:pStyle w:val="TextBody"/>
         <w:widowControl/>
         <w:numPr>
           <w:ilvl w:val="0"/>
@@ -537,7 +552,7 @@
     </w:p>
     <w:p>
       <w:pPr>
-        <w:pStyle w:val="Corpodotexto"/>
+        <w:pStyle w:val="TextBody"/>
         <w:widowControl/>
         <w:numPr>
           <w:ilvl w:val="1"/>
@@ -581,7 +596,7 @@
     </w:p>
     <w:p>
       <w:pPr>
-        <w:pStyle w:val="Corpodotexto"/>
+        <w:pStyle w:val="TextBody"/>
         <w:widowControl/>
         <w:numPr>
           <w:ilvl w:val="1"/>
@@ -625,7 +640,7 @@
     </w:p>
     <w:p>
       <w:pPr>
-        <w:pStyle w:val="Corpodotexto"/>
+        <w:pStyle w:val="TextBody"/>
         <w:widowControl/>
         <w:numPr>
           <w:ilvl w:val="0"/>
@@ -669,7 +684,7 @@
     </w:p>
     <w:p>
       <w:pPr>
-        <w:pStyle w:val="Corpodotexto"/>
+        <w:pStyle w:val="TextBody"/>
         <w:widowControl/>
         <w:numPr>
           <w:ilvl w:val="1"/>
@@ -713,7 +728,7 @@
     </w:p>
     <w:p>
       <w:pPr>
-        <w:pStyle w:val="Corpodotexto"/>
+        <w:pStyle w:val="TextBody"/>
         <w:widowControl/>
         <w:numPr>
           <w:ilvl w:val="0"/>
@@ -757,7 +772,7 @@
     </w:p>
     <w:p>
       <w:pPr>
-        <w:pStyle w:val="Corpodotexto"/>
+        <w:pStyle w:val="TextBody"/>
         <w:widowControl/>
         <w:numPr>
           <w:ilvl w:val="1"/>
@@ -801,7 +816,7 @@
     </w:p>
     <w:p>
       <w:pPr>
-        <w:pStyle w:val="Corpodotexto"/>
+        <w:pStyle w:val="TextBody"/>
         <w:widowControl/>
         <w:numPr>
           <w:ilvl w:val="1"/>
@@ -845,7 +860,7 @@
     </w:p>
     <w:p>
       <w:pPr>
-        <w:pStyle w:val="Corpodotexto"/>
+        <w:pStyle w:val="TextBody"/>
         <w:widowControl/>
         <w:numPr>
           <w:ilvl w:val="1"/>
@@ -889,7 +904,7 @@
     </w:p>
     <w:p>
       <w:pPr>
-        <w:pStyle w:val="Corpodotexto"/>
+        <w:pStyle w:val="TextBody"/>
         <w:widowControl/>
         <w:numPr>
           <w:ilvl w:val="1"/>
@@ -933,7 +948,7 @@
     </w:p>
     <w:p>
       <w:pPr>
-        <w:pStyle w:val="Corpodotexto"/>
+        <w:pStyle w:val="TextBody"/>
         <w:widowControl/>
         <w:numPr>
           <w:ilvl w:val="0"/>
@@ -977,7 +992,7 @@
     </w:p>
     <w:p>
       <w:pPr>
-        <w:pStyle w:val="Corpodotexto"/>
+        <w:pStyle w:val="TextBody"/>
         <w:widowControl/>
         <w:numPr>
           <w:ilvl w:val="1"/>
@@ -1021,7 +1036,7 @@
     </w:p>
     <w:p>
       <w:pPr>
-        <w:pStyle w:val="Corpodotexto"/>
+        <w:pStyle w:val="TextBody"/>
         <w:widowControl/>
         <w:numPr>
           <w:ilvl w:val="1"/>
@@ -1751,7 +1766,13 @@
         </w:rPr>
       </w:pPr>
       <w:r>
-        <w:rPr/>
+        <w:rPr>
+          <w:b w:val="false"/>
+          <w:bCs w:val="false"/>
+          <w:color w:val="000000"/>
+          <w:sz w:val="24"/>
+          <w:szCs w:val="24"/>
+        </w:rPr>
       </w:r>
     </w:p>
     <w:p>
@@ -1851,32 +1872,67 @@
           <w:sz w:val="24"/>
           <w:szCs w:val="24"/>
         </w:rPr>
-        <w:t>cartas.size(); TAMANHO STACK</w:t>
-      </w:r>
-    </w:p>
-    <w:p>
-      <w:pPr>
-        <w:pStyle w:val="Normal"/>
-        <w:bidi w:val="0"/>
-        <w:jc w:val="left"/>
-        <w:rPr>
-          <w:b w:val="false"/>
-          <w:b w:val="false"/>
-          <w:bCs w:val="false"/>
-          <w:color w:val="000000"/>
-          <w:sz w:val="24"/>
-          <w:szCs w:val="24"/>
-        </w:rPr>
-      </w:pPr>
-      <w:r>
-        <w:rPr>
-          <w:b w:val="false"/>
-          <w:bCs w:val="false"/>
-          <w:color w:val="000000"/>
-          <w:sz w:val="24"/>
-          <w:szCs w:val="24"/>
-        </w:rPr>
-        <w:t>cartas.push(“Rei de Copas”); ADICIONA ELEMENTO</w:t>
+        <w:t xml:space="preserve">cartas.size(); </w:t>
+      </w:r>
+      <w:r>
+        <w:rPr>
+          <w:rFonts w:eastAsia="Arial Unicode MS" w:cs="Lucida Sans"/>
+          <w:b w:val="false"/>
+          <w:bCs w:val="false"/>
+          <w:color w:val="000000"/>
+          <w:kern w:val="2"/>
+          <w:sz w:val="24"/>
+          <w:szCs w:val="24"/>
+          <w:lang w:val="pt-BR" w:eastAsia="zh-CN" w:bidi="hi-IN"/>
+        </w:rPr>
+        <w:t>tamanho da pilha</w:t>
+      </w:r>
+    </w:p>
+    <w:p>
+      <w:pPr>
+        <w:pStyle w:val="Normal"/>
+        <w:bidi w:val="0"/>
+        <w:jc w:val="left"/>
+        <w:rPr>
+          <w:b w:val="false"/>
+          <w:b w:val="false"/>
+          <w:bCs w:val="false"/>
+          <w:color w:val="000000"/>
+          <w:sz w:val="24"/>
+          <w:szCs w:val="24"/>
+        </w:rPr>
+      </w:pPr>
+      <w:r>
+        <w:rPr>
+          <w:b w:val="false"/>
+          <w:bCs w:val="false"/>
+          <w:color w:val="000000"/>
+          <w:sz w:val="24"/>
+          <w:szCs w:val="24"/>
+        </w:rPr>
+        <w:t xml:space="preserve">cartas.push(“Rei de Copas”); </w:t>
+      </w:r>
+      <w:r>
+        <w:rPr>
+          <w:rFonts w:eastAsia="Arial Unicode MS" w:cs="Lucida Sans"/>
+          <w:b w:val="false"/>
+          <w:bCs w:val="false"/>
+          <w:color w:val="000000"/>
+          <w:kern w:val="2"/>
+          <w:sz w:val="24"/>
+          <w:szCs w:val="24"/>
+          <w:lang w:val="pt-BR" w:eastAsia="zh-CN" w:bidi="hi-IN"/>
+        </w:rPr>
+        <w:t>adiciona elemento</w:t>
+      </w:r>
+      <w:r>
+        <w:rPr>
+          <w:b w:val="false"/>
+          <w:bCs w:val="false"/>
+          <w:color w:val="000000"/>
+          <w:sz w:val="24"/>
+          <w:szCs w:val="24"/>
+        </w:rPr>
         <w:br/>
         <w:t>cartas.push(“A de espadas”);</w:t>
       </w:r>
@@ -1903,57 +1959,106 @@
           <w:sz w:val="24"/>
           <w:szCs w:val="24"/>
         </w:rPr>
-        <w:t>cartas.pop(); RETIRA O ELEMENTO DO TOPO, no caso o “A de Espadas”</w:t>
-      </w:r>
-    </w:p>
-    <w:p>
-      <w:pPr>
-        <w:pStyle w:val="Normal"/>
-        <w:bidi w:val="0"/>
-        <w:jc w:val="left"/>
-        <w:rPr>
-          <w:b w:val="false"/>
-          <w:b w:val="false"/>
-          <w:bCs w:val="false"/>
-          <w:color w:val="000000"/>
-          <w:sz w:val="24"/>
-          <w:szCs w:val="24"/>
-        </w:rPr>
-      </w:pPr>
-      <w:r>
-        <w:rPr>
-          <w:b w:val="false"/>
-          <w:bCs w:val="false"/>
-          <w:color w:val="000000"/>
-          <w:sz w:val="24"/>
-          <w:szCs w:val="24"/>
-        </w:rPr>
-        <w:t>cartas.top(); IMPRIME A CARTA NO TOPO</w:t>
-      </w:r>
-    </w:p>
-    <w:p>
-      <w:pPr>
-        <w:pStyle w:val="Normal"/>
-        <w:bidi w:val="0"/>
-        <w:jc w:val="left"/>
-        <w:rPr>
-          <w:b w:val="false"/>
-          <w:b w:val="false"/>
-          <w:bCs w:val="false"/>
-          <w:color w:val="000000"/>
-          <w:sz w:val="24"/>
-          <w:szCs w:val="24"/>
-        </w:rPr>
-      </w:pPr>
-      <w:r>
-        <w:rPr>
-          <w:b w:val="false"/>
-          <w:bCs w:val="false"/>
-          <w:color w:val="000000"/>
-          <w:sz w:val="24"/>
-          <w:szCs w:val="24"/>
-        </w:rPr>
-        <w:t>cartas.empty(); RETORNA TRUE SE VAZIA E FALSE SE TEM PELO MENOS 1 ELEMENTO</w:t>
+        <w:t xml:space="preserve">cartas.pop(); </w:t>
+      </w:r>
+      <w:r>
+        <w:rPr>
+          <w:rFonts w:eastAsia="Arial Unicode MS" w:cs="Lucida Sans"/>
+          <w:b w:val="false"/>
+          <w:bCs w:val="false"/>
+          <w:color w:val="000000"/>
+          <w:kern w:val="2"/>
+          <w:sz w:val="24"/>
+          <w:szCs w:val="24"/>
+          <w:lang w:val="pt-BR" w:eastAsia="zh-CN" w:bidi="hi-IN"/>
+        </w:rPr>
+        <w:t>retira o elemento do topo</w:t>
+      </w:r>
+      <w:r>
+        <w:rPr>
+          <w:b w:val="false"/>
+          <w:bCs w:val="false"/>
+          <w:color w:val="000000"/>
+          <w:sz w:val="24"/>
+          <w:szCs w:val="24"/>
+        </w:rPr>
+        <w:t>, no caso o “A de Espadas”</w:t>
+      </w:r>
+    </w:p>
+    <w:p>
+      <w:pPr>
+        <w:pStyle w:val="Normal"/>
+        <w:bidi w:val="0"/>
+        <w:jc w:val="left"/>
+        <w:rPr>
+          <w:b w:val="false"/>
+          <w:b w:val="false"/>
+          <w:bCs w:val="false"/>
+          <w:color w:val="000000"/>
+          <w:sz w:val="24"/>
+          <w:szCs w:val="24"/>
+        </w:rPr>
+      </w:pPr>
+      <w:r>
+        <w:rPr>
+          <w:b w:val="false"/>
+          <w:bCs w:val="false"/>
+          <w:color w:val="000000"/>
+          <w:sz w:val="24"/>
+          <w:szCs w:val="24"/>
+        </w:rPr>
+        <w:t xml:space="preserve">cartas.top(); </w:t>
+      </w:r>
+      <w:r>
+        <w:rPr>
+          <w:rFonts w:eastAsia="Arial Unicode MS" w:cs="Lucida Sans"/>
+          <w:b w:val="false"/>
+          <w:bCs w:val="false"/>
+          <w:color w:val="000000"/>
+          <w:kern w:val="2"/>
+          <w:sz w:val="24"/>
+          <w:szCs w:val="24"/>
+          <w:lang w:val="pt-BR" w:eastAsia="zh-CN" w:bidi="hi-IN"/>
+        </w:rPr>
+        <w:t>imprime a carta no topo</w:t>
+      </w:r>
+    </w:p>
+    <w:p>
+      <w:pPr>
+        <w:pStyle w:val="Normal"/>
+        <w:bidi w:val="0"/>
+        <w:jc w:val="left"/>
+        <w:rPr>
+          <w:b w:val="false"/>
+          <w:b w:val="false"/>
+          <w:bCs w:val="false"/>
+          <w:color w:val="000000"/>
+          <w:sz w:val="24"/>
+          <w:szCs w:val="24"/>
+        </w:rPr>
+      </w:pPr>
+      <w:r>
+        <w:rPr>
+          <w:b w:val="false"/>
+          <w:bCs w:val="false"/>
+          <w:color w:val="000000"/>
+          <w:sz w:val="24"/>
+          <w:szCs w:val="24"/>
+        </w:rPr>
+        <w:t xml:space="preserve">cartas.empty(); </w:t>
+      </w:r>
+      <w:r>
+        <w:rPr>
+          <w:rFonts w:eastAsia="Arial Unicode MS" w:cs="Lucida Sans"/>
+          <w:b w:val="false"/>
+          <w:bCs w:val="false"/>
+          <w:color w:val="000000"/>
+          <w:kern w:val="2"/>
+          <w:sz w:val="24"/>
+          <w:szCs w:val="24"/>
+          <w:lang w:val="pt-BR" w:eastAsia="zh-CN" w:bidi="hi-IN"/>
+        </w:rPr>
+        <w:t>retorna true se vazia e false caso contrário</w:t>
       </w:r>
     </w:p>
     <w:p>
@@ -2228,89 +2333,3475 @@
           <w:sz w:val="24"/>
           <w:szCs w:val="24"/>
         </w:rPr>
-      </w:r>
-    </w:p>
-    <w:p>
-      <w:pPr>
-        <w:pStyle w:val="Normal"/>
-        <w:bidi w:val="0"/>
-        <w:jc w:val="left"/>
-        <w:rPr>
-          <w:b w:val="false"/>
-          <w:b w:val="false"/>
-          <w:bCs w:val="false"/>
-          <w:color w:val="000000"/>
-          <w:sz w:val="24"/>
-          <w:szCs w:val="24"/>
-        </w:rPr>
-      </w:pPr>
-      <w:r>
-        <w:rPr>
-          <w:b w:val="false"/>
-          <w:bCs w:val="false"/>
-          <w:color w:val="000000"/>
-          <w:sz w:val="24"/>
-          <w:szCs w:val="24"/>
-        </w:rPr>
-      </w:r>
-    </w:p>
-    <w:p>
-      <w:pPr>
-        <w:pStyle w:val="Normal"/>
-        <w:bidi w:val="0"/>
-        <w:jc w:val="left"/>
-        <w:rPr>
-          <w:b w:val="false"/>
-          <w:b w:val="false"/>
-          <w:bCs w:val="false"/>
-          <w:color w:val="000000"/>
-          <w:sz w:val="24"/>
-          <w:szCs w:val="24"/>
-        </w:rPr>
-      </w:pPr>
-      <w:r>
-        <w:rPr>
-          <w:b w:val="false"/>
-          <w:bCs w:val="false"/>
-          <w:color w:val="000000"/>
-          <w:sz w:val="24"/>
-          <w:szCs w:val="24"/>
-        </w:rPr>
-      </w:r>
-    </w:p>
-    <w:p>
-      <w:pPr>
-        <w:pStyle w:val="Normal"/>
-        <w:bidi w:val="0"/>
-        <w:jc w:val="left"/>
-        <w:rPr>
-          <w:b w:val="false"/>
-          <w:b w:val="false"/>
-          <w:bCs w:val="false"/>
-          <w:color w:val="000000"/>
-          <w:sz w:val="24"/>
-          <w:szCs w:val="24"/>
-        </w:rPr>
-      </w:pPr>
-      <w:r>
-        <w:rPr>
-          <w:b w:val="false"/>
-          <w:bCs w:val="false"/>
-          <w:color w:val="000000"/>
-          <w:sz w:val="24"/>
-          <w:szCs w:val="24"/>
-        </w:rPr>
-      </w:r>
-    </w:p>
-    <w:p>
-      <w:pPr>
-        <w:pStyle w:val="Normal"/>
-        <w:bidi w:val="0"/>
-        <w:jc w:val="left"/>
+        <w:t>Lista :</w:t>
+      </w:r>
+    </w:p>
+    <w:p>
+      <w:pPr>
+        <w:pStyle w:val="Normal"/>
+        <w:bidi w:val="0"/>
+        <w:jc w:val="left"/>
+        <w:rPr>
+          <w:b w:val="false"/>
+          <w:b w:val="false"/>
+          <w:bCs w:val="false"/>
+          <w:color w:val="000000"/>
+          <w:sz w:val="24"/>
+          <w:szCs w:val="24"/>
+        </w:rPr>
+      </w:pPr>
+      <w:r>
+        <w:rPr>
+          <w:b w:val="false"/>
+          <w:bCs w:val="false"/>
+          <w:color w:val="000000"/>
+          <w:sz w:val="24"/>
+          <w:szCs w:val="24"/>
+        </w:rPr>
+        <w:t>list &lt;tipodado&gt; nome_variavel;</w:t>
+      </w:r>
+    </w:p>
+    <w:p>
+      <w:pPr>
+        <w:pStyle w:val="Normal"/>
+        <w:bidi w:val="0"/>
+        <w:jc w:val="left"/>
+        <w:rPr>
+          <w:b w:val="false"/>
+          <w:b w:val="false"/>
+          <w:bCs w:val="false"/>
+          <w:color w:val="000000"/>
+          <w:sz w:val="24"/>
+          <w:szCs w:val="24"/>
+        </w:rPr>
+      </w:pPr>
+      <w:r>
+        <w:rPr>
+          <w:b w:val="false"/>
+          <w:bCs w:val="false"/>
+          <w:color w:val="000000"/>
+          <w:sz w:val="24"/>
+          <w:szCs w:val="24"/>
+        </w:rPr>
+        <w:t>lista.size(); tamanho da fila</w:t>
+      </w:r>
+    </w:p>
+    <w:p>
+      <w:pPr>
+        <w:pStyle w:val="Normal"/>
+        <w:bidi w:val="0"/>
+        <w:jc w:val="left"/>
+        <w:rPr>
+          <w:b w:val="false"/>
+          <w:b w:val="false"/>
+          <w:bCs w:val="false"/>
+          <w:color w:val="000000"/>
+          <w:sz w:val="24"/>
+          <w:szCs w:val="24"/>
+        </w:rPr>
+      </w:pPr>
+      <w:r>
+        <w:rPr>
+          <w:b w:val="false"/>
+          <w:bCs w:val="false"/>
+          <w:color w:val="000000"/>
+          <w:sz w:val="24"/>
+          <w:szCs w:val="24"/>
+        </w:rPr>
+        <w:t>lista.push_front(valor); insere na frente da lista</w:t>
+      </w:r>
+    </w:p>
+    <w:p>
+      <w:pPr>
+        <w:pStyle w:val="Normal"/>
+        <w:bidi w:val="0"/>
+        <w:jc w:val="left"/>
+        <w:rPr>
+          <w:b w:val="false"/>
+          <w:b w:val="false"/>
+          <w:bCs w:val="false"/>
+          <w:color w:val="000000"/>
+          <w:sz w:val="24"/>
+          <w:szCs w:val="24"/>
+        </w:rPr>
+      </w:pPr>
+      <w:r>
+        <w:rPr>
+          <w:b w:val="false"/>
+          <w:bCs w:val="false"/>
+          <w:color w:val="000000"/>
+          <w:sz w:val="24"/>
+          <w:szCs w:val="24"/>
+        </w:rPr>
+        <w:t>lista.push_back(valor); insere na parte de trás da lista</w:t>
+      </w:r>
+    </w:p>
+    <w:p>
+      <w:pPr>
+        <w:pStyle w:val="Normal"/>
+        <w:bidi w:val="0"/>
+        <w:jc w:val="left"/>
+        <w:rPr>
+          <w:b w:val="false"/>
+          <w:b w:val="false"/>
+          <w:bCs w:val="false"/>
+          <w:color w:val="000000"/>
+          <w:sz w:val="24"/>
+          <w:szCs w:val="24"/>
+        </w:rPr>
+      </w:pPr>
+      <w:r>
+        <w:rPr>
+          <w:b w:val="false"/>
+          <w:bCs w:val="false"/>
+          <w:color w:val="000000"/>
+          <w:sz w:val="24"/>
+          <w:szCs w:val="24"/>
+        </w:rPr>
+        <w:t xml:space="preserve">lista.front(); imprime quem está no começo da </w:t>
+      </w:r>
+      <w:r>
+        <w:rPr>
+          <w:rFonts w:eastAsia="Arial Unicode MS" w:cs="Lucida Sans"/>
+          <w:b w:val="false"/>
+          <w:bCs w:val="false"/>
+          <w:color w:val="000000"/>
+          <w:kern w:val="2"/>
+          <w:sz w:val="24"/>
+          <w:szCs w:val="24"/>
+          <w:lang w:val="pt-BR" w:eastAsia="zh-CN" w:bidi="hi-IN"/>
+        </w:rPr>
+        <w:t>lista</w:t>
+      </w:r>
+    </w:p>
+    <w:p>
+      <w:pPr>
+        <w:pStyle w:val="Normal"/>
+        <w:bidi w:val="0"/>
+        <w:jc w:val="left"/>
+        <w:rPr>
+          <w:b w:val="false"/>
+          <w:b w:val="false"/>
+          <w:bCs w:val="false"/>
+          <w:color w:val="000000"/>
+          <w:sz w:val="24"/>
+          <w:szCs w:val="24"/>
+        </w:rPr>
+      </w:pPr>
+      <w:r>
+        <w:rPr>
+          <w:b w:val="false"/>
+          <w:bCs w:val="false"/>
+          <w:color w:val="000000"/>
+          <w:sz w:val="24"/>
+          <w:szCs w:val="24"/>
+        </w:rPr>
+        <w:t xml:space="preserve">lista.back(); imprime quem está no final da </w:t>
+      </w:r>
+      <w:r>
+        <w:rPr>
+          <w:rFonts w:eastAsia="Arial Unicode MS" w:cs="Lucida Sans"/>
+          <w:b w:val="false"/>
+          <w:bCs w:val="false"/>
+          <w:color w:val="000000"/>
+          <w:kern w:val="2"/>
+          <w:sz w:val="24"/>
+          <w:szCs w:val="24"/>
+          <w:lang w:val="pt-BR" w:eastAsia="zh-CN" w:bidi="hi-IN"/>
+        </w:rPr>
+        <w:t>lista</w:t>
+      </w:r>
+    </w:p>
+    <w:p>
+      <w:pPr>
+        <w:pStyle w:val="Normal"/>
+        <w:bidi w:val="0"/>
+        <w:jc w:val="left"/>
+        <w:rPr>
+          <w:b w:val="false"/>
+          <w:b w:val="false"/>
+          <w:bCs w:val="false"/>
+          <w:color w:val="000000"/>
+          <w:sz w:val="24"/>
+          <w:szCs w:val="24"/>
+        </w:rPr>
+      </w:pPr>
+      <w:r>
+        <w:rPr>
+          <w:b w:val="false"/>
+          <w:bCs w:val="false"/>
+          <w:color w:val="000000"/>
+          <w:sz w:val="24"/>
+          <w:szCs w:val="24"/>
+        </w:rPr>
+        <w:t xml:space="preserve">lista.pop_front(); remove o elemento que está no começo da </w:t>
+      </w:r>
+      <w:r>
+        <w:rPr>
+          <w:rFonts w:eastAsia="Arial Unicode MS" w:cs="Lucida Sans"/>
+          <w:b w:val="false"/>
+          <w:bCs w:val="false"/>
+          <w:color w:val="000000"/>
+          <w:kern w:val="2"/>
+          <w:sz w:val="24"/>
+          <w:szCs w:val="24"/>
+          <w:lang w:val="pt-BR" w:eastAsia="zh-CN" w:bidi="hi-IN"/>
+        </w:rPr>
+        <w:t>lista</w:t>
+      </w:r>
+    </w:p>
+    <w:p>
+      <w:pPr>
+        <w:pStyle w:val="Normal"/>
+        <w:bidi w:val="0"/>
+        <w:jc w:val="left"/>
+        <w:rPr>
+          <w:b w:val="false"/>
+          <w:b w:val="false"/>
+          <w:bCs w:val="false"/>
+          <w:color w:val="000000"/>
+          <w:sz w:val="24"/>
+          <w:szCs w:val="24"/>
+        </w:rPr>
+      </w:pPr>
+      <w:r>
+        <w:rPr>
+          <w:b w:val="false"/>
+          <w:bCs w:val="false"/>
+          <w:color w:val="000000"/>
+          <w:sz w:val="24"/>
+          <w:szCs w:val="24"/>
+        </w:rPr>
+        <w:t>lista.pop_back(); remove o elemento que está no final da lista</w:t>
+      </w:r>
+    </w:p>
+    <w:p>
+      <w:pPr>
+        <w:pStyle w:val="Normal"/>
+        <w:bidi w:val="0"/>
+        <w:jc w:val="left"/>
+        <w:rPr>
+          <w:b w:val="false"/>
+          <w:b w:val="false"/>
+          <w:bCs w:val="false"/>
+          <w:color w:val="000000"/>
+          <w:sz w:val="24"/>
+          <w:szCs w:val="24"/>
+        </w:rPr>
+      </w:pPr>
+      <w:r>
+        <w:rPr>
+          <w:b w:val="false"/>
+          <w:bCs w:val="false"/>
+          <w:color w:val="000000"/>
+          <w:sz w:val="24"/>
+          <w:szCs w:val="24"/>
+        </w:rPr>
+        <w:t>lista.clear(); remove todos os elementos</w:t>
+      </w:r>
+    </w:p>
+    <w:p>
+      <w:pPr>
+        <w:pStyle w:val="Normal"/>
+        <w:bidi w:val="0"/>
+        <w:jc w:val="left"/>
+        <w:rPr>
+          <w:b w:val="false"/>
+          <w:b w:val="false"/>
+          <w:bCs w:val="false"/>
+          <w:color w:val="000000"/>
+          <w:sz w:val="24"/>
+          <w:szCs w:val="24"/>
+        </w:rPr>
+      </w:pPr>
+      <w:r>
+        <w:rPr>
+          <w:b w:val="false"/>
+          <w:bCs w:val="false"/>
+          <w:color w:val="000000"/>
+          <w:sz w:val="24"/>
+          <w:szCs w:val="24"/>
+        </w:rPr>
+        <w:t>lista.insert(posicao,valor); insere na posicao passada o valor passado</w:t>
+      </w:r>
+    </w:p>
+    <w:p>
+      <w:pPr>
+        <w:pStyle w:val="Normal"/>
+        <w:bidi w:val="0"/>
+        <w:jc w:val="left"/>
+        <w:rPr>
+          <w:b w:val="false"/>
+          <w:b w:val="false"/>
+          <w:bCs w:val="false"/>
+          <w:color w:val="000000"/>
+          <w:sz w:val="24"/>
+          <w:szCs w:val="24"/>
+        </w:rPr>
+      </w:pPr>
+      <w:r>
+        <w:rPr>
+          <w:b w:val="false"/>
+          <w:bCs w:val="false"/>
+          <w:color w:val="000000"/>
+          <w:sz w:val="24"/>
+          <w:szCs w:val="24"/>
+        </w:rPr>
+        <w:t>lista.merge(outra_lista); remove os elementos da outra lista e os adiciona na lista original</w:t>
+      </w:r>
+    </w:p>
+    <w:p>
+      <w:pPr>
+        <w:pStyle w:val="Normal"/>
+        <w:bidi w:val="0"/>
+        <w:jc w:val="left"/>
+        <w:rPr>
+          <w:b w:val="false"/>
+          <w:b w:val="false"/>
+          <w:bCs w:val="false"/>
+          <w:color w:val="000000"/>
+          <w:sz w:val="24"/>
+          <w:szCs w:val="24"/>
+        </w:rPr>
+      </w:pPr>
+      <w:r>
+        <w:rPr>
+          <w:b w:val="false"/>
+          <w:bCs w:val="false"/>
+          <w:color w:val="000000"/>
+          <w:sz w:val="24"/>
+          <w:szCs w:val="24"/>
+        </w:rPr>
+        <w:t>list &lt;int&gt; lista(5,50); lista com 5 elementos preenchida com o numero 50</w:t>
+      </w:r>
+    </w:p>
+    <w:p>
+      <w:pPr>
+        <w:pStyle w:val="Normal"/>
+        <w:bidi w:val="0"/>
+        <w:jc w:val="left"/>
+        <w:rPr>
+          <w:b w:val="false"/>
+          <w:b w:val="false"/>
+          <w:bCs w:val="false"/>
+          <w:color w:val="000000"/>
+          <w:sz w:val="24"/>
+          <w:szCs w:val="24"/>
+        </w:rPr>
+      </w:pPr>
+      <w:r>
+        <w:rPr>
+          <w:b w:val="false"/>
+          <w:bCs w:val="false"/>
+          <w:color w:val="000000"/>
+          <w:sz w:val="24"/>
+          <w:szCs w:val="24"/>
+        </w:rPr>
+      </w:r>
+    </w:p>
+    <w:p>
+      <w:pPr>
+        <w:pStyle w:val="Normal"/>
+        <w:bidi w:val="0"/>
+        <w:jc w:val="left"/>
+        <w:rPr>
+          <w:b w:val="false"/>
+          <w:b w:val="false"/>
+          <w:bCs w:val="false"/>
+          <w:color w:val="000000"/>
+          <w:sz w:val="24"/>
+          <w:szCs w:val="24"/>
+        </w:rPr>
+      </w:pPr>
+      <w:r>
+        <w:rPr>
+          <w:b w:val="false"/>
+          <w:bCs w:val="false"/>
+          <w:color w:val="000000"/>
+          <w:sz w:val="24"/>
+          <w:szCs w:val="24"/>
+        </w:rPr>
+        <w:t>para receber uma linha de codigo contendo espaços e letras</w:t>
+      </w:r>
+    </w:p>
+    <w:p>
+      <w:pPr>
+        <w:pStyle w:val="Normal"/>
+        <w:bidi w:val="0"/>
+        <w:jc w:val="left"/>
+        <w:rPr>
+          <w:b w:val="false"/>
+          <w:b w:val="false"/>
+          <w:bCs w:val="false"/>
+          <w:color w:val="000000"/>
+          <w:sz w:val="24"/>
+          <w:szCs w:val="24"/>
+        </w:rPr>
+      </w:pPr>
+      <w:r>
+        <w:rPr>
+          <w:b w:val="false"/>
+          <w:bCs w:val="false"/>
+          <w:color w:val="000000"/>
+          <w:sz w:val="24"/>
+          <w:szCs w:val="24"/>
+        </w:rPr>
+        <w:t>string s;</w:t>
+      </w:r>
+    </w:p>
+    <w:p>
+      <w:pPr>
+        <w:pStyle w:val="Normal"/>
+        <w:bidi w:val="0"/>
+        <w:jc w:val="left"/>
+        <w:rPr>
+          <w:b w:val="false"/>
+          <w:b w:val="false"/>
+          <w:bCs w:val="false"/>
+          <w:color w:val="000000"/>
+          <w:sz w:val="24"/>
+          <w:szCs w:val="24"/>
+        </w:rPr>
+      </w:pPr>
+      <w:r>
+        <w:rPr>
+          <w:b w:val="false"/>
+          <w:bCs w:val="false"/>
+          <w:color w:val="000000"/>
+          <w:sz w:val="24"/>
+          <w:szCs w:val="24"/>
+        </w:rPr>
+        <w:t>getline(cin, s);</w:t>
+      </w:r>
+    </w:p>
+    <w:p>
+      <w:pPr>
+        <w:pStyle w:val="Normal"/>
+        <w:bidi w:val="0"/>
+        <w:jc w:val="left"/>
+        <w:rPr>
+          <w:b w:val="false"/>
+          <w:b w:val="false"/>
+          <w:bCs w:val="false"/>
+          <w:color w:val="000000"/>
+          <w:sz w:val="24"/>
+          <w:szCs w:val="24"/>
+        </w:rPr>
+      </w:pPr>
+      <w:r>
+        <w:rPr>
+          <w:b w:val="false"/>
+          <w:bCs w:val="false"/>
+          <w:color w:val="000000"/>
+          <w:sz w:val="24"/>
+          <w:szCs w:val="24"/>
+        </w:rPr>
+        <w:t xml:space="preserve"> </w:t>
+      </w:r>
+    </w:p>
+    <w:p>
+      <w:pPr>
+        <w:pStyle w:val="Normal"/>
+        <w:bidi w:val="0"/>
+        <w:jc w:val="left"/>
+        <w:rPr>
+          <w:b w:val="false"/>
+          <w:b w:val="false"/>
+          <w:bCs w:val="false"/>
+          <w:color w:val="000000"/>
+          <w:sz w:val="24"/>
+          <w:szCs w:val="24"/>
+        </w:rPr>
+      </w:pPr>
+      <w:r>
+        <w:rPr>
+          <w:b w:val="false"/>
+          <w:bCs w:val="false"/>
+          <w:color w:val="000000"/>
+          <w:sz w:val="24"/>
+          <w:szCs w:val="24"/>
+        </w:rPr>
+        <w:t>ou esse caso, recebe ate não ter mais nada para receber</w:t>
+      </w:r>
+    </w:p>
+    <w:p>
+      <w:pPr>
+        <w:pStyle w:val="Normal"/>
+        <w:bidi w:val="0"/>
+        <w:jc w:val="left"/>
+        <w:rPr>
+          <w:b w:val="false"/>
+          <w:b w:val="false"/>
+          <w:bCs w:val="false"/>
+          <w:color w:val="000000"/>
+          <w:sz w:val="24"/>
+          <w:szCs w:val="24"/>
+        </w:rPr>
+      </w:pPr>
+      <w:r>
+        <w:rPr>
+          <w:b w:val="false"/>
+          <w:bCs w:val="false"/>
+          <w:color w:val="000000"/>
+          <w:sz w:val="24"/>
+          <w:szCs w:val="24"/>
+        </w:rPr>
+        <w:t>while (cin &gt;&gt; x) {</w:t>
+      </w:r>
+    </w:p>
+    <w:p>
+      <w:pPr>
+        <w:pStyle w:val="Normal"/>
+        <w:bidi w:val="0"/>
+        <w:jc w:val="left"/>
+        <w:rPr>
+          <w:b w:val="false"/>
+          <w:b w:val="false"/>
+          <w:bCs w:val="false"/>
+          <w:color w:val="000000"/>
+          <w:sz w:val="24"/>
+          <w:szCs w:val="24"/>
+        </w:rPr>
+      </w:pPr>
+      <w:r>
+        <w:rPr>
+          <w:b w:val="false"/>
+          <w:bCs w:val="false"/>
+          <w:color w:val="000000"/>
+          <w:sz w:val="24"/>
+          <w:szCs w:val="24"/>
+        </w:rPr>
+        <w:t>// code</w:t>
+      </w:r>
+    </w:p>
+    <w:p>
+      <w:pPr>
+        <w:pStyle w:val="Normal"/>
+        <w:bidi w:val="0"/>
+        <w:jc w:val="left"/>
+        <w:rPr>
+          <w:b w:val="false"/>
+          <w:b w:val="false"/>
+          <w:bCs w:val="false"/>
+          <w:color w:val="000000"/>
+          <w:sz w:val="24"/>
+          <w:szCs w:val="24"/>
+        </w:rPr>
+      </w:pPr>
+      <w:r>
+        <w:rPr>
+          <w:b w:val="false"/>
+          <w:bCs w:val="false"/>
+          <w:color w:val="000000"/>
+          <w:sz w:val="24"/>
+          <w:szCs w:val="24"/>
+        </w:rPr>
+        <w:t>}</w:t>
+      </w:r>
+    </w:p>
+    <w:p>
+      <w:pPr>
+        <w:pStyle w:val="Normal"/>
+        <w:bidi w:val="0"/>
+        <w:jc w:val="left"/>
+        <w:rPr>
+          <w:b w:val="false"/>
+          <w:b w:val="false"/>
+          <w:bCs w:val="false"/>
+          <w:color w:val="000000"/>
+          <w:sz w:val="24"/>
+          <w:szCs w:val="24"/>
+        </w:rPr>
+      </w:pPr>
+      <w:r>
+        <w:rPr>
+          <w:b w:val="false"/>
+          <w:bCs w:val="false"/>
+          <w:color w:val="000000"/>
+          <w:sz w:val="24"/>
+          <w:szCs w:val="24"/>
+        </w:rPr>
+      </w:r>
+    </w:p>
+    <w:p>
+      <w:pPr>
+        <w:pStyle w:val="Normal"/>
+        <w:bidi w:val="0"/>
+        <w:jc w:val="left"/>
+        <w:rPr>
+          <w:b w:val="false"/>
+          <w:b w:val="false"/>
+          <w:bCs w:val="false"/>
+          <w:color w:val="000000"/>
+          <w:sz w:val="24"/>
+          <w:szCs w:val="24"/>
+        </w:rPr>
+      </w:pPr>
+      <w:r>
+        <w:rPr>
+          <w:b w:val="false"/>
+          <w:bCs w:val="false"/>
+          <w:color w:val="000000"/>
+          <w:sz w:val="24"/>
+          <w:szCs w:val="24"/>
+        </w:rPr>
+      </w:r>
+    </w:p>
+    <w:p>
+      <w:pPr>
+        <w:pStyle w:val="Normal"/>
+        <w:bidi w:val="0"/>
+        <w:jc w:val="left"/>
+        <w:rPr>
+          <w:b w:val="false"/>
+          <w:b w:val="false"/>
+          <w:bCs w:val="false"/>
+          <w:color w:val="000000"/>
+          <w:sz w:val="24"/>
+          <w:szCs w:val="24"/>
+        </w:rPr>
+      </w:pPr>
+      <w:r>
+        <w:rPr>
+          <w:b w:val="false"/>
+          <w:bCs w:val="false"/>
+          <w:color w:val="000000"/>
+          <w:sz w:val="24"/>
+          <w:szCs w:val="24"/>
+        </w:rPr>
+      </w:r>
+    </w:p>
+    <w:p>
+      <w:pPr>
+        <w:pStyle w:val="Normal"/>
+        <w:bidi w:val="0"/>
+        <w:jc w:val="left"/>
+        <w:rPr>
+          <w:b w:val="false"/>
+          <w:b w:val="false"/>
+          <w:bCs w:val="false"/>
+          <w:color w:val="000000"/>
+          <w:sz w:val="24"/>
+          <w:szCs w:val="24"/>
+        </w:rPr>
+      </w:pPr>
+      <w:r>
+        <w:rPr>
+          <w:b w:val="false"/>
+          <w:bCs w:val="false"/>
+          <w:color w:val="000000"/>
+          <w:sz w:val="24"/>
+          <w:szCs w:val="24"/>
+        </w:rPr>
+        <w:t xml:space="preserve">int  : − 2^31  </w:t>
+      </w:r>
+      <w:r>
+        <w:rPr>
+          <w:b w:val="false"/>
+          <w:bCs w:val="false"/>
+          <w:color w:val="000000"/>
+          <w:sz w:val="24"/>
+          <w:szCs w:val="24"/>
+        </w:rPr>
+        <w:t xml:space="preserve">a </w:t>
+      </w:r>
+      <w:r>
+        <w:rPr>
+          <w:b w:val="false"/>
+          <w:bCs w:val="false"/>
+          <w:color w:val="000000"/>
+          <w:sz w:val="24"/>
+          <w:szCs w:val="24"/>
+        </w:rPr>
+        <w:t xml:space="preserve">2^31 − 1 </w:t>
+      </w:r>
+      <w:r>
+        <w:rPr>
+          <w:b w:val="false"/>
+          <w:bCs w:val="false"/>
+          <w:color w:val="000000"/>
+          <w:sz w:val="24"/>
+          <w:szCs w:val="24"/>
+        </w:rPr>
+        <w:t>ou</w:t>
+      </w:r>
+      <w:r>
+        <w:rPr>
+          <w:b w:val="false"/>
+          <w:bCs w:val="false"/>
+          <w:color w:val="000000"/>
+          <w:sz w:val="24"/>
+          <w:szCs w:val="24"/>
+        </w:rPr>
+        <w:t xml:space="preserve"> − 2 · 10^9 </w:t>
+      </w:r>
+      <w:r>
+        <w:rPr>
+          <w:b w:val="false"/>
+          <w:bCs w:val="false"/>
+          <w:color w:val="000000"/>
+          <w:sz w:val="24"/>
+          <w:szCs w:val="24"/>
+        </w:rPr>
+        <w:t xml:space="preserve">a </w:t>
+      </w:r>
+      <w:r>
+        <w:rPr>
+          <w:b w:val="false"/>
+          <w:bCs w:val="false"/>
+          <w:color w:val="000000"/>
+          <w:sz w:val="24"/>
+          <w:szCs w:val="24"/>
+        </w:rPr>
+        <w:t xml:space="preserve"> 2 · 10^9 .</w:t>
+      </w:r>
+    </w:p>
+    <w:p>
+      <w:pPr>
+        <w:pStyle w:val="Normal"/>
+        <w:bidi w:val="0"/>
+        <w:jc w:val="left"/>
+        <w:rPr>
+          <w:b w:val="false"/>
+          <w:b w:val="false"/>
+          <w:bCs w:val="false"/>
+          <w:color w:val="000000"/>
+          <w:sz w:val="24"/>
+          <w:szCs w:val="24"/>
+        </w:rPr>
+      </w:pPr>
+      <w:r>
+        <w:rPr>
+          <w:b w:val="false"/>
+          <w:bCs w:val="false"/>
+          <w:color w:val="000000"/>
+          <w:sz w:val="24"/>
+          <w:szCs w:val="24"/>
+        </w:rPr>
+        <w:t>long long int : − 2^63 a 2^63 − 1 o</w:t>
+      </w:r>
+      <w:r>
+        <w:rPr>
+          <w:rFonts w:eastAsia="Arial Unicode MS" w:cs="Lucida Sans"/>
+          <w:b w:val="false"/>
+          <w:bCs w:val="false"/>
+          <w:color w:val="000000"/>
+          <w:kern w:val="2"/>
+          <w:sz w:val="24"/>
+          <w:szCs w:val="24"/>
+          <w:lang w:val="pt-BR" w:eastAsia="zh-CN" w:bidi="hi-IN"/>
+        </w:rPr>
+        <w:t>u</w:t>
+      </w:r>
+      <w:r>
+        <w:rPr>
+          <w:b w:val="false"/>
+          <w:bCs w:val="false"/>
+          <w:color w:val="000000"/>
+          <w:sz w:val="24"/>
+          <w:szCs w:val="24"/>
+        </w:rPr>
+        <w:t xml:space="preserve"> − 9 · 10^18 a 9 · 10^18 .</w:t>
+      </w:r>
+    </w:p>
+    <w:p>
+      <w:pPr>
+        <w:pStyle w:val="Normal"/>
+        <w:bidi w:val="0"/>
+        <w:jc w:val="left"/>
+        <w:rPr>
+          <w:b w:val="false"/>
+          <w:b w:val="false"/>
+          <w:bCs w:val="false"/>
+          <w:color w:val="000000"/>
+          <w:sz w:val="24"/>
+          <w:szCs w:val="24"/>
+        </w:rPr>
+      </w:pPr>
+      <w:r>
         <w:rPr/>
+      </w:r>
+    </w:p>
+    <w:p>
+      <w:pPr>
+        <w:pStyle w:val="Normal"/>
+        <w:bidi w:val="0"/>
+        <w:jc w:val="left"/>
+        <w:rPr>
+          <w:b w:val="false"/>
+          <w:b w:val="false"/>
+          <w:bCs w:val="false"/>
+          <w:color w:val="000000"/>
+          <w:sz w:val="24"/>
+          <w:szCs w:val="24"/>
+        </w:rPr>
+      </w:pPr>
+      <w:r>
+        <w:rPr>
+          <w:b w:val="false"/>
+          <w:bCs w:val="false"/>
+          <w:color w:val="000000"/>
+          <w:sz w:val="24"/>
+          <w:szCs w:val="24"/>
+        </w:rPr>
+        <w:t>( a + b ) mod m = ( a mod m + b mod m ) mod m</w:t>
+      </w:r>
+    </w:p>
+    <w:p>
+      <w:pPr>
+        <w:pStyle w:val="Normal"/>
+        <w:bidi w:val="0"/>
+        <w:jc w:val="left"/>
+        <w:rPr>
+          <w:b w:val="false"/>
+          <w:b w:val="false"/>
+          <w:bCs w:val="false"/>
+          <w:color w:val="000000"/>
+          <w:sz w:val="24"/>
+          <w:szCs w:val="24"/>
+        </w:rPr>
+      </w:pPr>
+      <w:r>
+        <w:rPr>
+          <w:b w:val="false"/>
+          <w:bCs w:val="false"/>
+          <w:color w:val="000000"/>
+          <w:sz w:val="24"/>
+          <w:szCs w:val="24"/>
+        </w:rPr>
+        <w:t>( a − b ) mod m = ( a mod m − b mod m ) mod m</w:t>
+      </w:r>
+    </w:p>
+    <w:p>
+      <w:pPr>
+        <w:pStyle w:val="Normal"/>
+        <w:bidi w:val="0"/>
+        <w:jc w:val="left"/>
+        <w:rPr>
+          <w:b w:val="false"/>
+          <w:b w:val="false"/>
+          <w:bCs w:val="false"/>
+          <w:color w:val="000000"/>
+          <w:sz w:val="24"/>
+          <w:szCs w:val="24"/>
+        </w:rPr>
+      </w:pPr>
+      <w:r>
+        <w:rPr>
+          <w:b w:val="false"/>
+          <w:bCs w:val="false"/>
+          <w:color w:val="000000"/>
+          <w:sz w:val="24"/>
+          <w:szCs w:val="24"/>
+        </w:rPr>
+        <w:t>( a · b ) mod m = ( a mod m · b mod m ) mod m</w:t>
+      </w:r>
+    </w:p>
+    <w:p>
+      <w:pPr>
+        <w:pStyle w:val="Normal"/>
+        <w:bidi w:val="0"/>
+        <w:jc w:val="left"/>
+        <w:rPr>
+          <w:b w:val="false"/>
+          <w:b w:val="false"/>
+          <w:bCs w:val="false"/>
+          <w:color w:val="000000"/>
+          <w:sz w:val="24"/>
+          <w:szCs w:val="24"/>
+        </w:rPr>
+      </w:pPr>
+      <w:r>
+        <w:rPr>
+          <w:b w:val="false"/>
+          <w:bCs w:val="false"/>
+          <w:color w:val="000000"/>
+          <w:sz w:val="24"/>
+          <w:szCs w:val="24"/>
+        </w:rPr>
+        <w:t xml:space="preserve">Assim, podemos ir tirando o mod nos números, de tal modo que ele nunca sofrerá um overflow, e na resposta final, devemos tirar o mod da resposta final. </w:t>
+      </w:r>
+    </w:p>
+    <w:p>
+      <w:pPr>
+        <w:pStyle w:val="Normal"/>
+        <w:bidi w:val="0"/>
+        <w:jc w:val="left"/>
+        <w:rPr>
+          <w:b w:val="false"/>
+          <w:b w:val="false"/>
+          <w:bCs w:val="false"/>
+          <w:color w:val="000000"/>
+          <w:sz w:val="24"/>
+          <w:szCs w:val="24"/>
+        </w:rPr>
+      </w:pPr>
+      <w:r>
+        <w:rPr>
+          <w:b w:val="false"/>
+          <w:bCs w:val="false"/>
+          <w:color w:val="000000"/>
+          <w:sz w:val="24"/>
+          <w:szCs w:val="24"/>
+        </w:rPr>
+      </w:r>
+    </w:p>
+    <w:p>
+      <w:pPr>
+        <w:pStyle w:val="Normal"/>
+        <w:bidi w:val="0"/>
+        <w:jc w:val="left"/>
+        <w:rPr>
+          <w:b w:val="false"/>
+          <w:b w:val="false"/>
+          <w:bCs w:val="false"/>
+          <w:color w:val="000000"/>
+          <w:sz w:val="24"/>
+          <w:szCs w:val="24"/>
+        </w:rPr>
+      </w:pPr>
+      <w:r>
+        <w:rPr>
+          <w:b w:val="false"/>
+          <w:bCs w:val="false"/>
+          <w:color w:val="000000"/>
+          <w:sz w:val="24"/>
+          <w:szCs w:val="24"/>
+        </w:rPr>
+        <w:t xml:space="preserve">→ </w:t>
+      </w:r>
+      <w:r>
+        <w:rPr>
+          <w:b w:val="false"/>
+          <w:bCs w:val="false"/>
+          <w:color w:val="000000"/>
+          <w:sz w:val="24"/>
+          <w:szCs w:val="24"/>
+        </w:rPr>
+        <w:t>Fatorial de um número tirando mod m</w:t>
+      </w:r>
+    </w:p>
+    <w:p>
+      <w:pPr>
+        <w:pStyle w:val="Normal"/>
+        <w:bidi w:val="0"/>
+        <w:jc w:val="left"/>
+        <w:rPr>
+          <w:b w:val="false"/>
+          <w:b w:val="false"/>
+          <w:bCs w:val="false"/>
+          <w:color w:val="000000"/>
+          <w:sz w:val="24"/>
+          <w:szCs w:val="24"/>
+        </w:rPr>
+      </w:pPr>
+      <w:r>
+        <w:rPr>
+          <w:b w:val="false"/>
+          <w:bCs w:val="false"/>
+          <w:color w:val="000000"/>
+          <w:sz w:val="24"/>
+          <w:szCs w:val="24"/>
+        </w:rPr>
+        <w:t>long long x = 1;</w:t>
+      </w:r>
+    </w:p>
+    <w:p>
+      <w:pPr>
+        <w:pStyle w:val="Normal"/>
+        <w:bidi w:val="0"/>
+        <w:jc w:val="left"/>
+        <w:rPr>
+          <w:b w:val="false"/>
+          <w:b w:val="false"/>
+          <w:bCs w:val="false"/>
+          <w:color w:val="000000"/>
+          <w:sz w:val="24"/>
+          <w:szCs w:val="24"/>
+        </w:rPr>
+      </w:pPr>
+      <w:r>
+        <w:rPr>
+          <w:b w:val="false"/>
+          <w:bCs w:val="false"/>
+          <w:color w:val="000000"/>
+          <w:sz w:val="24"/>
+          <w:szCs w:val="24"/>
+        </w:rPr>
+        <w:t>for (int i = 2; i &lt;= n; i++) {</w:t>
+      </w:r>
+    </w:p>
+    <w:p>
+      <w:pPr>
+        <w:pStyle w:val="Normal"/>
+        <w:bidi w:val="0"/>
+        <w:jc w:val="left"/>
+        <w:rPr>
+          <w:b w:val="false"/>
+          <w:b w:val="false"/>
+          <w:bCs w:val="false"/>
+          <w:color w:val="000000"/>
+          <w:sz w:val="24"/>
+          <w:szCs w:val="24"/>
+        </w:rPr>
+      </w:pPr>
+      <w:r>
+        <w:rPr>
+          <w:b w:val="false"/>
+          <w:bCs w:val="false"/>
+          <w:color w:val="000000"/>
+          <w:sz w:val="24"/>
+          <w:szCs w:val="24"/>
+        </w:rPr>
+        <w:tab/>
+        <w:t>x = (x*i)%m;</w:t>
+      </w:r>
+    </w:p>
+    <w:p>
+      <w:pPr>
+        <w:pStyle w:val="Normal"/>
+        <w:bidi w:val="0"/>
+        <w:jc w:val="left"/>
+        <w:rPr>
+          <w:b w:val="false"/>
+          <w:b w:val="false"/>
+          <w:bCs w:val="false"/>
+          <w:color w:val="000000"/>
+          <w:sz w:val="24"/>
+          <w:szCs w:val="24"/>
+        </w:rPr>
+      </w:pPr>
+      <w:r>
+        <w:rPr>
+          <w:b w:val="false"/>
+          <w:bCs w:val="false"/>
+          <w:color w:val="000000"/>
+          <w:sz w:val="24"/>
+          <w:szCs w:val="24"/>
+        </w:rPr>
+        <w:t>}</w:t>
+      </w:r>
+    </w:p>
+    <w:p>
+      <w:pPr>
+        <w:pStyle w:val="Normal"/>
+        <w:bidi w:val="0"/>
+        <w:jc w:val="left"/>
+        <w:rPr>
+          <w:b w:val="false"/>
+          <w:b w:val="false"/>
+          <w:bCs w:val="false"/>
+          <w:color w:val="000000"/>
+          <w:sz w:val="24"/>
+          <w:szCs w:val="24"/>
+        </w:rPr>
+      </w:pPr>
+      <w:r>
+        <w:rPr>
+          <w:b w:val="false"/>
+          <w:bCs w:val="false"/>
+          <w:color w:val="000000"/>
+          <w:sz w:val="24"/>
+          <w:szCs w:val="24"/>
+        </w:rPr>
+        <w:t>cout &lt;&lt; x%m &lt;&lt; "\n";</w:t>
+      </w:r>
+    </w:p>
+    <w:p>
+      <w:pPr>
+        <w:pStyle w:val="Normal"/>
+        <w:bidi w:val="0"/>
+        <w:jc w:val="left"/>
+        <w:rPr>
+          <w:b w:val="false"/>
+          <w:b w:val="false"/>
+          <w:bCs w:val="false"/>
+          <w:color w:val="000000"/>
+          <w:sz w:val="24"/>
+          <w:szCs w:val="24"/>
+        </w:rPr>
+      </w:pPr>
+      <w:r>
+        <w:rPr>
+          <w:b w:val="false"/>
+          <w:bCs w:val="false"/>
+          <w:color w:val="000000"/>
+          <w:sz w:val="24"/>
+          <w:szCs w:val="24"/>
+        </w:rPr>
+      </w:r>
+    </w:p>
+    <w:p>
+      <w:pPr>
+        <w:pStyle w:val="Normal"/>
+        <w:bidi w:val="0"/>
+        <w:jc w:val="left"/>
+        <w:rPr>
+          <w:b w:val="false"/>
+          <w:b w:val="false"/>
+          <w:bCs w:val="false"/>
+          <w:color w:val="000000"/>
+          <w:sz w:val="24"/>
+          <w:szCs w:val="24"/>
+        </w:rPr>
+      </w:pPr>
+      <w:r>
+        <w:rPr>
+          <w:b w:val="false"/>
+          <w:bCs w:val="false"/>
+          <w:color w:val="000000"/>
+          <w:sz w:val="24"/>
+          <w:szCs w:val="24"/>
+        </w:rPr>
+        <w:t>Em C++ e outras linguagens, o resto de um número negativo é zero ou negativo, então d emodo a contornar tal detalhe, basta adicionarmos m ao final.</w:t>
+      </w:r>
+    </w:p>
+    <w:p>
+      <w:pPr>
+        <w:pStyle w:val="Normal"/>
+        <w:bidi w:val="0"/>
+        <w:jc w:val="left"/>
+        <w:rPr>
+          <w:b w:val="false"/>
+          <w:b w:val="false"/>
+          <w:bCs w:val="false"/>
+          <w:color w:val="000000"/>
+          <w:sz w:val="24"/>
+          <w:szCs w:val="24"/>
+        </w:rPr>
+      </w:pPr>
+      <w:r>
+        <w:rPr>
+          <w:b w:val="false"/>
+          <w:bCs w:val="false"/>
+          <w:color w:val="000000"/>
+          <w:sz w:val="24"/>
+          <w:szCs w:val="24"/>
+        </w:rPr>
+        <w:t>x = x%m;</w:t>
+      </w:r>
+    </w:p>
+    <w:p>
+      <w:pPr>
+        <w:pStyle w:val="Normal"/>
+        <w:bidi w:val="0"/>
+        <w:jc w:val="left"/>
+        <w:rPr>
+          <w:b w:val="false"/>
+          <w:b w:val="false"/>
+          <w:bCs w:val="false"/>
+          <w:color w:val="000000"/>
+          <w:sz w:val="24"/>
+          <w:szCs w:val="24"/>
+        </w:rPr>
+      </w:pPr>
+      <w:r>
+        <w:rPr>
+          <w:b w:val="false"/>
+          <w:bCs w:val="false"/>
+          <w:color w:val="000000"/>
+          <w:sz w:val="24"/>
+          <w:szCs w:val="24"/>
+        </w:rPr>
+        <w:t>if (x &lt; 0) x += m;</w:t>
+      </w:r>
+    </w:p>
+    <w:p>
+      <w:pPr>
+        <w:pStyle w:val="Normal"/>
+        <w:bidi w:val="0"/>
+        <w:jc w:val="left"/>
+        <w:rPr>
+          <w:b w:val="false"/>
+          <w:b w:val="false"/>
+          <w:bCs w:val="false"/>
+          <w:color w:val="000000"/>
+          <w:sz w:val="24"/>
+          <w:szCs w:val="24"/>
+        </w:rPr>
+      </w:pPr>
+      <w:r>
+        <w:rPr>
+          <w:b w:val="false"/>
+          <w:bCs w:val="false"/>
+          <w:color w:val="000000"/>
+          <w:sz w:val="24"/>
+          <w:szCs w:val="24"/>
+        </w:rPr>
+      </w:r>
+    </w:p>
+    <w:p>
+      <w:pPr>
+        <w:pStyle w:val="Normal"/>
+        <w:bidi w:val="0"/>
+        <w:jc w:val="left"/>
+        <w:rPr>
+          <w:b w:val="false"/>
+          <w:b w:val="false"/>
+          <w:bCs w:val="false"/>
+          <w:color w:val="000000"/>
+          <w:sz w:val="24"/>
+          <w:szCs w:val="24"/>
+        </w:rPr>
+      </w:pPr>
+      <w:r>
+        <w:rPr>
+          <w:b w:val="false"/>
+          <w:bCs w:val="false"/>
+          <w:color w:val="000000"/>
+          <w:sz w:val="24"/>
+          <w:szCs w:val="24"/>
+        </w:rPr>
+        <w:t>Comparar dois números floats com == pode resultar em erros, numa vez que a precisão pode ser diferente entre eles. Uma maneira de contornar tal problema é definir um épslon tal que E = 10⁻⁹ e verificar se a subtração entre eles é menor que E. Se for, quer dizer que eles são iguais em uma precisão de até 9 casas, o que garante que possivelmente são iguais em todas as outras.</w:t>
+      </w:r>
+    </w:p>
+    <w:p>
+      <w:pPr>
+        <w:pStyle w:val="Normal"/>
+        <w:bidi w:val="0"/>
+        <w:jc w:val="left"/>
+        <w:rPr>
+          <w:b w:val="false"/>
+          <w:b w:val="false"/>
+          <w:bCs w:val="false"/>
+          <w:color w:val="000000"/>
+          <w:sz w:val="24"/>
+          <w:szCs w:val="24"/>
+        </w:rPr>
+      </w:pPr>
+      <w:r>
+        <w:rPr>
+          <w:b w:val="false"/>
+          <w:bCs w:val="false"/>
+          <w:color w:val="000000"/>
+          <w:sz w:val="24"/>
+          <w:szCs w:val="24"/>
+        </w:rPr>
+        <w:t>if (abs(a-b) &lt; 1e-9) {</w:t>
+      </w:r>
+    </w:p>
+    <w:p>
+      <w:pPr>
+        <w:pStyle w:val="Normal"/>
+        <w:bidi w:val="0"/>
+        <w:jc w:val="left"/>
+        <w:rPr>
+          <w:b w:val="false"/>
+          <w:b w:val="false"/>
+          <w:bCs w:val="false"/>
+          <w:color w:val="000000"/>
+          <w:sz w:val="24"/>
+          <w:szCs w:val="24"/>
+        </w:rPr>
+      </w:pPr>
+      <w:r>
+        <w:rPr>
+          <w:b w:val="false"/>
+          <w:bCs w:val="false"/>
+          <w:color w:val="000000"/>
+          <w:sz w:val="24"/>
+          <w:szCs w:val="24"/>
+        </w:rPr>
+        <w:t>// a and b are equal</w:t>
+      </w:r>
+    </w:p>
+    <w:p>
+      <w:pPr>
+        <w:pStyle w:val="Normal"/>
+        <w:bidi w:val="0"/>
+        <w:jc w:val="left"/>
+        <w:rPr>
+          <w:b w:val="false"/>
+          <w:b w:val="false"/>
+          <w:bCs w:val="false"/>
+          <w:color w:val="000000"/>
+          <w:sz w:val="24"/>
+          <w:szCs w:val="24"/>
+        </w:rPr>
+      </w:pPr>
+      <w:r>
+        <w:rPr>
+          <w:b w:val="false"/>
+          <w:bCs w:val="false"/>
+          <w:color w:val="000000"/>
+          <w:sz w:val="24"/>
+          <w:szCs w:val="24"/>
+        </w:rPr>
+        <w:t>}</w:t>
+      </w:r>
+    </w:p>
+    <w:p>
+      <w:pPr>
+        <w:pStyle w:val="Normal"/>
+        <w:bidi w:val="0"/>
+        <w:jc w:val="left"/>
+        <w:rPr>
+          <w:b w:val="false"/>
+          <w:b w:val="false"/>
+          <w:bCs w:val="false"/>
+          <w:color w:val="000000"/>
+          <w:sz w:val="24"/>
+          <w:szCs w:val="24"/>
+        </w:rPr>
       </w:pPr>
       <w:r>
         <w:rPr/>
+      </w:r>
+    </w:p>
+    <w:p>
+      <w:pPr>
+        <w:pStyle w:val="Normal"/>
+        <w:bidi w:val="0"/>
+        <w:jc w:val="left"/>
+        <w:rPr>
+          <w:b w:val="false"/>
+          <w:b w:val="false"/>
+          <w:bCs w:val="false"/>
+          <w:color w:val="000000"/>
+          <w:sz w:val="24"/>
+          <w:szCs w:val="24"/>
+        </w:rPr>
+      </w:pPr>
+      <w:r>
+        <w:rPr>
+          <w:b w:val="false"/>
+          <w:bCs w:val="false"/>
+          <w:color w:val="000000"/>
+          <w:sz w:val="24"/>
+          <w:szCs w:val="24"/>
+        </w:rPr>
+        <w:t>S</w:t>
+      </w:r>
+      <w:r>
+        <w:rPr>
+          <w:b w:val="false"/>
+          <w:bCs w:val="false"/>
+          <w:color w:val="000000"/>
+          <w:sz w:val="24"/>
+          <w:szCs w:val="24"/>
+        </w:rPr>
+        <w:t>omatorio indo de x=1 a x=n, 1+2+3+...+n = n(n+1)/2</w:t>
+      </w:r>
+    </w:p>
+    <w:p>
+      <w:pPr>
+        <w:pStyle w:val="Normal"/>
+        <w:bidi w:val="0"/>
+        <w:jc w:val="left"/>
+        <w:rPr>
+          <w:b w:val="false"/>
+          <w:b w:val="false"/>
+          <w:bCs w:val="false"/>
+          <w:color w:val="000000"/>
+          <w:sz w:val="24"/>
+          <w:szCs w:val="24"/>
+        </w:rPr>
+      </w:pPr>
+      <w:r>
+        <w:rPr>
+          <w:b w:val="false"/>
+          <w:bCs w:val="false"/>
+          <w:color w:val="000000"/>
+          <w:sz w:val="24"/>
+          <w:szCs w:val="24"/>
+        </w:rPr>
+        <w:t>Somatorio indo de x=1 a x=n, 1²+2²+3²+...+n² = n(n+1)(2n+1)/6</w:t>
+      </w:r>
+    </w:p>
+    <w:p>
+      <w:pPr>
+        <w:pStyle w:val="Normal"/>
+        <w:bidi w:val="0"/>
+        <w:jc w:val="left"/>
+        <w:rPr>
+          <w:b w:val="false"/>
+          <w:b w:val="false"/>
+          <w:bCs w:val="false"/>
+          <w:color w:val="000000"/>
+          <w:sz w:val="24"/>
+          <w:szCs w:val="24"/>
+        </w:rPr>
+      </w:pPr>
+      <w:r>
+        <w:rPr>
+          <w:b w:val="false"/>
+          <w:bCs w:val="false"/>
+          <w:color w:val="000000"/>
+          <w:sz w:val="24"/>
+          <w:szCs w:val="24"/>
+        </w:rPr>
+        <w:t>Somatorio PA indo de a até b com n números = n(a+b)/2</w:t>
+      </w:r>
+    </w:p>
+    <w:p>
+      <w:pPr>
+        <w:pStyle w:val="Normal"/>
+        <w:bidi w:val="0"/>
+        <w:jc w:val="left"/>
+        <w:rPr>
+          <w:b w:val="false"/>
+          <w:b w:val="false"/>
+          <w:bCs w:val="false"/>
+          <w:color w:val="000000"/>
+          <w:sz w:val="24"/>
+          <w:szCs w:val="24"/>
+        </w:rPr>
+      </w:pPr>
+      <w:r>
+        <w:rPr>
+          <w:b w:val="false"/>
+          <w:bCs w:val="false"/>
+          <w:color w:val="000000"/>
+          <w:sz w:val="24"/>
+          <w:szCs w:val="24"/>
+        </w:rPr>
+        <w:t>Somatorio PG indo de a até b com razao k = (bk-a)/k-1</w:t>
+      </w:r>
+    </w:p>
+    <w:p>
+      <w:pPr>
+        <w:pStyle w:val="Normal"/>
+        <w:bidi w:val="0"/>
+        <w:jc w:val="left"/>
+        <w:rPr>
+          <w:b w:val="false"/>
+          <w:b w:val="false"/>
+          <w:bCs w:val="false"/>
+          <w:color w:val="000000"/>
+          <w:sz w:val="24"/>
+          <w:szCs w:val="24"/>
+        </w:rPr>
+      </w:pPr>
+      <w:r>
+        <w:rPr/>
+      </w:r>
+    </w:p>
+    <w:p>
+      <w:pPr>
+        <w:pStyle w:val="Normal"/>
+        <w:bidi w:val="0"/>
+        <w:jc w:val="left"/>
+        <w:rPr>
+          <w:b w:val="false"/>
+          <w:b w:val="false"/>
+          <w:bCs w:val="false"/>
+          <w:color w:val="000000"/>
+          <w:sz w:val="24"/>
+          <w:szCs w:val="24"/>
+        </w:rPr>
+      </w:pPr>
+      <w:r>
+        <w:rPr>
+          <w:b w:val="false"/>
+          <w:bCs w:val="false"/>
+          <w:color w:val="000000"/>
+          <w:sz w:val="24"/>
+          <w:szCs w:val="24"/>
+        </w:rPr>
+        <w:t>S</w:t>
+      </w:r>
+      <w:r>
+        <w:rPr>
+          <w:b w:val="false"/>
+          <w:bCs w:val="false"/>
+          <w:color w:val="000000"/>
+          <w:sz w:val="24"/>
+          <w:szCs w:val="24"/>
+        </w:rPr>
+        <w:t xml:space="preserve">eja um conjunto S com K elementos , </w:t>
+      </w:r>
+      <w:r>
+        <w:rPr>
+          <w:b w:val="false"/>
+          <w:bCs w:val="false"/>
+          <w:color w:val="000000"/>
+          <w:sz w:val="24"/>
+          <w:szCs w:val="24"/>
+        </w:rPr>
+        <w:t xml:space="preserve">seu número de </w:t>
+      </w:r>
+      <w:r>
+        <w:rPr>
+          <w:b w:val="false"/>
+          <w:bCs w:val="false"/>
+          <w:color w:val="000000"/>
+          <w:sz w:val="24"/>
+          <w:szCs w:val="24"/>
+        </w:rPr>
+        <w:t xml:space="preserve">subconjuntos </w:t>
+      </w:r>
+      <w:r>
+        <w:rPr>
+          <w:b w:val="false"/>
+          <w:bCs w:val="false"/>
+          <w:color w:val="000000"/>
+          <w:sz w:val="24"/>
+          <w:szCs w:val="24"/>
+        </w:rPr>
+        <w:t>é</w:t>
+      </w:r>
+      <w:r>
+        <w:rPr>
+          <w:b w:val="false"/>
+          <w:bCs w:val="false"/>
+          <w:color w:val="000000"/>
+          <w:sz w:val="24"/>
+          <w:szCs w:val="24"/>
+        </w:rPr>
+        <w:t xml:space="preserve"> 2</w:t>
+      </w:r>
+      <w:r>
+        <w:rPr>
+          <w:b w:val="false"/>
+          <w:bCs w:val="false"/>
+          <w:color w:val="000000"/>
+          <w:sz w:val="24"/>
+          <w:szCs w:val="24"/>
+        </w:rPr>
+        <w:t>^K</w:t>
+      </w:r>
+    </w:p>
+    <w:p>
+      <w:pPr>
+        <w:pStyle w:val="Normal"/>
+        <w:bidi w:val="0"/>
+        <w:jc w:val="left"/>
+        <w:rPr>
+          <w:b w:val="false"/>
+          <w:b w:val="false"/>
+          <w:bCs w:val="false"/>
+          <w:color w:val="000000"/>
+          <w:sz w:val="24"/>
+          <w:szCs w:val="24"/>
+        </w:rPr>
+      </w:pPr>
+      <w:r>
+        <w:rPr/>
+      </w:r>
+    </w:p>
+    <w:p>
+      <w:pPr>
+        <w:pStyle w:val="Normal"/>
+        <w:bidi w:val="0"/>
+        <w:jc w:val="left"/>
+        <w:rPr>
+          <w:b w:val="false"/>
+          <w:b w:val="false"/>
+          <w:bCs w:val="false"/>
+          <w:color w:val="000000"/>
+          <w:sz w:val="24"/>
+          <w:szCs w:val="24"/>
+        </w:rPr>
+      </w:pPr>
+      <w:r>
+        <w:rPr>
+          <w:b w:val="false"/>
+          <w:bCs w:val="false"/>
+          <w:color w:val="000000"/>
+          <w:sz w:val="24"/>
+          <w:szCs w:val="24"/>
+        </w:rPr>
+        <w:t>A^B = A e B</w:t>
+        <w:tab/>
+        <w:t>AvB = A ou B</w:t>
+        <w:tab/>
+        <w:t xml:space="preserve"> ~A = Negação A</w:t>
+      </w:r>
+    </w:p>
+    <w:p>
+      <w:pPr>
+        <w:pStyle w:val="Normal"/>
+        <w:bidi w:val="0"/>
+        <w:jc w:val="left"/>
+        <w:rPr>
+          <w:b w:val="false"/>
+          <w:b w:val="false"/>
+          <w:bCs w:val="false"/>
+          <w:color w:val="000000"/>
+          <w:sz w:val="24"/>
+          <w:szCs w:val="24"/>
+        </w:rPr>
+      </w:pPr>
+      <w:r>
+        <w:drawing>
+          <wp:anchor behindDoc="0" distT="0" distB="0" distL="0" distR="0" simplePos="0" locked="0" layoutInCell="1" allowOverlap="1" relativeHeight="2">
+            <wp:simplePos x="0" y="0"/>
+            <wp:positionH relativeFrom="column">
+              <wp:posOffset>-16510</wp:posOffset>
+            </wp:positionH>
+            <wp:positionV relativeFrom="paragraph">
+              <wp:posOffset>635</wp:posOffset>
+            </wp:positionV>
+            <wp:extent cx="2976880" cy="850900"/>
+            <wp:effectExtent l="0" t="0" r="0" b="0"/>
+            <wp:wrapSquare wrapText="largest"/>
+            <wp:docPr id="1" name="Image1" descr=""/>
+            <wp:cNvGraphicFramePr>
+              <a:graphicFrameLocks xmlns:a="http://schemas.openxmlformats.org/drawingml/2006/main" noChangeAspect="1"/>
+            </wp:cNvGraphicFramePr>
+            <a:graphic xmlns:a="http://schemas.openxmlformats.org/drawingml/2006/main">
+              <a:graphicData uri="http://schemas.openxmlformats.org/drawingml/2006/picture">
+                <pic:pic xmlns:pic="http://schemas.openxmlformats.org/drawingml/2006/picture">
+                  <pic:nvPicPr>
+                    <pic:cNvPr id="1" name="Image1" descr=""/>
+                    <pic:cNvPicPr>
+                      <a:picLocks noChangeAspect="1" noChangeArrowheads="1"/>
+                    </pic:cNvPicPr>
+                  </pic:nvPicPr>
+                  <pic:blipFill>
+                    <a:blip r:embed="rId3"/>
+                    <a:stretch>
+                      <a:fillRect/>
+                    </a:stretch>
+                  </pic:blipFill>
+                  <pic:spPr bwMode="auto">
+                    <a:xfrm>
+                      <a:off x="0" y="0"/>
+                      <a:ext cx="2976880" cy="850900"/>
+                    </a:xfrm>
+                    <a:prstGeom prst="rect">
+                      <a:avLst/>
+                    </a:prstGeom>
+                  </pic:spPr>
+                </pic:pic>
+              </a:graphicData>
+            </a:graphic>
+          </wp:anchor>
+        </w:drawing>
+      </w:r>
+      <w:r>
+        <w:rPr>
+          <w:b w:val="false"/>
+          <w:bCs w:val="false"/>
+          <w:color w:val="000000"/>
+          <w:sz w:val="24"/>
+          <w:szCs w:val="24"/>
+        </w:rPr>
+        <w:tab/>
+      </w:r>
+      <w:r>
+        <w:rPr>
+          <w:b w:val="false"/>
+          <w:bCs w:val="false"/>
+          <w:color w:val="000000"/>
+          <w:sz w:val="24"/>
+          <w:szCs w:val="24"/>
+        </w:rPr>
+        <w:tab/>
+        <w:tab/>
+        <w:tab/>
+        <w:tab/>
+        <w:tab/>
+        <w:tab/>
+        <w:tab/>
+        <w:tab/>
+        <w:tab/>
+        <w:tab/>
+        <w:tab/>
+        <w:tab/>
+        <w:tab/>
+        <w:tab/>
+        <w:tab/>
+        <w:tab/>
+        <w:tab/>
+        <w:tab/>
+        <w:tab/>
+        <w:tab/>
+        <w:tab/>
+        <w:tab/>
+        <w:tab/>
+        <w:tab/>
+        <w:tab/>
+        <w:tab/>
+        <w:tab/>
+        <w:tab/>
+        <w:tab/>
+        <w:tab/>
+        <w:tab/>
+        <w:tab/>
+        <w:tab/>
+        <w:tab/>
+        <w:tab/>
+        <w:tab/>
+        <w:tab/>
+        <w:tab/>
+        <w:tab/>
+        <w:tab/>
+        <w:tab/>
+        <w:tab/>
+        <w:tab/>
+        <w:tab/>
+        <w:tab/>
+        <w:tab/>
+      </w:r>
+    </w:p>
+    <w:p>
+      <w:pPr>
+        <w:pStyle w:val="Normal"/>
+        <w:bidi w:val="0"/>
+        <w:jc w:val="left"/>
+        <w:rPr>
+          <w:b w:val="false"/>
+          <w:b w:val="false"/>
+          <w:bCs w:val="false"/>
+          <w:color w:val="000000"/>
+          <w:sz w:val="24"/>
+          <w:szCs w:val="24"/>
+        </w:rPr>
+      </w:pPr>
+      <w:r>
+        <w:rPr>
+          <w:b w:val="false"/>
+          <w:bCs w:val="false"/>
+          <w:color w:val="000000"/>
+          <w:sz w:val="24"/>
+          <w:szCs w:val="24"/>
+        </w:rPr>
+        <w:t xml:space="preserve">Formula termo geral fibonacci </w:t>
+      </w:r>
+      <w:r>
+        <w:drawing>
+          <wp:anchor behindDoc="0" distT="0" distB="0" distL="0" distR="0" simplePos="0" locked="0" layoutInCell="1" allowOverlap="1" relativeHeight="3">
+            <wp:simplePos x="0" y="0"/>
+            <wp:positionH relativeFrom="column">
+              <wp:posOffset>17145</wp:posOffset>
+            </wp:positionH>
+            <wp:positionV relativeFrom="paragraph">
+              <wp:posOffset>304800</wp:posOffset>
+            </wp:positionV>
+            <wp:extent cx="2390775" cy="657225"/>
+            <wp:effectExtent l="0" t="0" r="0" b="0"/>
+            <wp:wrapSquare wrapText="largest"/>
+            <wp:docPr id="2" name="Image2" descr=""/>
+            <wp:cNvGraphicFramePr>
+              <a:graphicFrameLocks xmlns:a="http://schemas.openxmlformats.org/drawingml/2006/main" noChangeAspect="1"/>
+            </wp:cNvGraphicFramePr>
+            <a:graphic xmlns:a="http://schemas.openxmlformats.org/drawingml/2006/main">
+              <a:graphicData uri="http://schemas.openxmlformats.org/drawingml/2006/picture">
+                <pic:pic xmlns:pic="http://schemas.openxmlformats.org/drawingml/2006/picture">
+                  <pic:nvPicPr>
+                    <pic:cNvPr id="2" name="Image2" descr=""/>
+                    <pic:cNvPicPr>
+                      <a:picLocks noChangeAspect="1" noChangeArrowheads="1"/>
+                    </pic:cNvPicPr>
+                  </pic:nvPicPr>
+                  <pic:blipFill>
+                    <a:blip r:embed="rId4"/>
+                    <a:stretch>
+                      <a:fillRect/>
+                    </a:stretch>
+                  </pic:blipFill>
+                  <pic:spPr bwMode="auto">
+                    <a:xfrm>
+                      <a:off x="0" y="0"/>
+                      <a:ext cx="2390775" cy="657225"/>
+                    </a:xfrm>
+                    <a:prstGeom prst="rect">
+                      <a:avLst/>
+                    </a:prstGeom>
+                  </pic:spPr>
+                </pic:pic>
+              </a:graphicData>
+            </a:graphic>
+          </wp:anchor>
+        </w:drawing>
+      </w:r>
+      <w:r>
+        <w:rPr>
+          <w:b w:val="false"/>
+          <w:bCs w:val="false"/>
+          <w:color w:val="000000"/>
+          <w:sz w:val="24"/>
+          <w:szCs w:val="24"/>
+        </w:rPr>
+        <w:tab/>
+      </w:r>
+      <w:r>
+        <w:rPr>
+          <w:b w:val="false"/>
+          <w:bCs w:val="false"/>
+          <w:color w:val="000000"/>
+          <w:sz w:val="24"/>
+          <w:szCs w:val="24"/>
+        </w:rPr>
+        <w:tab/>
+        <w:tab/>
+        <w:tab/>
+        <w:tab/>
+        <w:tab/>
+        <w:tab/>
+        <w:tab/>
+        <w:tab/>
+        <w:tab/>
+        <w:tab/>
+        <w:tab/>
+        <w:tab/>
+        <w:tab/>
+        <w:tab/>
+        <w:tab/>
+        <w:tab/>
+        <w:tab/>
+        <w:tab/>
+        <w:tab/>
+        <w:tab/>
+        <w:tab/>
+        <w:tab/>
+        <w:tab/>
+        <w:tab/>
+        <w:tab/>
+        <w:tab/>
+        <w:tab/>
+        <w:tab/>
+        <w:tab/>
+        <w:tab/>
+        <w:tab/>
+        <w:tab/>
+        <w:tab/>
+        <w:tab/>
+        <w:tab/>
+        <w:tab/>
+        <w:tab/>
+        <w:tab/>
+        <w:tab/>
+        <w:tab/>
+        <w:tab/>
+        <w:tab/>
+        <w:tab/>
+        <w:tab/>
+        <w:tab/>
+        <w:tab/>
+        <w:tab/>
+        <w:tab/>
+      </w:r>
+    </w:p>
+    <w:p>
+      <w:pPr>
+        <w:pStyle w:val="Normal"/>
+        <w:bidi w:val="0"/>
+        <w:jc w:val="left"/>
+        <w:rPr>
+          <w:b w:val="false"/>
+          <w:b w:val="false"/>
+          <w:bCs w:val="false"/>
+          <w:color w:val="000000"/>
+          <w:sz w:val="24"/>
+          <w:szCs w:val="24"/>
+        </w:rPr>
+      </w:pPr>
+      <w:r>
+        <w:rPr/>
+      </w:r>
+    </w:p>
+    <w:p>
+      <w:pPr>
+        <w:pStyle w:val="Normal"/>
+        <w:bidi w:val="0"/>
+        <w:jc w:val="left"/>
+        <w:rPr>
+          <w:b w:val="false"/>
+          <w:b w:val="false"/>
+          <w:bCs w:val="false"/>
+          <w:color w:val="000000"/>
+          <w:sz w:val="24"/>
+          <w:szCs w:val="24"/>
+        </w:rPr>
+      </w:pPr>
+      <w:r>
+        <w:rPr>
+          <w:b w:val="false"/>
+          <w:bCs w:val="false"/>
+          <w:color w:val="000000"/>
+          <w:sz w:val="24"/>
+          <w:szCs w:val="24"/>
+        </w:rPr>
+        <w:t>log(x) k é igual ao número de vezes que temos que dividir o x por k, até encontrarmos o valor 1</w:t>
+      </w:r>
+    </w:p>
+    <w:p>
+      <w:pPr>
+        <w:pStyle w:val="Normal"/>
+        <w:bidi w:val="0"/>
+        <w:jc w:val="left"/>
+        <w:rPr>
+          <w:b w:val="false"/>
+          <w:b w:val="false"/>
+          <w:bCs w:val="false"/>
+          <w:color w:val="000000"/>
+          <w:sz w:val="24"/>
+          <w:szCs w:val="24"/>
+        </w:rPr>
+      </w:pPr>
+      <w:r>
+        <w:rPr>
+          <w:b w:val="false"/>
+          <w:bCs w:val="false"/>
+          <w:color w:val="000000"/>
+          <w:sz w:val="24"/>
+          <w:szCs w:val="24"/>
+        </w:rPr>
+        <w:t>ex : log(32)2 = 5, porque temos que dividir 32 cinco vezes até chegarmos no 1</w:t>
+      </w:r>
+    </w:p>
+    <w:p>
+      <w:pPr>
+        <w:pStyle w:val="Normal"/>
+        <w:bidi w:val="0"/>
+        <w:jc w:val="left"/>
+        <w:rPr>
+          <w:b w:val="false"/>
+          <w:b w:val="false"/>
+          <w:bCs w:val="false"/>
+          <w:color w:val="000000"/>
+          <w:sz w:val="24"/>
+          <w:szCs w:val="24"/>
+        </w:rPr>
+      </w:pPr>
+      <w:r>
+        <w:rPr>
+          <w:b w:val="false"/>
+          <w:bCs w:val="false"/>
+          <w:color w:val="000000"/>
+          <w:sz w:val="24"/>
+          <w:szCs w:val="24"/>
+        </w:rPr>
+        <w:t>log(a)b = log de a na base b</w:t>
+      </w:r>
+    </w:p>
+    <w:p>
+      <w:pPr>
+        <w:pStyle w:val="Normal"/>
+        <w:bidi w:val="0"/>
+        <w:jc w:val="left"/>
+        <w:rPr>
+          <w:b w:val="false"/>
+          <w:b w:val="false"/>
+          <w:bCs w:val="false"/>
+          <w:color w:val="000000"/>
+          <w:sz w:val="24"/>
+          <w:szCs w:val="24"/>
+        </w:rPr>
+      </w:pPr>
+      <w:r>
+        <w:rPr>
+          <w:b w:val="false"/>
+          <w:bCs w:val="false"/>
+          <w:color w:val="000000"/>
+          <w:sz w:val="24"/>
+          <w:szCs w:val="24"/>
+        </w:rPr>
+        <w:t>k^a = x &lt;=&gt; log(x)k = a</w:t>
+      </w:r>
+    </w:p>
+    <w:p>
+      <w:pPr>
+        <w:pStyle w:val="Normal"/>
+        <w:bidi w:val="0"/>
+        <w:jc w:val="left"/>
+        <w:rPr>
+          <w:b w:val="false"/>
+          <w:b w:val="false"/>
+          <w:bCs w:val="false"/>
+          <w:color w:val="000000"/>
+          <w:sz w:val="24"/>
+          <w:szCs w:val="24"/>
+        </w:rPr>
+      </w:pPr>
+      <w:r>
+        <w:rPr>
+          <w:b w:val="false"/>
+          <w:bCs w:val="false"/>
+          <w:color w:val="000000"/>
+          <w:sz w:val="24"/>
+          <w:szCs w:val="24"/>
+        </w:rPr>
+        <w:t>log(ab)k = log(a)k + log(b)k</w:t>
+      </w:r>
+    </w:p>
+    <w:p>
+      <w:pPr>
+        <w:pStyle w:val="Normal"/>
+        <w:bidi w:val="0"/>
+        <w:jc w:val="left"/>
+        <w:rPr>
+          <w:b w:val="false"/>
+          <w:b w:val="false"/>
+          <w:bCs w:val="false"/>
+          <w:color w:val="000000"/>
+          <w:sz w:val="24"/>
+          <w:szCs w:val="24"/>
+        </w:rPr>
+      </w:pPr>
+      <w:r>
+        <w:rPr>
+          <w:b w:val="false"/>
+          <w:bCs w:val="false"/>
+          <w:color w:val="000000"/>
+          <w:sz w:val="24"/>
+          <w:szCs w:val="24"/>
+        </w:rPr>
+        <w:t>log(a/b)k = log(a)k – log(b)k</w:t>
+      </w:r>
+    </w:p>
+    <w:p>
+      <w:pPr>
+        <w:pStyle w:val="Normal"/>
+        <w:bidi w:val="0"/>
+        <w:jc w:val="left"/>
+        <w:rPr>
+          <w:b w:val="false"/>
+          <w:b w:val="false"/>
+          <w:bCs w:val="false"/>
+          <w:color w:val="000000"/>
+          <w:sz w:val="24"/>
+          <w:szCs w:val="24"/>
+        </w:rPr>
+      </w:pPr>
+      <w:r>
+        <w:rPr>
+          <w:b w:val="false"/>
+          <w:bCs w:val="false"/>
+          <w:color w:val="000000"/>
+          <w:sz w:val="24"/>
+          <w:szCs w:val="24"/>
+        </w:rPr>
+        <w:t>log(x^n)k = nlog(x)k</w:t>
+      </w:r>
+    </w:p>
+    <w:p>
+      <w:pPr>
+        <w:pStyle w:val="Normal"/>
+        <w:bidi w:val="0"/>
+        <w:jc w:val="left"/>
+        <w:rPr>
+          <w:b w:val="false"/>
+          <w:b w:val="false"/>
+          <w:bCs w:val="false"/>
+          <w:color w:val="000000"/>
+          <w:sz w:val="24"/>
+          <w:szCs w:val="24"/>
+        </w:rPr>
+      </w:pPr>
+      <w:r>
+        <w:rPr>
+          <w:b w:val="false"/>
+          <w:bCs w:val="false"/>
+          <w:color w:val="000000"/>
+          <w:sz w:val="24"/>
+          <w:szCs w:val="24"/>
+        </w:rPr>
+        <w:t>log(x)u = log(x)k/log(u)k</w:t>
+      </w:r>
+    </w:p>
+    <w:p>
+      <w:pPr>
+        <w:pStyle w:val="Normal"/>
+        <w:bidi w:val="0"/>
+        <w:jc w:val="left"/>
+        <w:rPr>
+          <w:b w:val="false"/>
+          <w:b w:val="false"/>
+          <w:bCs w:val="false"/>
+          <w:color w:val="000000"/>
+          <w:sz w:val="24"/>
+          <w:szCs w:val="24"/>
+        </w:rPr>
+      </w:pPr>
+      <w:r>
+        <w:rPr/>
+      </w:r>
+    </w:p>
+    <w:p>
+      <w:pPr>
+        <w:pStyle w:val="Normal"/>
+        <w:bidi w:val="0"/>
+        <w:jc w:val="left"/>
+        <w:rPr>
+          <w:b w:val="false"/>
+          <w:b w:val="false"/>
+          <w:bCs w:val="false"/>
+          <w:color w:val="000000"/>
+          <w:sz w:val="24"/>
+          <w:szCs w:val="24"/>
+        </w:rPr>
+      </w:pPr>
+      <w:r>
+        <w:rPr>
+          <w:b w:val="false"/>
+          <w:bCs w:val="false"/>
+          <w:color w:val="000000"/>
+          <w:sz w:val="24"/>
+          <w:szCs w:val="24"/>
+        </w:rPr>
+        <w:t>Número de digitos de um inteiro x na base b : log(x)b + 1 arrendondado pra baixo</w:t>
+      </w:r>
+    </w:p>
+    <w:p>
+      <w:pPr>
+        <w:pStyle w:val="Normal"/>
+        <w:bidi w:val="0"/>
+        <w:jc w:val="left"/>
+        <w:rPr>
+          <w:b w:val="false"/>
+          <w:b w:val="false"/>
+          <w:bCs w:val="false"/>
+          <w:color w:val="000000"/>
+          <w:sz w:val="24"/>
+          <w:szCs w:val="24"/>
+        </w:rPr>
+      </w:pPr>
+      <w:r>
+        <w:rPr>
+          <w:b w:val="false"/>
+          <w:bCs w:val="false"/>
+          <w:color w:val="000000"/>
+          <w:sz w:val="24"/>
+          <w:szCs w:val="24"/>
+        </w:rPr>
+        <w:t>ex : 123 na base 2 é 1111011 e log(123)2 + 1 = 7 (arredondado pra baixo)</w:t>
+      </w:r>
+    </w:p>
+    <w:p>
+      <w:pPr>
+        <w:pStyle w:val="Normal"/>
+        <w:bidi w:val="0"/>
+        <w:jc w:val="left"/>
+        <w:rPr>
+          <w:b w:val="false"/>
+          <w:b w:val="false"/>
+          <w:bCs w:val="false"/>
+          <w:color w:val="000000"/>
+          <w:sz w:val="24"/>
+          <w:szCs w:val="24"/>
+        </w:rPr>
+      </w:pPr>
+      <w:r>
+        <w:rPr/>
+      </w:r>
+    </w:p>
+    <w:p>
+      <w:pPr>
+        <w:pStyle w:val="Normal"/>
+        <w:bidi w:val="0"/>
+        <w:jc w:val="left"/>
+        <w:rPr>
+          <w:b w:val="false"/>
+          <w:b w:val="false"/>
+          <w:bCs w:val="false"/>
+          <w:color w:val="000000"/>
+          <w:sz w:val="24"/>
+          <w:szCs w:val="24"/>
+        </w:rPr>
+      </w:pPr>
+      <w:r>
+        <w:drawing>
+          <wp:anchor behindDoc="0" distT="0" distB="0" distL="0" distR="0" simplePos="0" locked="0" layoutInCell="1" allowOverlap="1" relativeHeight="4">
+            <wp:simplePos x="0" y="0"/>
+            <wp:positionH relativeFrom="column">
+              <wp:align>center</wp:align>
+            </wp:positionH>
+            <wp:positionV relativeFrom="paragraph">
+              <wp:posOffset>635</wp:posOffset>
+            </wp:positionV>
+            <wp:extent cx="5372100" cy="6572250"/>
+            <wp:effectExtent l="0" t="0" r="0" b="0"/>
+            <wp:wrapSquare wrapText="largest"/>
+            <wp:docPr id="3" name="Image3" descr=""/>
+            <wp:cNvGraphicFramePr>
+              <a:graphicFrameLocks xmlns:a="http://schemas.openxmlformats.org/drawingml/2006/main" noChangeAspect="1"/>
+            </wp:cNvGraphicFramePr>
+            <a:graphic xmlns:a="http://schemas.openxmlformats.org/drawingml/2006/main">
+              <a:graphicData uri="http://schemas.openxmlformats.org/drawingml/2006/picture">
+                <pic:pic xmlns:pic="http://schemas.openxmlformats.org/drawingml/2006/picture">
+                  <pic:nvPicPr>
+                    <pic:cNvPr id="3" name="Image3" descr=""/>
+                    <pic:cNvPicPr>
+                      <a:picLocks noChangeAspect="1" noChangeArrowheads="1"/>
+                    </pic:cNvPicPr>
+                  </pic:nvPicPr>
+                  <pic:blipFill>
+                    <a:blip r:embed="rId5"/>
+                    <a:stretch>
+                      <a:fillRect/>
+                    </a:stretch>
+                  </pic:blipFill>
+                  <pic:spPr bwMode="auto">
+                    <a:xfrm>
+                      <a:off x="0" y="0"/>
+                      <a:ext cx="5372100" cy="6572250"/>
+                    </a:xfrm>
+                    <a:prstGeom prst="rect">
+                      <a:avLst/>
+                    </a:prstGeom>
+                  </pic:spPr>
+                </pic:pic>
+              </a:graphicData>
+            </a:graphic>
+          </wp:anchor>
+        </w:drawing>
+      </w:r>
+      <w:r>
+        <w:rPr>
+          <w:b w:val="false"/>
+          <w:bCs w:val="false"/>
+          <w:color w:val="000000"/>
+          <w:sz w:val="24"/>
+          <w:szCs w:val="24"/>
+        </w:rPr>
+        <w:tab/>
+      </w:r>
+      <w:r>
+        <w:rPr>
+          <w:b w:val="false"/>
+          <w:bCs w:val="false"/>
+          <w:color w:val="000000"/>
+          <w:sz w:val="24"/>
+          <w:szCs w:val="24"/>
+        </w:rPr>
+        <w:tab/>
+        <w:tab/>
+        <w:tab/>
+        <w:tab/>
+        <w:tab/>
+        <w:tab/>
+        <w:tab/>
+        <w:tab/>
+        <w:tab/>
+        <w:tab/>
+        <w:tab/>
+        <w:tab/>
+        <w:tab/>
+        <w:tab/>
+        <w:tab/>
+        <w:tab/>
+        <w:tab/>
+        <w:tab/>
+        <w:tab/>
+        <w:tab/>
+        <w:tab/>
+        <w:tab/>
+        <w:tab/>
+        <w:tab/>
+        <w:tab/>
+        <w:tab/>
+        <w:tab/>
+        <w:tab/>
+        <w:tab/>
+        <w:tab/>
+        <w:tab/>
+        <w:tab/>
+        <w:tab/>
+        <w:tab/>
+        <w:tab/>
+        <w:tab/>
+        <w:tab/>
+        <w:tab/>
+        <w:tab/>
+        <w:tab/>
+        <w:tab/>
+        <w:tab/>
+        <w:tab/>
+        <w:tab/>
+        <w:tab/>
+        <w:tab/>
+        <w:tab/>
+        <w:tab/>
+        <w:tab/>
+        <w:tab/>
+        <w:tab/>
+        <w:tab/>
+      </w:r>
+    </w:p>
+    <w:p>
+      <w:pPr>
+        <w:pStyle w:val="Normal"/>
+        <w:bidi w:val="0"/>
+        <w:jc w:val="left"/>
+        <w:rPr>
+          <w:b w:val="false"/>
+          <w:b w:val="false"/>
+          <w:bCs w:val="false"/>
+          <w:color w:val="000000"/>
+          <w:sz w:val="24"/>
+          <w:szCs w:val="24"/>
+        </w:rPr>
+      </w:pPr>
+      <w:r>
+        <w:rPr/>
+      </w:r>
+    </w:p>
+    <w:p>
+      <w:pPr>
+        <w:pStyle w:val="Normal"/>
+        <w:bidi w:val="0"/>
+        <w:jc w:val="left"/>
+        <w:rPr>
+          <w:b w:val="false"/>
+          <w:b w:val="false"/>
+          <w:bCs w:val="false"/>
+          <w:color w:val="000000"/>
+          <w:sz w:val="24"/>
+          <w:szCs w:val="24"/>
+        </w:rPr>
+      </w:pPr>
+      <w:r>
+        <w:rPr/>
+      </w:r>
+    </w:p>
+    <w:p>
+      <w:pPr>
+        <w:pStyle w:val="Normal"/>
+        <w:bidi w:val="0"/>
+        <w:jc w:val="left"/>
+        <w:rPr>
+          <w:b w:val="false"/>
+          <w:b w:val="false"/>
+          <w:bCs w:val="false"/>
+          <w:color w:val="000000"/>
+          <w:sz w:val="24"/>
+          <w:szCs w:val="24"/>
+        </w:rPr>
+      </w:pPr>
+      <w:r>
+        <w:rPr/>
+      </w:r>
+    </w:p>
+    <w:p>
+      <w:pPr>
+        <w:pStyle w:val="Normal"/>
+        <w:bidi w:val="0"/>
+        <w:jc w:val="left"/>
+        <w:rPr>
+          <w:b w:val="false"/>
+          <w:b w:val="false"/>
+          <w:bCs w:val="false"/>
+          <w:color w:val="000000"/>
+          <w:sz w:val="24"/>
+          <w:szCs w:val="24"/>
+        </w:rPr>
+      </w:pPr>
+      <w:r>
+        <w:rPr/>
+      </w:r>
+    </w:p>
+    <w:p>
+      <w:pPr>
+        <w:pStyle w:val="Normal"/>
+        <w:bidi w:val="0"/>
+        <w:jc w:val="left"/>
+        <w:rPr>
+          <w:b w:val="false"/>
+          <w:b w:val="false"/>
+          <w:bCs w:val="false"/>
+          <w:color w:val="000000"/>
+          <w:sz w:val="24"/>
+          <w:szCs w:val="24"/>
+        </w:rPr>
+      </w:pPr>
+      <w:r>
+        <w:rPr/>
+      </w:r>
+    </w:p>
+    <w:p>
+      <w:pPr>
+        <w:pStyle w:val="Normal"/>
+        <w:bidi w:val="0"/>
+        <w:jc w:val="left"/>
+        <w:rPr>
+          <w:b w:val="false"/>
+          <w:b w:val="false"/>
+          <w:bCs w:val="false"/>
+          <w:color w:val="000000"/>
+          <w:sz w:val="24"/>
+          <w:szCs w:val="24"/>
+        </w:rPr>
+      </w:pPr>
+      <w:r>
+        <w:rPr/>
+      </w:r>
+    </w:p>
+    <w:p>
+      <w:pPr>
+        <w:pStyle w:val="Normal"/>
+        <w:bidi w:val="0"/>
+        <w:jc w:val="left"/>
+        <w:rPr>
+          <w:b w:val="false"/>
+          <w:b w:val="false"/>
+          <w:bCs w:val="false"/>
+          <w:color w:val="000000"/>
+          <w:sz w:val="24"/>
+          <w:szCs w:val="24"/>
+        </w:rPr>
+      </w:pPr>
+      <w:r>
+        <w:rPr/>
+      </w:r>
+    </w:p>
+    <w:p>
+      <w:pPr>
+        <w:pStyle w:val="Normal"/>
+        <w:bidi w:val="0"/>
+        <w:jc w:val="left"/>
+        <w:rPr>
+          <w:b w:val="false"/>
+          <w:b w:val="false"/>
+          <w:bCs w:val="false"/>
+          <w:color w:val="000000"/>
+          <w:sz w:val="24"/>
+          <w:szCs w:val="24"/>
+        </w:rPr>
+      </w:pPr>
+      <w:r>
+        <w:rPr/>
+      </w:r>
+    </w:p>
+    <w:p>
+      <w:pPr>
+        <w:pStyle w:val="Normal"/>
+        <w:bidi w:val="0"/>
+        <w:jc w:val="left"/>
+        <w:rPr>
+          <w:b w:val="false"/>
+          <w:b w:val="false"/>
+          <w:bCs w:val="false"/>
+          <w:color w:val="000000"/>
+          <w:sz w:val="24"/>
+          <w:szCs w:val="24"/>
+        </w:rPr>
+      </w:pPr>
+      <w:r>
+        <w:rPr/>
+      </w:r>
+    </w:p>
+    <w:p>
+      <w:pPr>
+        <w:pStyle w:val="Normal"/>
+        <w:bidi w:val="0"/>
+        <w:jc w:val="left"/>
+        <w:rPr>
+          <w:b w:val="false"/>
+          <w:b w:val="false"/>
+          <w:bCs w:val="false"/>
+          <w:color w:val="000000"/>
+          <w:sz w:val="24"/>
+          <w:szCs w:val="24"/>
+        </w:rPr>
+      </w:pPr>
+      <w:r>
+        <w:rPr/>
+      </w:r>
+    </w:p>
+    <w:p>
+      <w:pPr>
+        <w:pStyle w:val="Normal"/>
+        <w:bidi w:val="0"/>
+        <w:jc w:val="left"/>
+        <w:rPr>
+          <w:b w:val="false"/>
+          <w:b w:val="false"/>
+          <w:bCs w:val="false"/>
+          <w:color w:val="000000"/>
+          <w:sz w:val="24"/>
+          <w:szCs w:val="24"/>
+        </w:rPr>
+      </w:pPr>
+      <w:r>
+        <w:rPr/>
+      </w:r>
+    </w:p>
+    <w:p>
+      <w:pPr>
+        <w:pStyle w:val="Normal"/>
+        <w:bidi w:val="0"/>
+        <w:jc w:val="left"/>
+        <w:rPr>
+          <w:b w:val="false"/>
+          <w:b w:val="false"/>
+          <w:bCs w:val="false"/>
+          <w:color w:val="000000"/>
+          <w:sz w:val="24"/>
+          <w:szCs w:val="24"/>
+        </w:rPr>
+      </w:pPr>
+      <w:r>
+        <w:rPr/>
+      </w:r>
+    </w:p>
+    <w:p>
+      <w:pPr>
+        <w:pStyle w:val="Normal"/>
+        <w:bidi w:val="0"/>
+        <w:jc w:val="left"/>
+        <w:rPr>
+          <w:b w:val="false"/>
+          <w:b w:val="false"/>
+          <w:bCs w:val="false"/>
+          <w:color w:val="000000"/>
+          <w:sz w:val="24"/>
+          <w:szCs w:val="24"/>
+        </w:rPr>
+      </w:pPr>
+      <w:r>
+        <w:rPr/>
+      </w:r>
+    </w:p>
+    <w:p>
+      <w:pPr>
+        <w:pStyle w:val="Normal"/>
+        <w:bidi w:val="0"/>
+        <w:jc w:val="left"/>
+        <w:rPr>
+          <w:b w:val="false"/>
+          <w:b w:val="false"/>
+          <w:bCs w:val="false"/>
+          <w:color w:val="000000"/>
+          <w:sz w:val="24"/>
+          <w:szCs w:val="24"/>
+        </w:rPr>
+      </w:pPr>
+      <w:r>
+        <w:rPr/>
+      </w:r>
+    </w:p>
+    <w:p>
+      <w:pPr>
+        <w:pStyle w:val="Normal"/>
+        <w:bidi w:val="0"/>
+        <w:jc w:val="left"/>
+        <w:rPr>
+          <w:b w:val="false"/>
+          <w:b w:val="false"/>
+          <w:bCs w:val="false"/>
+          <w:color w:val="000000"/>
+          <w:sz w:val="24"/>
+          <w:szCs w:val="24"/>
+        </w:rPr>
+      </w:pPr>
+      <w:r>
+        <w:rPr/>
+      </w:r>
+    </w:p>
+    <w:p>
+      <w:pPr>
+        <w:pStyle w:val="Normal"/>
+        <w:bidi w:val="0"/>
+        <w:jc w:val="left"/>
+        <w:rPr>
+          <w:b w:val="false"/>
+          <w:b w:val="false"/>
+          <w:bCs w:val="false"/>
+          <w:color w:val="000000"/>
+          <w:sz w:val="24"/>
+          <w:szCs w:val="24"/>
+        </w:rPr>
+      </w:pPr>
+      <w:r>
+        <w:rPr/>
+      </w:r>
+    </w:p>
+    <w:p>
+      <w:pPr>
+        <w:pStyle w:val="Normal"/>
+        <w:bidi w:val="0"/>
+        <w:jc w:val="left"/>
+        <w:rPr>
+          <w:b w:val="false"/>
+          <w:b w:val="false"/>
+          <w:bCs w:val="false"/>
+          <w:color w:val="000000"/>
+          <w:sz w:val="24"/>
+          <w:szCs w:val="24"/>
+        </w:rPr>
+      </w:pPr>
+      <w:r>
+        <w:rPr/>
+      </w:r>
+    </w:p>
+    <w:p>
+      <w:pPr>
+        <w:pStyle w:val="Normal"/>
+        <w:bidi w:val="0"/>
+        <w:jc w:val="left"/>
+        <w:rPr>
+          <w:b w:val="false"/>
+          <w:b w:val="false"/>
+          <w:bCs w:val="false"/>
+          <w:color w:val="000000"/>
+          <w:sz w:val="24"/>
+          <w:szCs w:val="24"/>
+        </w:rPr>
+      </w:pPr>
+      <w:r>
+        <w:rPr/>
+      </w:r>
+    </w:p>
+    <w:p>
+      <w:pPr>
+        <w:pStyle w:val="Normal"/>
+        <w:bidi w:val="0"/>
+        <w:jc w:val="left"/>
+        <w:rPr>
+          <w:b w:val="false"/>
+          <w:b w:val="false"/>
+          <w:bCs w:val="false"/>
+          <w:color w:val="000000"/>
+          <w:sz w:val="24"/>
+          <w:szCs w:val="24"/>
+        </w:rPr>
+      </w:pPr>
+      <w:r>
+        <w:rPr/>
+      </w:r>
+    </w:p>
+    <w:p>
+      <w:pPr>
+        <w:pStyle w:val="Normal"/>
+        <w:bidi w:val="0"/>
+        <w:jc w:val="left"/>
+        <w:rPr>
+          <w:b w:val="false"/>
+          <w:b w:val="false"/>
+          <w:bCs w:val="false"/>
+          <w:color w:val="000000"/>
+          <w:sz w:val="24"/>
+          <w:szCs w:val="24"/>
+        </w:rPr>
+      </w:pPr>
+      <w:r>
+        <w:rPr/>
+      </w:r>
+    </w:p>
+    <w:p>
+      <w:pPr>
+        <w:pStyle w:val="Normal"/>
+        <w:bidi w:val="0"/>
+        <w:jc w:val="left"/>
+        <w:rPr>
+          <w:b w:val="false"/>
+          <w:b w:val="false"/>
+          <w:bCs w:val="false"/>
+          <w:color w:val="000000"/>
+          <w:sz w:val="24"/>
+          <w:szCs w:val="24"/>
+        </w:rPr>
+      </w:pPr>
+      <w:r>
+        <w:rPr/>
+      </w:r>
+    </w:p>
+    <w:p>
+      <w:pPr>
+        <w:pStyle w:val="Normal"/>
+        <w:bidi w:val="0"/>
+        <w:jc w:val="left"/>
+        <w:rPr>
+          <w:b w:val="false"/>
+          <w:b w:val="false"/>
+          <w:bCs w:val="false"/>
+          <w:color w:val="000000"/>
+          <w:sz w:val="24"/>
+          <w:szCs w:val="24"/>
+        </w:rPr>
+      </w:pPr>
+      <w:r>
+        <w:rPr/>
+      </w:r>
+    </w:p>
+    <w:p>
+      <w:pPr>
+        <w:pStyle w:val="Normal"/>
+        <w:bidi w:val="0"/>
+        <w:jc w:val="left"/>
+        <w:rPr>
+          <w:b w:val="false"/>
+          <w:b w:val="false"/>
+          <w:bCs w:val="false"/>
+          <w:color w:val="000000"/>
+          <w:sz w:val="24"/>
+          <w:szCs w:val="24"/>
+        </w:rPr>
+      </w:pPr>
+      <w:r>
+        <w:rPr/>
+      </w:r>
+    </w:p>
+    <w:p>
+      <w:pPr>
+        <w:pStyle w:val="Normal"/>
+        <w:bidi w:val="0"/>
+        <w:jc w:val="left"/>
+        <w:rPr>
+          <w:b w:val="false"/>
+          <w:b w:val="false"/>
+          <w:bCs w:val="false"/>
+          <w:color w:val="000000"/>
+          <w:sz w:val="24"/>
+          <w:szCs w:val="24"/>
+        </w:rPr>
+      </w:pPr>
+      <w:r>
+        <w:rPr/>
+      </w:r>
+    </w:p>
+    <w:p>
+      <w:pPr>
+        <w:pStyle w:val="Normal"/>
+        <w:bidi w:val="0"/>
+        <w:jc w:val="left"/>
+        <w:rPr>
+          <w:b w:val="false"/>
+          <w:b w:val="false"/>
+          <w:bCs w:val="false"/>
+          <w:color w:val="000000"/>
+          <w:sz w:val="24"/>
+          <w:szCs w:val="24"/>
+        </w:rPr>
+      </w:pPr>
+      <w:r>
+        <w:rPr/>
+      </w:r>
+    </w:p>
+    <w:p>
+      <w:pPr>
+        <w:pStyle w:val="Normal"/>
+        <w:bidi w:val="0"/>
+        <w:jc w:val="left"/>
+        <w:rPr>
+          <w:b w:val="false"/>
+          <w:b w:val="false"/>
+          <w:bCs w:val="false"/>
+          <w:color w:val="000000"/>
+          <w:sz w:val="24"/>
+          <w:szCs w:val="24"/>
+        </w:rPr>
+      </w:pPr>
+      <w:r>
+        <w:rPr/>
+      </w:r>
+    </w:p>
+    <w:p>
+      <w:pPr>
+        <w:pStyle w:val="Normal"/>
+        <w:bidi w:val="0"/>
+        <w:jc w:val="left"/>
+        <w:rPr>
+          <w:b w:val="false"/>
+          <w:b w:val="false"/>
+          <w:bCs w:val="false"/>
+          <w:color w:val="000000"/>
+          <w:sz w:val="24"/>
+          <w:szCs w:val="24"/>
+        </w:rPr>
+      </w:pPr>
+      <w:r>
+        <w:rPr/>
+      </w:r>
+    </w:p>
+    <w:p>
+      <w:pPr>
+        <w:pStyle w:val="Normal"/>
+        <w:bidi w:val="0"/>
+        <w:jc w:val="left"/>
+        <w:rPr>
+          <w:b w:val="false"/>
+          <w:b w:val="false"/>
+          <w:bCs w:val="false"/>
+          <w:color w:val="000000"/>
+          <w:sz w:val="24"/>
+          <w:szCs w:val="24"/>
+        </w:rPr>
+      </w:pPr>
+      <w:r>
+        <w:rPr/>
+      </w:r>
+    </w:p>
+    <w:p>
+      <w:pPr>
+        <w:pStyle w:val="Normal"/>
+        <w:bidi w:val="0"/>
+        <w:jc w:val="left"/>
+        <w:rPr>
+          <w:b w:val="false"/>
+          <w:b w:val="false"/>
+          <w:bCs w:val="false"/>
+          <w:color w:val="000000"/>
+          <w:sz w:val="24"/>
+          <w:szCs w:val="24"/>
+        </w:rPr>
+      </w:pPr>
+      <w:r>
+        <w:rPr/>
+      </w:r>
+    </w:p>
+    <w:p>
+      <w:pPr>
+        <w:pStyle w:val="Normal"/>
+        <w:bidi w:val="0"/>
+        <w:jc w:val="left"/>
+        <w:rPr>
+          <w:b w:val="false"/>
+          <w:b w:val="false"/>
+          <w:bCs w:val="false"/>
+          <w:color w:val="000000"/>
+          <w:sz w:val="24"/>
+          <w:szCs w:val="24"/>
+        </w:rPr>
+      </w:pPr>
+      <w:r>
+        <w:rPr/>
+      </w:r>
+    </w:p>
+    <w:p>
+      <w:pPr>
+        <w:pStyle w:val="Normal"/>
+        <w:bidi w:val="0"/>
+        <w:jc w:val="left"/>
+        <w:rPr>
+          <w:b w:val="false"/>
+          <w:b w:val="false"/>
+          <w:bCs w:val="false"/>
+          <w:color w:val="000000"/>
+          <w:sz w:val="24"/>
+          <w:szCs w:val="24"/>
+        </w:rPr>
+      </w:pPr>
+      <w:r>
+        <w:rPr/>
+      </w:r>
+    </w:p>
+    <w:p>
+      <w:pPr>
+        <w:pStyle w:val="Normal"/>
+        <w:bidi w:val="0"/>
+        <w:jc w:val="left"/>
+        <w:rPr>
+          <w:b w:val="false"/>
+          <w:b w:val="false"/>
+          <w:bCs w:val="false"/>
+          <w:color w:val="000000"/>
+          <w:sz w:val="24"/>
+          <w:szCs w:val="24"/>
+        </w:rPr>
+      </w:pPr>
+      <w:r>
+        <w:rPr/>
+      </w:r>
+    </w:p>
+    <w:p>
+      <w:pPr>
+        <w:pStyle w:val="Normal"/>
+        <w:bidi w:val="0"/>
+        <w:jc w:val="left"/>
+        <w:rPr>
+          <w:b w:val="false"/>
+          <w:b w:val="false"/>
+          <w:bCs w:val="false"/>
+          <w:color w:val="000000"/>
+          <w:sz w:val="24"/>
+          <w:szCs w:val="24"/>
+        </w:rPr>
+      </w:pPr>
+      <w:r>
+        <w:rPr/>
+      </w:r>
+    </w:p>
+    <w:p>
+      <w:pPr>
+        <w:pStyle w:val="Normal"/>
+        <w:bidi w:val="0"/>
+        <w:jc w:val="left"/>
+        <w:rPr>
+          <w:b w:val="false"/>
+          <w:b w:val="false"/>
+          <w:bCs w:val="false"/>
+          <w:color w:val="000000"/>
+          <w:sz w:val="24"/>
+          <w:szCs w:val="24"/>
+        </w:rPr>
+      </w:pPr>
+      <w:r>
+        <w:rPr/>
+      </w:r>
+    </w:p>
+    <w:p>
+      <w:pPr>
+        <w:pStyle w:val="Normal"/>
+        <w:bidi w:val="0"/>
+        <w:jc w:val="left"/>
+        <w:rPr>
+          <w:b w:val="false"/>
+          <w:b w:val="false"/>
+          <w:bCs w:val="false"/>
+          <w:color w:val="000000"/>
+          <w:sz w:val="24"/>
+          <w:szCs w:val="24"/>
+        </w:rPr>
+      </w:pPr>
+      <w:r>
+        <w:rPr/>
+      </w:r>
+    </w:p>
+    <w:p>
+      <w:pPr>
+        <w:pStyle w:val="Normal"/>
+        <w:bidi w:val="0"/>
+        <w:jc w:val="left"/>
+        <w:rPr>
+          <w:b w:val="false"/>
+          <w:b w:val="false"/>
+          <w:bCs w:val="false"/>
+          <w:color w:val="000000"/>
+          <w:sz w:val="24"/>
+          <w:szCs w:val="24"/>
+        </w:rPr>
+      </w:pPr>
+      <w:r>
+        <w:rPr/>
+      </w:r>
+    </w:p>
+    <w:p>
+      <w:pPr>
+        <w:pStyle w:val="Normal"/>
+        <w:bidi w:val="0"/>
+        <w:jc w:val="left"/>
+        <w:rPr>
+          <w:b w:val="false"/>
+          <w:b w:val="false"/>
+          <w:bCs w:val="false"/>
+          <w:color w:val="000000"/>
+          <w:sz w:val="24"/>
+          <w:szCs w:val="24"/>
+        </w:rPr>
+      </w:pPr>
+      <w:r>
+        <w:drawing>
+          <wp:anchor behindDoc="0" distT="0" distB="0" distL="0" distR="0" simplePos="0" locked="0" layoutInCell="1" allowOverlap="1" relativeHeight="5">
+            <wp:simplePos x="0" y="0"/>
+            <wp:positionH relativeFrom="column">
+              <wp:align>center</wp:align>
+            </wp:positionH>
+            <wp:positionV relativeFrom="paragraph">
+              <wp:posOffset>635</wp:posOffset>
+            </wp:positionV>
+            <wp:extent cx="2686050" cy="1400175"/>
+            <wp:effectExtent l="0" t="0" r="0" b="0"/>
+            <wp:wrapSquare wrapText="largest"/>
+            <wp:docPr id="4" name="Image4" descr=""/>
+            <wp:cNvGraphicFramePr>
+              <a:graphicFrameLocks xmlns:a="http://schemas.openxmlformats.org/drawingml/2006/main" noChangeAspect="1"/>
+            </wp:cNvGraphicFramePr>
+            <a:graphic xmlns:a="http://schemas.openxmlformats.org/drawingml/2006/main">
+              <a:graphicData uri="http://schemas.openxmlformats.org/drawingml/2006/picture">
+                <pic:pic xmlns:pic="http://schemas.openxmlformats.org/drawingml/2006/picture">
+                  <pic:nvPicPr>
+                    <pic:cNvPr id="4" name="Image4" descr=""/>
+                    <pic:cNvPicPr>
+                      <a:picLocks noChangeAspect="1" noChangeArrowheads="1"/>
+                    </pic:cNvPicPr>
+                  </pic:nvPicPr>
+                  <pic:blipFill>
+                    <a:blip r:embed="rId6"/>
+                    <a:stretch>
+                      <a:fillRect/>
+                    </a:stretch>
+                  </pic:blipFill>
+                  <pic:spPr bwMode="auto">
+                    <a:xfrm>
+                      <a:off x="0" y="0"/>
+                      <a:ext cx="2686050" cy="1400175"/>
+                    </a:xfrm>
+                    <a:prstGeom prst="rect">
+                      <a:avLst/>
+                    </a:prstGeom>
+                  </pic:spPr>
+                </pic:pic>
+              </a:graphicData>
+            </a:graphic>
+          </wp:anchor>
+        </w:drawing>
+      </w:r>
+      <w:r>
+        <w:rPr>
+          <w:b w:val="false"/>
+          <w:bCs w:val="false"/>
+          <w:color w:val="000000"/>
+          <w:sz w:val="24"/>
+          <w:szCs w:val="24"/>
+        </w:rPr>
+        <w:tab/>
+      </w:r>
+      <w:r>
+        <w:rPr>
+          <w:b w:val="false"/>
+          <w:bCs w:val="false"/>
+          <w:color w:val="000000"/>
+          <w:sz w:val="24"/>
+          <w:szCs w:val="24"/>
+        </w:rPr>
+        <w:tab/>
+        <w:tab/>
+        <w:tab/>
+        <w:tab/>
+        <w:tab/>
+        <w:tab/>
+        <w:tab/>
+        <w:tab/>
+        <w:tab/>
+        <w:tab/>
+        <w:tab/>
+        <w:tab/>
+        <w:tab/>
+        <w:tab/>
+        <w:tab/>
+        <w:tab/>
+        <w:tab/>
+        <w:tab/>
+        <w:tab/>
+        <w:tab/>
+        <w:tab/>
+        <w:tab/>
+        <w:tab/>
+        <w:tab/>
+        <w:tab/>
+        <w:tab/>
+        <w:tab/>
+        <w:tab/>
+        <w:tab/>
+        <w:tab/>
+        <w:tab/>
+        <w:tab/>
+        <w:tab/>
+        <w:tab/>
+        <w:tab/>
+        <w:tab/>
+      </w:r>
+    </w:p>
+    <w:p>
+      <w:pPr>
+        <w:pStyle w:val="Normal"/>
+        <w:bidi w:val="0"/>
+        <w:jc w:val="left"/>
+        <w:rPr>
+          <w:b w:val="false"/>
+          <w:b w:val="false"/>
+          <w:bCs w:val="false"/>
+          <w:color w:val="000000"/>
+          <w:sz w:val="24"/>
+          <w:szCs w:val="24"/>
+        </w:rPr>
+      </w:pPr>
+      <w:r>
+        <w:rPr/>
+      </w:r>
+    </w:p>
+    <w:p>
+      <w:pPr>
+        <w:pStyle w:val="Normal"/>
+        <w:bidi w:val="0"/>
+        <w:jc w:val="left"/>
+        <w:rPr>
+          <w:b w:val="false"/>
+          <w:b w:val="false"/>
+          <w:bCs w:val="false"/>
+          <w:color w:val="000000"/>
+          <w:sz w:val="24"/>
+          <w:szCs w:val="24"/>
+        </w:rPr>
+      </w:pPr>
+      <w:r>
+        <w:rPr/>
+      </w:r>
+    </w:p>
+    <w:p>
+      <w:pPr>
+        <w:pStyle w:val="Normal"/>
+        <w:bidi w:val="0"/>
+        <w:jc w:val="left"/>
+        <w:rPr>
+          <w:b w:val="false"/>
+          <w:b w:val="false"/>
+          <w:bCs w:val="false"/>
+          <w:color w:val="000000"/>
+          <w:sz w:val="24"/>
+          <w:szCs w:val="24"/>
+        </w:rPr>
+      </w:pPr>
+      <w:r>
+        <w:rPr/>
+      </w:r>
+    </w:p>
+    <w:p>
+      <w:pPr>
+        <w:pStyle w:val="Normal"/>
+        <w:bidi w:val="0"/>
+        <w:jc w:val="left"/>
+        <w:rPr>
+          <w:b w:val="false"/>
+          <w:b w:val="false"/>
+          <w:bCs w:val="false"/>
+          <w:color w:val="000000"/>
+          <w:sz w:val="24"/>
+          <w:szCs w:val="24"/>
+        </w:rPr>
+      </w:pPr>
+      <w:r>
+        <w:rPr/>
+      </w:r>
+    </w:p>
+    <w:p>
+      <w:pPr>
+        <w:pStyle w:val="Normal"/>
+        <w:bidi w:val="0"/>
+        <w:jc w:val="left"/>
+        <w:rPr>
+          <w:b w:val="false"/>
+          <w:b w:val="false"/>
+          <w:bCs w:val="false"/>
+          <w:color w:val="000000"/>
+          <w:sz w:val="24"/>
+          <w:szCs w:val="24"/>
+        </w:rPr>
+      </w:pPr>
+      <w:r>
+        <w:rPr/>
+      </w:r>
+    </w:p>
+    <w:p>
+      <w:pPr>
+        <w:pStyle w:val="Normal"/>
+        <w:bidi w:val="0"/>
+        <w:jc w:val="left"/>
+        <w:rPr>
+          <w:b w:val="false"/>
+          <w:b w:val="false"/>
+          <w:bCs w:val="false"/>
+          <w:color w:val="000000"/>
+          <w:sz w:val="24"/>
+          <w:szCs w:val="24"/>
+        </w:rPr>
+      </w:pPr>
+      <w:r>
+        <w:rPr/>
+      </w:r>
+    </w:p>
+    <w:p>
+      <w:pPr>
+        <w:pStyle w:val="Normal"/>
+        <w:bidi w:val="0"/>
+        <w:jc w:val="left"/>
+        <w:rPr>
+          <w:b w:val="false"/>
+          <w:b w:val="false"/>
+          <w:bCs w:val="false"/>
+          <w:color w:val="000000"/>
+          <w:sz w:val="24"/>
+          <w:szCs w:val="24"/>
+        </w:rPr>
+      </w:pPr>
+      <w:r>
+        <w:rPr/>
+      </w:r>
+    </w:p>
+    <w:p>
+      <w:pPr>
+        <w:pStyle w:val="Normal"/>
+        <w:bidi w:val="0"/>
+        <w:jc w:val="left"/>
+        <w:rPr>
+          <w:b w:val="false"/>
+          <w:b w:val="false"/>
+          <w:bCs w:val="false"/>
+          <w:color w:val="000000"/>
+          <w:sz w:val="24"/>
+          <w:szCs w:val="24"/>
+        </w:rPr>
+      </w:pPr>
+      <w:r>
+        <w:rPr/>
+      </w:r>
+    </w:p>
+    <w:p>
+      <w:pPr>
+        <w:pStyle w:val="Normal"/>
+        <w:bidi w:val="0"/>
+        <w:jc w:val="left"/>
+        <w:rPr>
+          <w:b w:val="false"/>
+          <w:b w:val="false"/>
+          <w:bCs w:val="false"/>
+          <w:color w:val="000000"/>
+          <w:sz w:val="24"/>
+          <w:szCs w:val="24"/>
+        </w:rPr>
+      </w:pPr>
+      <w:r>
+        <w:rPr>
+          <w:b w:val="false"/>
+          <w:bCs w:val="false"/>
+          <w:color w:val="000000"/>
+          <w:sz w:val="24"/>
+          <w:szCs w:val="24"/>
+        </w:rPr>
+        <w:t xml:space="preserve">Sort em vector: vector&lt;int&gt; v </w:t>
+      </w:r>
+    </w:p>
+    <w:p>
+      <w:pPr>
+        <w:pStyle w:val="Normal"/>
+        <w:bidi w:val="0"/>
+        <w:jc w:val="left"/>
+        <w:rPr>
+          <w:b w:val="false"/>
+          <w:b w:val="false"/>
+          <w:bCs w:val="false"/>
+          <w:color w:val="000000"/>
+          <w:sz w:val="24"/>
+          <w:szCs w:val="24"/>
+        </w:rPr>
+      </w:pPr>
+      <w:r>
+        <w:rPr>
+          <w:b w:val="false"/>
+          <w:bCs w:val="false"/>
+          <w:color w:val="000000"/>
+          <w:sz w:val="24"/>
+          <w:szCs w:val="24"/>
+        </w:rPr>
+        <w:t xml:space="preserve">ordem crescente =&gt; sort(v.begin(), v.end()) </w:t>
+      </w:r>
+    </w:p>
+    <w:p>
+      <w:pPr>
+        <w:pStyle w:val="Normal"/>
+        <w:bidi w:val="0"/>
+        <w:jc w:val="left"/>
+        <w:rPr>
+          <w:b w:val="false"/>
+          <w:b w:val="false"/>
+          <w:bCs w:val="false"/>
+          <w:color w:val="000000"/>
+          <w:sz w:val="24"/>
+          <w:szCs w:val="24"/>
+        </w:rPr>
+      </w:pPr>
+      <w:r>
+        <w:rPr>
+          <w:b w:val="false"/>
+          <w:bCs w:val="false"/>
+          <w:color w:val="000000"/>
+          <w:sz w:val="24"/>
+          <w:szCs w:val="24"/>
+        </w:rPr>
+        <w:t>ordem decrescente =&gt; sort(v.rbegin(), v.rend())</w:t>
+      </w:r>
+    </w:p>
+    <w:p>
+      <w:pPr>
+        <w:pStyle w:val="Normal"/>
+        <w:bidi w:val="0"/>
+        <w:jc w:val="left"/>
+        <w:rPr>
+          <w:b w:val="false"/>
+          <w:b w:val="false"/>
+          <w:bCs w:val="false"/>
+          <w:color w:val="000000"/>
+          <w:sz w:val="24"/>
+          <w:szCs w:val="24"/>
+        </w:rPr>
+      </w:pPr>
+      <w:r>
+        <w:rPr/>
+      </w:r>
+    </w:p>
+    <w:p>
+      <w:pPr>
+        <w:pStyle w:val="Normal"/>
+        <w:bidi w:val="0"/>
+        <w:jc w:val="left"/>
+        <w:rPr>
+          <w:b w:val="false"/>
+          <w:b w:val="false"/>
+          <w:bCs w:val="false"/>
+          <w:color w:val="000000"/>
+          <w:sz w:val="24"/>
+          <w:szCs w:val="24"/>
+        </w:rPr>
+      </w:pPr>
+      <w:r>
+        <w:rPr>
+          <w:b w:val="false"/>
+          <w:bCs w:val="false"/>
+          <w:color w:val="000000"/>
+          <w:sz w:val="24"/>
+          <w:szCs w:val="24"/>
+        </w:rPr>
+        <w:t xml:space="preserve">Sort em string : string s = “thiago” é igual ao do vector sort(s.begin(), s.end()) </w:t>
+      </w:r>
+    </w:p>
+    <w:p>
+      <w:pPr>
+        <w:pStyle w:val="Normal"/>
+        <w:bidi w:val="0"/>
+        <w:jc w:val="left"/>
+        <w:rPr>
+          <w:b w:val="false"/>
+          <w:b w:val="false"/>
+          <w:bCs w:val="false"/>
+          <w:color w:val="000000"/>
+          <w:sz w:val="24"/>
+          <w:szCs w:val="24"/>
+        </w:rPr>
+      </w:pPr>
+      <w:r>
+        <w:rPr/>
+      </w:r>
+    </w:p>
+    <w:p>
+      <w:pPr>
+        <w:pStyle w:val="Normal"/>
+        <w:bidi w:val="0"/>
+        <w:jc w:val="left"/>
+        <w:rPr>
+          <w:b w:val="false"/>
+          <w:b w:val="false"/>
+          <w:bCs w:val="false"/>
+          <w:color w:val="000000"/>
+          <w:sz w:val="24"/>
+          <w:szCs w:val="24"/>
+        </w:rPr>
+      </w:pPr>
+      <w:r>
+        <w:rPr>
+          <w:b w:val="false"/>
+          <w:bCs w:val="false"/>
+          <w:color w:val="000000"/>
+          <w:sz w:val="24"/>
+          <w:szCs w:val="24"/>
+        </w:rPr>
+        <w:t>Array Dinâmico : é um vetor no qual seu tamanho pode ser alterado durante a execução de um programa. → vector&lt;tipo_do_dado&gt; nome_vetor;</w:t>
+      </w:r>
+    </w:p>
+    <w:p>
+      <w:pPr>
+        <w:pStyle w:val="Normal"/>
+        <w:bidi w:val="0"/>
+        <w:jc w:val="left"/>
+        <w:rPr>
+          <w:b w:val="false"/>
+          <w:b w:val="false"/>
+          <w:bCs w:val="false"/>
+          <w:color w:val="000000"/>
+          <w:sz w:val="24"/>
+          <w:szCs w:val="24"/>
+        </w:rPr>
+      </w:pPr>
+      <w:r>
+        <w:rPr>
+          <w:b w:val="false"/>
+          <w:bCs w:val="false"/>
+          <w:color w:val="000000"/>
+          <w:sz w:val="24"/>
+          <w:szCs w:val="24"/>
+        </w:rPr>
+        <w:t xml:space="preserve">ex: </w:t>
+      </w:r>
+      <w:r>
+        <w:rPr>
+          <w:b w:val="false"/>
+          <w:bCs w:val="false"/>
+          <w:color w:val="000000"/>
+          <w:sz w:val="24"/>
+          <w:szCs w:val="24"/>
+        </w:rPr>
+        <w:t>vector&lt;int&gt; v(10); 10 elementos com o valor 0</w:t>
+      </w:r>
+    </w:p>
+    <w:p>
+      <w:pPr>
+        <w:pStyle w:val="Normal"/>
+        <w:bidi w:val="0"/>
+        <w:jc w:val="left"/>
+        <w:rPr>
+          <w:b w:val="false"/>
+          <w:b w:val="false"/>
+          <w:bCs w:val="false"/>
+          <w:color w:val="000000"/>
+          <w:sz w:val="24"/>
+          <w:szCs w:val="24"/>
+        </w:rPr>
+      </w:pPr>
+      <w:r>
+        <w:rPr>
+          <w:b w:val="false"/>
+          <w:bCs w:val="false"/>
+          <w:color w:val="000000"/>
+          <w:sz w:val="24"/>
+          <w:szCs w:val="24"/>
+        </w:rPr>
+        <w:t xml:space="preserve">      </w:t>
+      </w:r>
+      <w:r>
+        <w:rPr>
+          <w:b w:val="false"/>
+          <w:bCs w:val="false"/>
+          <w:color w:val="000000"/>
+          <w:sz w:val="24"/>
+          <w:szCs w:val="24"/>
+        </w:rPr>
+        <w:t>vector&lt;int&gt; v(10,5); 10 elementos com o valor 5</w:t>
+      </w:r>
+    </w:p>
+    <w:p>
+      <w:pPr>
+        <w:pStyle w:val="Normal"/>
+        <w:bidi w:val="0"/>
+        <w:jc w:val="left"/>
+        <w:rPr>
+          <w:b w:val="false"/>
+          <w:b w:val="false"/>
+          <w:bCs w:val="false"/>
+          <w:color w:val="000000"/>
+          <w:sz w:val="24"/>
+          <w:szCs w:val="24"/>
+        </w:rPr>
+      </w:pPr>
+      <w:r>
+        <w:rPr/>
+      </w:r>
+    </w:p>
+    <w:p>
+      <w:pPr>
+        <w:pStyle w:val="Normal"/>
+        <w:bidi w:val="0"/>
+        <w:jc w:val="left"/>
+        <w:rPr>
+          <w:b w:val="false"/>
+          <w:b w:val="false"/>
+          <w:bCs w:val="false"/>
+          <w:color w:val="000000"/>
+          <w:sz w:val="24"/>
+          <w:szCs w:val="24"/>
+        </w:rPr>
+      </w:pPr>
+      <w:r>
+        <w:rPr>
+          <w:b w:val="false"/>
+          <w:bCs w:val="false"/>
+          <w:color w:val="000000"/>
+          <w:sz w:val="24"/>
+          <w:szCs w:val="24"/>
+        </w:rPr>
+        <w:t>v.</w:t>
+      </w:r>
+      <w:r>
+        <w:rPr>
+          <w:b w:val="false"/>
+          <w:bCs w:val="false"/>
+          <w:color w:val="000000"/>
+          <w:sz w:val="24"/>
+          <w:szCs w:val="24"/>
+        </w:rPr>
+        <w:t xml:space="preserve">back() retorna o último elemento do vetor, v.push_back() adiciona o elemento passado e v.pop_back() remove o ultimo elemento do vetor. </w:t>
       </w:r>
     </w:p>
     <w:sectPr>
@@ -2327,7 +5818,7 @@
 </file>
 
 <file path=word/numbering.xml><?xml version="1.0" encoding="utf-8"?>
-<w:numbering xmlns:w="http://schemas.openxmlformats.org/wordprocessingml/2006/main" xmlns:o="urn:schemas-microsoft-com:office:office" xmlns:r="http://schemas.openxmlformats.org/officeDocument/2006/relationships" xmlns:v="urn:schemas-microsoft-com:vml" xmlns:mc="http://schemas.openxmlformats.org/markup-compatibility/2006" xmlns:w14="http://schemas.microsoft.com/office/word/2010/wordml" mc:Ignorable="w14">
+<w:numbering xmlns:w="http://schemas.openxmlformats.org/wordprocessingml/2006/main" xmlns:o="urn:schemas-microsoft-com:office:office" xmlns:r="http://schemas.openxmlformats.org/officeDocument/2006/relationships" xmlns:v="urn:schemas-microsoft-com:vml">
   <w:abstractNum w:abstractNumId="1">
     <w:lvl w:ilvl="0">
       <w:start w:val="1"/>
@@ -2599,6 +6090,7 @@
       <w:rPr>
         <w:rFonts w:ascii="Calibri" w:hAnsi="Calibri" w:eastAsia="Arial Unicode MS" w:cs="Lucida Sans"/>
         <w:kern w:val="2"/>
+        <w:sz w:val="20"/>
         <w:szCs w:val="24"/>
         <w:lang w:val="pt-BR" w:eastAsia="zh-CN" w:bidi="hi-IN"/>
       </w:rPr>
@@ -2643,16 +6135,25 @@
   </w:style>
   <w:style w:type="character" w:styleId="LinkdaInternet">
     <w:name w:val="Link da Internet"/>
+    <w:qFormat/>
     <w:rPr>
       <w:color w:val="000080"/>
       <w:u w:val="single"/>
       <w:lang w:val="zxx" w:eastAsia="zxx" w:bidi="zxx"/>
     </w:rPr>
   </w:style>
-  <w:style w:type="paragraph" w:styleId="Ttulo">
-    <w:name w:val="Título"/>
+  <w:style w:type="character" w:styleId="InternetLink">
+    <w:name w:val="Hyperlink"/>
+    <w:rPr>
+      <w:color w:val="000080"/>
+      <w:u w:val="single"/>
+      <w:lang w:val="zxx" w:eastAsia="zxx" w:bidi="zxx"/>
+    </w:rPr>
+  </w:style>
+  <w:style w:type="paragraph" w:styleId="Heading">
+    <w:name w:val="Heading"/>
     <w:basedOn w:val="Normal"/>
-    <w:next w:val="Corpodotexto"/>
+    <w:next w:val="TextBody"/>
     <w:qFormat/>
     <w:pPr>
       <w:keepNext w:val="true"/>
@@ -2664,7 +6165,7 @@
       <w:szCs w:val="28"/>
     </w:rPr>
   </w:style>
-  <w:style w:type="paragraph" w:styleId="Corpodotexto">
+  <w:style w:type="paragraph" w:styleId="TextBody">
     <w:name w:val="Body Text"/>
     <w:basedOn w:val="Normal"/>
     <w:pPr>
@@ -2672,15 +6173,15 @@
     </w:pPr>
     <w:rPr/>
   </w:style>
-  <w:style w:type="paragraph" w:styleId="Lista">
+  <w:style w:type="paragraph" w:styleId="List">
     <w:name w:val="List"/>
-    <w:basedOn w:val="Corpodotexto"/>
+    <w:basedOn w:val="TextBody"/>
     <w:pPr/>
     <w:rPr>
       <w:rFonts w:ascii="Calibri" w:hAnsi="Calibri" w:cs="Lucida Sans"/>
     </w:rPr>
   </w:style>
-  <w:style w:type="paragraph" w:styleId="Legenda">
+  <w:style w:type="paragraph" w:styleId="Caption">
     <w:name w:val="Caption"/>
     <w:basedOn w:val="Normal"/>
     <w:qFormat/>
@@ -2696,6 +6197,32 @@
       <w:szCs w:val="24"/>
     </w:rPr>
   </w:style>
+  <w:style w:type="paragraph" w:styleId="Index">
+    <w:name w:val="Index"/>
+    <w:basedOn w:val="Normal"/>
+    <w:qFormat/>
+    <w:pPr>
+      <w:suppressLineNumbers/>
+    </w:pPr>
+    <w:rPr>
+      <w:rFonts w:ascii="Calibri" w:hAnsi="Calibri" w:cs="Lucida Sans"/>
+    </w:rPr>
+  </w:style>
+  <w:style w:type="paragraph" w:styleId="Ttulo">
+    <w:name w:val="Título"/>
+    <w:basedOn w:val="Normal"/>
+    <w:next w:val="TextBody"/>
+    <w:qFormat/>
+    <w:pPr>
+      <w:keepNext w:val="true"/>
+      <w:spacing w:before="240" w:after="120"/>
+    </w:pPr>
+    <w:rPr>
+      <w:rFonts w:ascii="Calibri" w:hAnsi="Calibri" w:eastAsia="Arial Unicode MS" w:cs="Lucida Sans"/>
+      <w:sz w:val="28"/>
+      <w:szCs w:val="28"/>
+    </w:rPr>
+  </w:style>
   <w:style w:type="paragraph" w:styleId="Ndice">
     <w:name w:val="Índice"/>
     <w:basedOn w:val="Normal"/>
